--- a/GeekHouse-Plan realizacije.docx
+++ b/GeekHouse-Plan realizacije.docx
@@ -159,11 +159,22 @@
           <w:lang w:val="sr-Latn-RS"/>
         </w:rPr>
       </w:pPr>
+      <w:commentRangeStart w:id="0"/>
       <w:r>
         <w:rPr>
           <w:lang w:val="sr-Latn-RS"/>
         </w:rPr>
         <w:t>GeekHouse</w:t>
+      </w:r>
+      <w:commentRangeEnd w:id="0"/>
+      <w:r>
+        <w:rPr>
+          <w:rStyle w:val="CommentReference"/>
+          <w:rFonts w:ascii="Times New Roman" w:eastAsiaTheme="minorHAnsi" w:hAnsi="Times New Roman" w:cstheme="minorBidi"/>
+          <w:b w:val="0"/>
+          <w:lang w:eastAsia="en-US"/>
+        </w:rPr>
+        <w:commentReference w:id="0"/>
       </w:r>
     </w:p>
     <w:p>
@@ -2104,16 +2115,16 @@
           <w:lang w:val="sr-Latn-CS"/>
         </w:rPr>
       </w:pPr>
-      <w:bookmarkStart w:id="0" w:name="_Toc193690323"/>
-      <w:bookmarkStart w:id="1" w:name="_Toc24371623"/>
+      <w:bookmarkStart w:id="2" w:name="_Toc193690323"/>
+      <w:bookmarkStart w:id="3" w:name="_Toc24371623"/>
       <w:r>
         <w:rPr>
           <w:lang w:val="sr-Latn-CS"/>
         </w:rPr>
         <w:t>Cilj dokumenta</w:t>
       </w:r>
-      <w:bookmarkEnd w:id="0"/>
-      <w:bookmarkEnd w:id="1"/>
+      <w:bookmarkEnd w:id="2"/>
+      <w:bookmarkEnd w:id="3"/>
     </w:p>
     <w:p>
       <w:pPr>
@@ -2132,7 +2143,7 @@
         </w:rPr>
         <w:t xml:space="preserve">Cilj dokumenta je definisanje zadataka i njihovo organizovanje u faze i iteracije potrebne za implementaciju </w:t>
       </w:r>
-      <w:bookmarkStart w:id="2" w:name="_Toc193690324"/>
+      <w:bookmarkStart w:id="4" w:name="_Toc193690324"/>
       <w:r>
         <w:rPr>
           <w:sz w:val="24"/>
@@ -2153,15 +2164,15 @@
           <w:lang w:val="sr-Latn-CS"/>
         </w:rPr>
       </w:pPr>
-      <w:bookmarkStart w:id="3" w:name="_Toc24371624"/>
+      <w:bookmarkStart w:id="5" w:name="_Toc24371624"/>
       <w:r>
         <w:rPr>
           <w:lang w:val="sr-Latn-CS"/>
         </w:rPr>
         <w:t>Opseg dokumenta</w:t>
       </w:r>
-      <w:bookmarkEnd w:id="2"/>
-      <w:bookmarkEnd w:id="3"/>
+      <w:bookmarkEnd w:id="4"/>
+      <w:bookmarkEnd w:id="5"/>
     </w:p>
     <w:p>
       <w:pPr>
@@ -2270,16 +2281,16 @@
           <w:lang w:val="sr-Latn-CS"/>
         </w:rPr>
       </w:pPr>
-      <w:bookmarkStart w:id="4" w:name="_Toc193690325"/>
-      <w:bookmarkStart w:id="5" w:name="_Toc24371625"/>
+      <w:bookmarkStart w:id="6" w:name="_Toc193690325"/>
+      <w:bookmarkStart w:id="7" w:name="_Toc24371625"/>
       <w:r>
         <w:rPr>
           <w:lang w:val="sr-Latn-CS"/>
         </w:rPr>
         <w:t>Reference</w:t>
       </w:r>
-      <w:bookmarkEnd w:id="4"/>
-      <w:bookmarkEnd w:id="5"/>
+      <w:bookmarkEnd w:id="6"/>
+      <w:bookmarkEnd w:id="7"/>
     </w:p>
     <w:p>
       <w:pPr>
@@ -2466,16 +2477,16 @@
           <w:lang w:val="sr-Latn-CS"/>
         </w:rPr>
       </w:pPr>
-      <w:bookmarkStart w:id="6" w:name="_Toc193690326"/>
-      <w:bookmarkStart w:id="7" w:name="_Toc24371626"/>
+      <w:bookmarkStart w:id="8" w:name="_Toc193690326"/>
+      <w:bookmarkStart w:id="9" w:name="_Toc24371626"/>
       <w:r>
         <w:rPr>
           <w:lang w:val="sr-Latn-CS"/>
         </w:rPr>
         <w:t>Plan razvojnih faza</w:t>
       </w:r>
-      <w:bookmarkEnd w:id="6"/>
-      <w:bookmarkEnd w:id="7"/>
+      <w:bookmarkEnd w:id="8"/>
+      <w:bookmarkEnd w:id="9"/>
     </w:p>
     <w:p>
       <w:pPr>
@@ -2524,12 +2535,6 @@
         <w:gridCol w:w="1620"/>
       </w:tblGrid>
       <w:tr>
-        <w:tblPrEx>
-          <w:tblCellMar>
-            <w:top w:w="0" w:type="dxa"/>
-            <w:bottom w:w="0" w:type="dxa"/>
-          </w:tblCellMar>
-        </w:tblPrEx>
         <w:trPr>
           <w:jc w:val="center"/>
         </w:trPr>
@@ -2619,12 +2624,6 @@
         </w:tc>
       </w:tr>
       <w:tr>
-        <w:tblPrEx>
-          <w:tblCellMar>
-            <w:top w:w="0" w:type="dxa"/>
-            <w:bottom w:w="0" w:type="dxa"/>
-          </w:tblCellMar>
-        </w:tblPrEx>
         <w:trPr>
           <w:jc w:val="center"/>
         </w:trPr>
@@ -2702,12 +2701,6 @@
         </w:tc>
       </w:tr>
       <w:tr>
-        <w:tblPrEx>
-          <w:tblCellMar>
-            <w:top w:w="0" w:type="dxa"/>
-            <w:bottom w:w="0" w:type="dxa"/>
-          </w:tblCellMar>
-        </w:tblPrEx>
         <w:trPr>
           <w:jc w:val="center"/>
         </w:trPr>
@@ -2785,12 +2778,6 @@
         </w:tc>
       </w:tr>
       <w:tr>
-        <w:tblPrEx>
-          <w:tblCellMar>
-            <w:top w:w="0" w:type="dxa"/>
-            <w:bottom w:w="0" w:type="dxa"/>
-          </w:tblCellMar>
-        </w:tblPrEx>
         <w:trPr>
           <w:jc w:val="center"/>
         </w:trPr>
@@ -2868,12 +2855,6 @@
         </w:tc>
       </w:tr>
       <w:tr>
-        <w:tblPrEx>
-          <w:tblCellMar>
-            <w:top w:w="0" w:type="dxa"/>
-            <w:bottom w:w="0" w:type="dxa"/>
-          </w:tblCellMar>
-        </w:tblPrEx>
         <w:trPr>
           <w:jc w:val="center"/>
         </w:trPr>
@@ -3068,12 +3049,6 @@
         <w:gridCol w:w="2601"/>
       </w:tblGrid>
       <w:tr>
-        <w:tblPrEx>
-          <w:tblCellMar>
-            <w:top w:w="0" w:type="dxa"/>
-            <w:bottom w:w="0" w:type="dxa"/>
-          </w:tblCellMar>
-        </w:tblPrEx>
         <w:trPr>
           <w:jc w:val="right"/>
         </w:trPr>
@@ -3157,12 +3132,6 @@
         </w:tc>
       </w:tr>
       <w:tr>
-        <w:tblPrEx>
-          <w:tblCellMar>
-            <w:top w:w="0" w:type="dxa"/>
-            <w:bottom w:w="0" w:type="dxa"/>
-          </w:tblCellMar>
-        </w:tblPrEx>
         <w:trPr>
           <w:jc w:val="right"/>
         </w:trPr>
@@ -3262,12 +3231,6 @@
         </w:tc>
       </w:tr>
       <w:tr>
-        <w:tblPrEx>
-          <w:tblCellMar>
-            <w:top w:w="0" w:type="dxa"/>
-            <w:bottom w:w="0" w:type="dxa"/>
-          </w:tblCellMar>
-        </w:tblPrEx>
         <w:trPr>
           <w:jc w:val="right"/>
         </w:trPr>
@@ -3444,12 +3407,6 @@
         </w:tc>
       </w:tr>
       <w:tr>
-        <w:tblPrEx>
-          <w:tblCellMar>
-            <w:top w:w="0" w:type="dxa"/>
-            <w:bottom w:w="0" w:type="dxa"/>
-          </w:tblCellMar>
-        </w:tblPrEx>
         <w:trPr>
           <w:jc w:val="right"/>
         </w:trPr>
@@ -3647,12 +3604,6 @@
         </w:tc>
       </w:tr>
       <w:tr>
-        <w:tblPrEx>
-          <w:tblCellMar>
-            <w:top w:w="0" w:type="dxa"/>
-            <w:bottom w:w="0" w:type="dxa"/>
-          </w:tblCellMar>
-        </w:tblPrEx>
         <w:trPr>
           <w:jc w:val="right"/>
         </w:trPr>
@@ -3939,16 +3890,16 @@
           <w:lang w:val="sr-Latn-CS"/>
         </w:rPr>
       </w:pPr>
-      <w:bookmarkStart w:id="8" w:name="_Toc193690327"/>
-      <w:bookmarkStart w:id="9" w:name="_Toc24371627"/>
+      <w:bookmarkStart w:id="10" w:name="_Toc193690327"/>
+      <w:bookmarkStart w:id="11" w:name="_Toc24371627"/>
       <w:r>
         <w:rPr>
           <w:lang w:val="sr-Latn-CS"/>
         </w:rPr>
         <w:t>Raspored aktivnosti</w:t>
       </w:r>
-      <w:bookmarkEnd w:id="8"/>
-      <w:bookmarkEnd w:id="9"/>
+      <w:bookmarkEnd w:id="10"/>
+      <w:bookmarkEnd w:id="11"/>
     </w:p>
     <w:p>
       <w:pPr>
@@ -4046,16 +3997,16 @@
           <w:lang w:val="sr-Latn-CS"/>
         </w:rPr>
       </w:pPr>
-      <w:bookmarkStart w:id="10" w:name="_Toc193690328"/>
-      <w:bookmarkStart w:id="11" w:name="_Toc24371628"/>
+      <w:bookmarkStart w:id="12" w:name="_Toc193690328"/>
+      <w:bookmarkStart w:id="13" w:name="_Toc24371628"/>
       <w:r>
         <w:rPr>
           <w:lang w:val="sr-Latn-CS"/>
         </w:rPr>
         <w:t>Ciljevi iteracija</w:t>
       </w:r>
-      <w:bookmarkEnd w:id="10"/>
-      <w:bookmarkEnd w:id="11"/>
+      <w:bookmarkEnd w:id="12"/>
+      <w:bookmarkEnd w:id="13"/>
     </w:p>
     <w:p>
       <w:pPr>
@@ -4205,12 +4156,6 @@
         <w:gridCol w:w="2195"/>
       </w:tblGrid>
       <w:tr>
-        <w:tblPrEx>
-          <w:tblCellMar>
-            <w:top w:w="0" w:type="dxa"/>
-            <w:bottom w:w="0" w:type="dxa"/>
-          </w:tblCellMar>
-        </w:tblPrEx>
         <w:tc>
           <w:tcPr>
             <w:tcW w:w="1350" w:type="dxa"/>
@@ -4353,12 +4298,6 @@
         </w:tc>
       </w:tr>
       <w:tr>
-        <w:tblPrEx>
-          <w:tblCellMar>
-            <w:top w:w="0" w:type="dxa"/>
-            <w:bottom w:w="0" w:type="dxa"/>
-          </w:tblCellMar>
-        </w:tblPrEx>
         <w:tc>
           <w:tcPr>
             <w:tcW w:w="1350" w:type="dxa"/>
@@ -4540,12 +4479,6 @@
         </w:tc>
       </w:tr>
       <w:tr>
-        <w:tblPrEx>
-          <w:tblCellMar>
-            <w:top w:w="0" w:type="dxa"/>
-            <w:bottom w:w="0" w:type="dxa"/>
-          </w:tblCellMar>
-        </w:tblPrEx>
         <w:tc>
           <w:tcPr>
             <w:tcW w:w="1350" w:type="dxa"/>
@@ -4810,12 +4743,6 @@
         </w:tc>
       </w:tr>
       <w:tr>
-        <w:tblPrEx>
-          <w:tblCellMar>
-            <w:top w:w="0" w:type="dxa"/>
-            <w:bottom w:w="0" w:type="dxa"/>
-          </w:tblCellMar>
-        </w:tblPrEx>
         <w:tc>
           <w:tcPr>
             <w:tcW w:w="1350" w:type="dxa"/>
@@ -4837,6 +4764,7 @@
                 <w:szCs w:val="24"/>
                 <w:lang w:val="sr-Latn-CS"/>
               </w:rPr>
+              <w:lastRenderedPageBreak/>
               <w:t>Izrada</w:t>
             </w:r>
           </w:p>
@@ -5000,12 +4928,6 @@
         </w:tc>
       </w:tr>
       <w:tr>
-        <w:tblPrEx>
-          <w:tblCellMar>
-            <w:top w:w="0" w:type="dxa"/>
-            <w:bottom w:w="0" w:type="dxa"/>
-          </w:tblCellMar>
-        </w:tblPrEx>
         <w:tc>
           <w:tcPr>
             <w:tcW w:w="1350" w:type="dxa"/>
@@ -5199,12 +5121,6 @@
         </w:tc>
       </w:tr>
       <w:tr>
-        <w:tblPrEx>
-          <w:tblCellMar>
-            <w:top w:w="0" w:type="dxa"/>
-            <w:bottom w:w="0" w:type="dxa"/>
-          </w:tblCellMar>
-        </w:tblPrEx>
         <w:tc>
           <w:tcPr>
             <w:tcW w:w="1350" w:type="dxa"/>
@@ -5355,16 +5271,16 @@
           <w:lang w:val="sr-Latn-CS"/>
         </w:rPr>
       </w:pPr>
-      <w:bookmarkStart w:id="12" w:name="_Toc193690329"/>
-      <w:bookmarkStart w:id="13" w:name="_Toc24371629"/>
+      <w:bookmarkStart w:id="14" w:name="_Toc193690329"/>
+      <w:bookmarkStart w:id="15" w:name="_Toc24371629"/>
       <w:r>
         <w:rPr>
           <w:lang w:val="sr-Latn-CS"/>
         </w:rPr>
         <w:t>Verzije</w:t>
       </w:r>
-      <w:bookmarkEnd w:id="12"/>
-      <w:bookmarkEnd w:id="13"/>
+      <w:bookmarkEnd w:id="14"/>
+      <w:bookmarkEnd w:id="15"/>
     </w:p>
     <w:p>
       <w:pPr>
@@ -5421,40 +5337,40 @@
           <w:lang w:val="sr-Latn-CS"/>
         </w:rPr>
       </w:pPr>
-      <w:bookmarkStart w:id="14" w:name="_Toc193690330"/>
-      <w:bookmarkStart w:id="15" w:name="_Toc24371630"/>
+      <w:bookmarkStart w:id="16" w:name="_Toc193690330"/>
+      <w:bookmarkStart w:id="17" w:name="_Toc24371630"/>
       <w:r>
         <w:rPr>
           <w:lang w:val="sr-Latn-CS"/>
         </w:rPr>
         <w:t>Plan korišćenja resursa</w:t>
-      </w:r>
-      <w:bookmarkEnd w:id="14"/>
-      <w:bookmarkEnd w:id="15"/>
-    </w:p>
-    <w:p>
-      <w:pPr>
-        <w:pStyle w:val="Heading2"/>
-        <w:rPr>
-          <w:lang w:val="sr-Latn-CS"/>
-        </w:rPr>
-      </w:pPr>
-      <w:bookmarkStart w:id="16" w:name="_Toc24371631"/>
-      <w:r>
-        <w:rPr>
-          <w:lang w:val="sr-Latn-CS"/>
-        </w:rPr>
-        <w:t xml:space="preserve">8.1 </w:t>
-      </w:r>
-      <w:bookmarkStart w:id="17" w:name="_Toc193690331"/>
-      <w:r>
-        <w:rPr>
-          <w:lang w:val="sr-Latn-CS"/>
-        </w:rPr>
-        <w:t>Organizaciona struktura</w:t>
       </w:r>
       <w:bookmarkEnd w:id="16"/>
       <w:bookmarkEnd w:id="17"/>
+    </w:p>
+    <w:p>
+      <w:pPr>
+        <w:pStyle w:val="Heading2"/>
+        <w:rPr>
+          <w:lang w:val="sr-Latn-CS"/>
+        </w:rPr>
+      </w:pPr>
+      <w:bookmarkStart w:id="18" w:name="_Toc24371631"/>
+      <w:r>
+        <w:rPr>
+          <w:lang w:val="sr-Latn-CS"/>
+        </w:rPr>
+        <w:t xml:space="preserve">8.1 </w:t>
+      </w:r>
+      <w:bookmarkStart w:id="19" w:name="_Toc193690331"/>
+      <w:r>
+        <w:rPr>
+          <w:lang w:val="sr-Latn-CS"/>
+        </w:rPr>
+        <w:t>Organizaciona struktura</w:t>
+      </w:r>
+      <w:bookmarkEnd w:id="18"/>
+      <w:bookmarkEnd w:id="19"/>
     </w:p>
     <w:p>
       <w:pPr>
@@ -5502,7 +5418,7 @@
             <wp:cNvGraphicFramePr/>
             <a:graphic xmlns:a="http://schemas.openxmlformats.org/drawingml/2006/main">
               <a:graphicData uri="http://schemas.openxmlformats.org/drawingml/2006/diagram">
-                <dgm:relIds xmlns:dgm="http://schemas.openxmlformats.org/drawingml/2006/diagram" xmlns:r="http://schemas.openxmlformats.org/officeDocument/2006/relationships" r:dm="rId8" r:lo="rId9" r:qs="rId10" r:cs="rId11"/>
+                <dgm:relIds xmlns:dgm="http://schemas.openxmlformats.org/drawingml/2006/diagram" xmlns:r="http://schemas.openxmlformats.org/officeDocument/2006/relationships" r:dm="rId11" r:lo="rId12" r:qs="rId13" r:cs="rId14"/>
               </a:graphicData>
             </a:graphic>
           </wp:inline>
@@ -5532,22 +5448,22 @@
           <w:lang w:val="sr-Latn-CS"/>
         </w:rPr>
       </w:pPr>
-      <w:bookmarkStart w:id="18" w:name="_Toc24371632"/>
+      <w:bookmarkStart w:id="20" w:name="_Toc24371632"/>
       <w:r>
         <w:rPr>
           <w:lang w:val="sr-Latn-CS"/>
         </w:rPr>
         <w:t xml:space="preserve">8.2 </w:t>
       </w:r>
-      <w:bookmarkStart w:id="19" w:name="_Toc193690332"/>
+      <w:bookmarkStart w:id="21" w:name="_Toc193690332"/>
       <w:r>
         <w:rPr>
           <w:lang w:val="sr-Latn-CS"/>
         </w:rPr>
         <w:t>Kadrovska politika</w:t>
       </w:r>
-      <w:bookmarkEnd w:id="18"/>
-      <w:bookmarkEnd w:id="19"/>
+      <w:bookmarkEnd w:id="20"/>
+      <w:bookmarkEnd w:id="21"/>
     </w:p>
     <w:p>
       <w:pPr>
@@ -5574,8 +5490,6 @@
         </w:rPr>
         <w:t>GeekHouse</w:t>
       </w:r>
-      <w:bookmarkStart w:id="20" w:name="_GoBack"/>
-      <w:bookmarkEnd w:id="20"/>
       <w:r>
         <w:rPr>
           <w:sz w:val="24"/>
@@ -5595,22 +5509,16 @@
           <w:lang w:val="sr-Latn-CS"/>
         </w:rPr>
       </w:pPr>
-      <w:bookmarkStart w:id="21" w:name="_Toc193690333"/>
-      <w:bookmarkStart w:id="22" w:name="_Toc24371633"/>
+      <w:bookmarkStart w:id="22" w:name="_Toc193690333"/>
+      <w:bookmarkStart w:id="23" w:name="_Toc24371633"/>
       <w:r>
         <w:rPr>
           <w:lang w:val="sr-Latn-CS"/>
         </w:rPr>
-        <w:t xml:space="preserve">8.3 </w:t>
+        <w:t>8.3 Plan obuke</w:t>
       </w:r>
-      <w:r>
-        <w:rPr>
-          <w:lang w:val="sr-Latn-CS"/>
-        </w:rPr>
-        <w:t>Plan obuke</w:t>
-      </w:r>
-      <w:bookmarkEnd w:id="21"/>
       <w:bookmarkEnd w:id="22"/>
+      <w:bookmarkEnd w:id="23"/>
     </w:p>
     <w:p>
       <w:pPr>
@@ -5730,16 +5638,16 @@
           <w:lang w:val="sr-Latn-CS"/>
         </w:rPr>
       </w:pPr>
-      <w:bookmarkStart w:id="23" w:name="_Toc193690334"/>
-      <w:bookmarkStart w:id="24" w:name="_Toc24371634"/>
+      <w:bookmarkStart w:id="24" w:name="_Toc193690334"/>
+      <w:bookmarkStart w:id="25" w:name="_Toc24371634"/>
       <w:r>
         <w:rPr>
           <w:lang w:val="sr-Latn-CS"/>
         </w:rPr>
         <w:t>Cena realizacije projekta</w:t>
       </w:r>
-      <w:bookmarkEnd w:id="23"/>
       <w:bookmarkEnd w:id="24"/>
+      <w:bookmarkEnd w:id="25"/>
     </w:p>
     <w:p>
       <w:pPr>
@@ -5756,15 +5664,7 @@
           <w:szCs w:val="24"/>
           <w:lang w:val="sr-Latn-CS"/>
         </w:rPr>
-        <w:t>Budžet definisan za projekat na osnovu preliminarnih procena je dat u nastavku:</w:t>
-      </w:r>
-      <w:r>
-        <w:rPr>
-          <w:sz w:val="24"/>
-          <w:szCs w:val="24"/>
-          <w:lang w:val="sr-Latn-CS"/>
-        </w:rPr>
-        <w:t xml:space="preserve"> </w:t>
+        <w:t xml:space="preserve">Budžet definisan za projekat na osnovu preliminarnih procena je dat u nastavku: </w:t>
       </w:r>
     </w:p>
     <w:p>
@@ -7351,9 +7251,9 @@
       </w:pPr>
     </w:p>
     <w:sectPr>
-      <w:headerReference w:type="default" r:id="rId13"/>
-      <w:footerReference w:type="default" r:id="rId14"/>
-      <w:headerReference w:type="first" r:id="rId15"/>
+      <w:headerReference w:type="default" r:id="rId16"/>
+      <w:footerReference w:type="default" r:id="rId17"/>
+      <w:headerReference w:type="first" r:id="rId18"/>
       <w:pgSz w:w="12240" w:h="15840"/>
       <w:pgMar w:top="1440" w:right="1440" w:bottom="1440" w:left="1440" w:header="720" w:footer="720" w:gutter="0"/>
       <w:cols w:space="720"/>
@@ -7362,6 +7262,70 @@
     </w:sectPr>
   </w:body>
 </w:document>
+</file>
+
+<file path=word/comments.xml><?xml version="1.0" encoding="utf-8"?>
+<w:comments xmlns:wpc="http://schemas.microsoft.com/office/word/2010/wordprocessingCanvas" xmlns:cx="http://schemas.microsoft.com/office/drawing/2014/chartex" xmlns:cx1="http://schemas.microsoft.com/office/drawing/2015/9/8/chartex" xmlns:cx2="http://schemas.microsoft.com/office/drawing/2015/10/21/chartex" xmlns:cx3="http://schemas.microsoft.com/office/drawing/2016/5/9/chartex" xmlns:cx4="http://schemas.microsoft.com/office/drawing/2016/5/10/chartex" xmlns:cx5="http://schemas.microsoft.com/office/drawing/2016/5/11/chartex" xmlns:cx6="http://schemas.microsoft.com/office/drawing/2016/5/12/chartex" xmlns:cx7="http://schemas.microsoft.com/office/drawing/2016/5/13/chartex" xmlns:cx8="http://schemas.microsoft.com/office/drawing/2016/5/14/chartex" xmlns:mc="http://schemas.openxmlformats.org/markup-compatibility/2006" xmlns:aink="http://schemas.microsoft.com/office/drawing/2016/ink" xmlns:am3d="http://schemas.microsoft.com/office/drawing/2017/model3d" xmlns:o="urn:schemas-microsoft-com:office:office" xmlns:r="http://schemas.openxmlformats.org/officeDocument/2006/relationships" xmlns:m="http://schemas.openxmlformats.org/officeDocument/2006/math" xmlns:v="urn:schemas-microsoft-com:vml" xmlns:wp14="http://schemas.microsoft.com/office/word/2010/wordprocessingDrawing" xmlns:wp="http://schemas.openxmlformats.org/drawingml/2006/wordprocessingDrawing" xmlns:w10="urn:schemas-microsoft-com:office:word" xmlns:w="http://schemas.openxmlformats.org/wordprocessingml/2006/main" xmlns:w14="http://schemas.microsoft.com/office/word/2010/wordml" xmlns:w15="http://schemas.microsoft.com/office/word/2012/wordml" xmlns:w16cid="http://schemas.microsoft.com/office/word/2016/wordml/cid" xmlns:w16se="http://schemas.microsoft.com/office/word/2015/wordml/symex" xmlns:wpg="http://schemas.microsoft.com/office/word/2010/wordprocessingGroup" xmlns:wpi="http://schemas.microsoft.com/office/word/2010/wordprocessingInk" xmlns:wne="http://schemas.microsoft.com/office/word/2006/wordml" xmlns:wps="http://schemas.microsoft.com/office/word/2010/wordprocessingShape" mc:Ignorable="w14 w15 w16se w16cid wp14">
+  <w:comment w:id="0" w:author="Aldina Pljaskovic" w:date="2019-11-18T20:01:00Z" w:initials="AP">
+    <w:p>
+      <w:pPr>
+        <w:pStyle w:val="CommentText"/>
+      </w:pPr>
+      <w:r>
+        <w:rPr>
+          <w:rStyle w:val="CommentReference"/>
+        </w:rPr>
+        <w:annotationRef/>
+      </w:r>
+      <w:r>
+        <w:t xml:space="preserve">U header </w:t>
+      </w:r>
+      <w:proofErr w:type="spellStart"/>
+      <w:r>
+        <w:t>treba</w:t>
+      </w:r>
+      <w:proofErr w:type="spellEnd"/>
+      <w:r>
+        <w:t xml:space="preserve"> da </w:t>
+      </w:r>
+      <w:proofErr w:type="spellStart"/>
+      <w:r>
+        <w:t>stoji</w:t>
+      </w:r>
+      <w:proofErr w:type="spellEnd"/>
+      <w:r>
+        <w:t xml:space="preserve"> </w:t>
+      </w:r>
+      <w:proofErr w:type="spellStart"/>
+      <w:r>
+        <w:t>naziv</w:t>
+      </w:r>
+      <w:proofErr w:type="spellEnd"/>
+      <w:r>
+        <w:t xml:space="preserve"> </w:t>
+      </w:r>
+      <w:bookmarkStart w:id="1" w:name="_GoBack"/>
+      <w:bookmarkEnd w:id="1"/>
+      <w:proofErr w:type="spellStart"/>
+      <w:r>
+        <w:t>tima</w:t>
+      </w:r>
+      <w:proofErr w:type="spellEnd"/>
+    </w:p>
+  </w:comment>
+</w:comments>
+</file>
+
+<file path=word/commentsExtended.xml><?xml version="1.0" encoding="utf-8"?>
+<w15:commentsEx xmlns:wpc="http://schemas.microsoft.com/office/word/2010/wordprocessingCanvas" xmlns:cx="http://schemas.microsoft.com/office/drawing/2014/chartex" xmlns:cx1="http://schemas.microsoft.com/office/drawing/2015/9/8/chartex" xmlns:cx2="http://schemas.microsoft.com/office/drawing/2015/10/21/chartex" xmlns:cx3="http://schemas.microsoft.com/office/drawing/2016/5/9/chartex" xmlns:cx4="http://schemas.microsoft.com/office/drawing/2016/5/10/chartex" xmlns:cx5="http://schemas.microsoft.com/office/drawing/2016/5/11/chartex" xmlns:cx6="http://schemas.microsoft.com/office/drawing/2016/5/12/chartex" xmlns:cx7="http://schemas.microsoft.com/office/drawing/2016/5/13/chartex" xmlns:cx8="http://schemas.microsoft.com/office/drawing/2016/5/14/chartex" xmlns:mc="http://schemas.openxmlformats.org/markup-compatibility/2006" xmlns:aink="http://schemas.microsoft.com/office/drawing/2016/ink" xmlns:am3d="http://schemas.microsoft.com/office/drawing/2017/model3d" xmlns:o="urn:schemas-microsoft-com:office:office" xmlns:r="http://schemas.openxmlformats.org/officeDocument/2006/relationships" xmlns:m="http://schemas.openxmlformats.org/officeDocument/2006/math" xmlns:v="urn:schemas-microsoft-com:vml" xmlns:wp14="http://schemas.microsoft.com/office/word/2010/wordprocessingDrawing" xmlns:wp="http://schemas.openxmlformats.org/drawingml/2006/wordprocessingDrawing" xmlns:w10="urn:schemas-microsoft-com:office:word" xmlns:w="http://schemas.openxmlformats.org/wordprocessingml/2006/main" xmlns:w14="http://schemas.microsoft.com/office/word/2010/wordml" xmlns:w15="http://schemas.microsoft.com/office/word/2012/wordml" xmlns:w16cid="http://schemas.microsoft.com/office/word/2016/wordml/cid" xmlns:w16se="http://schemas.microsoft.com/office/word/2015/wordml/symex" xmlns:wpg="http://schemas.microsoft.com/office/word/2010/wordprocessingGroup" xmlns:wpi="http://schemas.microsoft.com/office/word/2010/wordprocessingInk" xmlns:wne="http://schemas.microsoft.com/office/word/2006/wordml" xmlns:wps="http://schemas.microsoft.com/office/word/2010/wordprocessingShape" mc:Ignorable="w14 w15 w16se w16cid wp14">
+  <w15:commentEx w15:paraId="02BEC2A2" w15:done="0"/>
+</w15:commentsEx>
+</file>
+
+<file path=word/commentsIds.xml><?xml version="1.0" encoding="utf-8"?>
+<w16cid:commentsIds xmlns:wpc="http://schemas.microsoft.com/office/word/2010/wordprocessingCanvas" xmlns:cx="http://schemas.microsoft.com/office/drawing/2014/chartex" xmlns:cx1="http://schemas.microsoft.com/office/drawing/2015/9/8/chartex" xmlns:cx2="http://schemas.microsoft.com/office/drawing/2015/10/21/chartex" xmlns:cx3="http://schemas.microsoft.com/office/drawing/2016/5/9/chartex" xmlns:cx4="http://schemas.microsoft.com/office/drawing/2016/5/10/chartex" xmlns:cx5="http://schemas.microsoft.com/office/drawing/2016/5/11/chartex" xmlns:cx6="http://schemas.microsoft.com/office/drawing/2016/5/12/chartex" xmlns:cx7="http://schemas.microsoft.com/office/drawing/2016/5/13/chartex" xmlns:cx8="http://schemas.microsoft.com/office/drawing/2016/5/14/chartex" xmlns:mc="http://schemas.openxmlformats.org/markup-compatibility/2006" xmlns:aink="http://schemas.microsoft.com/office/drawing/2016/ink" xmlns:am3d="http://schemas.microsoft.com/office/drawing/2017/model3d" xmlns:o="urn:schemas-microsoft-com:office:office" xmlns:r="http://schemas.openxmlformats.org/officeDocument/2006/relationships" xmlns:m="http://schemas.openxmlformats.org/officeDocument/2006/math" xmlns:v="urn:schemas-microsoft-com:vml" xmlns:wp14="http://schemas.microsoft.com/office/word/2010/wordprocessingDrawing" xmlns:wp="http://schemas.openxmlformats.org/drawingml/2006/wordprocessingDrawing" xmlns:w10="urn:schemas-microsoft-com:office:word" xmlns:w="http://schemas.openxmlformats.org/wordprocessingml/2006/main" xmlns:w14="http://schemas.microsoft.com/office/word/2010/wordml" xmlns:w15="http://schemas.microsoft.com/office/word/2012/wordml" xmlns:w16cid="http://schemas.microsoft.com/office/word/2016/wordml/cid" xmlns:w16se="http://schemas.microsoft.com/office/word/2015/wordml/symex" xmlns:wpg="http://schemas.microsoft.com/office/word/2010/wordprocessingGroup" xmlns:wpi="http://schemas.microsoft.com/office/word/2010/wordprocessingInk" xmlns:wne="http://schemas.microsoft.com/office/word/2006/wordml" xmlns:wps="http://schemas.microsoft.com/office/word/2010/wordprocessingShape" mc:Ignorable="w14 w15 w16se w16cid wp14">
+  <w16cid:commentId w16cid:paraId="02BEC2A2" w16cid:durableId="217D7724"/>
+</w16cid:commentsIds>
 </file>
 
 <file path=word/endnotes.xml><?xml version="1.0" encoding="utf-8"?>
@@ -7982,7 +7946,7 @@
         <v:path o:extrusionok="f" gradientshapeok="t" o:connecttype="rect"/>
         <o:lock v:ext="edit" aspectratio="t"/>
       </v:shapetype>
-      <v:shape id="_x0000_i1070" type="#_x0000_t75" style="width:11.4pt;height:11.4pt" o:bullet="t">
+      <v:shape id="_x0000_i1028" type="#_x0000_t75" style="width:11.25pt;height:11.25pt" o:bullet="t">
         <v:imagedata r:id="rId1" o:title="mso89BB"/>
       </v:shape>
     </w:pict>
@@ -7994,7 +7958,6 @@
     <w:lvl w:ilvl="0">
       <w:start w:val="1"/>
       <w:numFmt w:val="decimal"/>
-      <w:pStyle w:val="Heading1"/>
       <w:lvlText w:val="%1."/>
       <w:legacy w:legacy="1" w:legacySpace="144" w:legacyIndent="720"/>
       <w:lvlJc w:val="left"/>
@@ -8005,7 +7968,6 @@
     <w:lvl w:ilvl="1">
       <w:start w:val="1"/>
       <w:numFmt w:val="decimal"/>
-      <w:pStyle w:val="Heading2"/>
       <w:lvlText w:val="%1.%2"/>
       <w:legacy w:legacy="1" w:legacySpace="144" w:legacyIndent="720"/>
       <w:lvlJc w:val="left"/>
@@ -8016,7 +7978,6 @@
     <w:lvl w:ilvl="2">
       <w:start w:val="1"/>
       <w:numFmt w:val="decimal"/>
-      <w:pStyle w:val="Heading3"/>
       <w:lvlText w:val="%1.%2.%3"/>
       <w:legacy w:legacy="1" w:legacySpace="144" w:legacyIndent="720"/>
       <w:lvlJc w:val="left"/>
@@ -8027,7 +7988,6 @@
     <w:lvl w:ilvl="3">
       <w:start w:val="1"/>
       <w:numFmt w:val="decimal"/>
-      <w:pStyle w:val="Heading4"/>
       <w:lvlText w:val="%1.%2.%3.%4"/>
       <w:legacy w:legacy="1" w:legacySpace="144" w:legacyIndent="720"/>
       <w:lvlJc w:val="left"/>
@@ -8038,7 +7998,6 @@
     <w:lvl w:ilvl="4">
       <w:start w:val="1"/>
       <w:numFmt w:val="decimal"/>
-      <w:pStyle w:val="Heading5"/>
       <w:lvlText w:val="%1.%2.%3.%4.%5"/>
       <w:legacy w:legacy="1" w:legacySpace="144" w:legacyIndent="0"/>
       <w:lvlJc w:val="left"/>
@@ -8046,7 +8005,6 @@
     <w:lvl w:ilvl="5">
       <w:start w:val="1"/>
       <w:numFmt w:val="decimal"/>
-      <w:pStyle w:val="Heading6"/>
       <w:lvlText w:val="%1.%2.%3.%4.%5.%6"/>
       <w:legacy w:legacy="1" w:legacySpace="144" w:legacyIndent="0"/>
       <w:lvlJc w:val="left"/>
@@ -8054,7 +8012,6 @@
     <w:lvl w:ilvl="6">
       <w:start w:val="1"/>
       <w:numFmt w:val="decimal"/>
-      <w:pStyle w:val="Heading7"/>
       <w:lvlText w:val="%1.%2.%3.%4.%5.%6.%7"/>
       <w:legacy w:legacy="1" w:legacySpace="144" w:legacyIndent="0"/>
       <w:lvlJc w:val="left"/>
@@ -8062,7 +8019,6 @@
     <w:lvl w:ilvl="7">
       <w:start w:val="1"/>
       <w:numFmt w:val="decimal"/>
-      <w:pStyle w:val="Heading8"/>
       <w:lvlText w:val="%1.%2.%3.%4.%5.%6.%7.%8"/>
       <w:legacy w:legacy="1" w:legacySpace="144" w:legacyIndent="0"/>
       <w:lvlJc w:val="left"/>
@@ -8070,7 +8026,6 @@
     <w:lvl w:ilvl="8">
       <w:start w:val="1"/>
       <w:numFmt w:val="decimal"/>
-      <w:pStyle w:val="Heading9"/>
       <w:lvlText w:val="%1.%2.%3.%4.%5.%6.%7.%8.%9"/>
       <w:legacy w:legacy="1" w:legacySpace="144" w:legacyIndent="0"/>
       <w:lvlJc w:val="left"/>
@@ -11361,6 +11316,14 @@
 </w:numbering>
 </file>
 
+<file path=word/people.xml><?xml version="1.0" encoding="utf-8"?>
+<w15:people xmlns:wpc="http://schemas.microsoft.com/office/word/2010/wordprocessingCanvas" xmlns:cx="http://schemas.microsoft.com/office/drawing/2014/chartex" xmlns:cx1="http://schemas.microsoft.com/office/drawing/2015/9/8/chartex" xmlns:cx2="http://schemas.microsoft.com/office/drawing/2015/10/21/chartex" xmlns:cx3="http://schemas.microsoft.com/office/drawing/2016/5/9/chartex" xmlns:cx4="http://schemas.microsoft.com/office/drawing/2016/5/10/chartex" xmlns:cx5="http://schemas.microsoft.com/office/drawing/2016/5/11/chartex" xmlns:cx6="http://schemas.microsoft.com/office/drawing/2016/5/12/chartex" xmlns:cx7="http://schemas.microsoft.com/office/drawing/2016/5/13/chartex" xmlns:cx8="http://schemas.microsoft.com/office/drawing/2016/5/14/chartex" xmlns:mc="http://schemas.openxmlformats.org/markup-compatibility/2006" xmlns:aink="http://schemas.microsoft.com/office/drawing/2016/ink" xmlns:am3d="http://schemas.microsoft.com/office/drawing/2017/model3d" xmlns:o="urn:schemas-microsoft-com:office:office" xmlns:r="http://schemas.openxmlformats.org/officeDocument/2006/relationships" xmlns:m="http://schemas.openxmlformats.org/officeDocument/2006/math" xmlns:v="urn:schemas-microsoft-com:vml" xmlns:wp14="http://schemas.microsoft.com/office/word/2010/wordprocessingDrawing" xmlns:wp="http://schemas.openxmlformats.org/drawingml/2006/wordprocessingDrawing" xmlns:w10="urn:schemas-microsoft-com:office:word" xmlns:w="http://schemas.openxmlformats.org/wordprocessingml/2006/main" xmlns:w14="http://schemas.microsoft.com/office/word/2010/wordml" xmlns:w15="http://schemas.microsoft.com/office/word/2012/wordml" xmlns:w16cid="http://schemas.microsoft.com/office/word/2016/wordml/cid" xmlns:w16se="http://schemas.microsoft.com/office/word/2015/wordml/symex" xmlns:wpg="http://schemas.microsoft.com/office/word/2010/wordprocessingGroup" xmlns:wpi="http://schemas.microsoft.com/office/word/2010/wordprocessingInk" xmlns:wne="http://schemas.microsoft.com/office/word/2006/wordml" xmlns:wps="http://schemas.microsoft.com/office/word/2010/wordprocessingShape" mc:Ignorable="w14 w15 w16se w16cid wp14">
+  <w15:person w15:author="Aldina Pljaskovic">
+    <w15:presenceInfo w15:providerId="Windows Live" w15:userId="929d370c9578d7d2"/>
+  </w15:person>
+</w15:people>
+</file>
+
 <file path=word/styles.xml><?xml version="1.0" encoding="utf-8"?>
 <w:styles xmlns:mc="http://schemas.openxmlformats.org/markup-compatibility/2006" xmlns:r="http://schemas.openxmlformats.org/officeDocument/2006/relationships" xmlns:w="http://schemas.openxmlformats.org/wordprocessingml/2006/main" xmlns:w14="http://schemas.microsoft.com/office/word/2010/wordml" xmlns:w15="http://schemas.microsoft.com/office/word/2012/wordml" xmlns:w16cid="http://schemas.microsoft.com/office/word/2016/wordml/cid" xmlns:w16se="http://schemas.microsoft.com/office/word/2015/wordml/symex" mc:Ignorable="w14 w15 w16se w16cid">
   <w:docDefaults>
@@ -11378,7 +11341,7 @@
       </w:pPr>
     </w:pPrDefault>
   </w:docDefaults>
-  <w:latentStyles w:defLockedState="0" w:defUIPriority="99" w:defSemiHidden="0" w:defUnhideWhenUsed="0" w:defQFormat="0" w:count="376">
+  <w:latentStyles w:defLockedState="0" w:defUIPriority="99" w:defSemiHidden="0" w:defUnhideWhenUsed="0" w:defQFormat="0" w:count="375">
     <w:lsdException w:name="Normal" w:uiPriority="0" w:qFormat="1"/>
     <w:lsdException w:name="heading 1" w:uiPriority="0" w:qFormat="1"/>
     <w:lsdException w:name="heading 2" w:semiHidden="1" w:uiPriority="0" w:unhideWhenUsed="1" w:qFormat="1"/>
@@ -11754,7 +11717,6 @@
     <w:lsdException w:name="Smart Hyperlink" w:semiHidden="1" w:unhideWhenUsed="1"/>
     <w:lsdException w:name="Hashtag" w:semiHidden="1" w:unhideWhenUsed="1"/>
     <w:lsdException w:name="Unresolved Mention" w:semiHidden="1" w:unhideWhenUsed="1"/>
-    <w:lsdException w:name="Smart Link" w:semiHidden="1" w:unhideWhenUsed="1"/>
   </w:latentStyles>
   <w:style w:type="paragraph" w:default="1" w:styleId="Normal">
     <w:name w:val="Normal"/>
@@ -13718,7 +13680,7 @@
   <dgm:whole/>
   <dgm:extLst>
     <a:ext uri="http://schemas.microsoft.com/office/drawing/2008/diagram">
-      <dsp:dataModelExt xmlns:dsp="http://schemas.microsoft.com/office/drawing/2008/diagram" relId="rId12" minVer="http://schemas.openxmlformats.org/drawingml/2006/diagram"/>
+      <dsp:dataModelExt xmlns:dsp="http://schemas.microsoft.com/office/drawing/2008/diagram" relId="rId15" minVer="http://schemas.openxmlformats.org/drawingml/2006/diagram"/>
     </a:ext>
   </dgm:extLst>
 </dgm:dataModel>
@@ -13739,8 +13701,8 @@
       </dsp:nvSpPr>
       <dsp:spPr>
         <a:xfrm>
-          <a:off x="985216" y="844"/>
-          <a:ext cx="789362" cy="394681"/>
+          <a:off x="985342" y="975"/>
+          <a:ext cx="789463" cy="394731"/>
         </a:xfrm>
         <a:prstGeom prst="roundRect">
           <a:avLst>
@@ -13840,8 +13802,8 @@
         </a:p>
       </dsp:txBody>
       <dsp:txXfrm>
-        <a:off x="996776" y="12404"/>
-        <a:ext cx="766242" cy="371561"/>
+        <a:off x="996903" y="12536"/>
+        <a:ext cx="766341" cy="371609"/>
       </dsp:txXfrm>
     </dsp:sp>
     <dsp:sp modelId="{D00C9D9A-C3A5-4745-8F4C-B896F273796E}">
@@ -13851,8 +13813,8 @@
       </dsp:nvSpPr>
       <dsp:spPr>
         <a:xfrm>
-          <a:off x="1018433" y="395525"/>
-          <a:ext cx="91440" cy="296011"/>
+          <a:off x="1018568" y="395707"/>
+          <a:ext cx="91440" cy="296048"/>
         </a:xfrm>
         <a:custGeom>
           <a:avLst/>
@@ -13866,10 +13828,10 @@
                 <a:pt x="45720" y="0"/>
               </a:moveTo>
               <a:lnTo>
-                <a:pt x="45720" y="296011"/>
+                <a:pt x="45720" y="296048"/>
               </a:lnTo>
               <a:lnTo>
-                <a:pt x="124656" y="296011"/>
+                <a:pt x="124666" y="296048"/>
               </a:lnTo>
             </a:path>
           </a:pathLst>
@@ -13909,8 +13871,8 @@
       </dsp:nvSpPr>
       <dsp:spPr>
         <a:xfrm>
-          <a:off x="1143089" y="494195"/>
-          <a:ext cx="631490" cy="394681"/>
+          <a:off x="1143235" y="494389"/>
+          <a:ext cx="631570" cy="394731"/>
         </a:xfrm>
         <a:prstGeom prst="roundRect">
           <a:avLst>
@@ -13977,8 +13939,8 @@
         </a:p>
       </dsp:txBody>
       <dsp:txXfrm>
-        <a:off x="1154649" y="505755"/>
-        <a:ext cx="608370" cy="371561"/>
+        <a:off x="1154796" y="505950"/>
+        <a:ext cx="608448" cy="371609"/>
       </dsp:txXfrm>
     </dsp:sp>
     <dsp:sp modelId="{91E06D73-F157-4DB8-98ED-D9980CC5AD38}">
@@ -13988,8 +13950,8 @@
       </dsp:nvSpPr>
       <dsp:spPr>
         <a:xfrm>
-          <a:off x="1018433" y="395525"/>
-          <a:ext cx="91440" cy="789362"/>
+          <a:off x="1018568" y="395707"/>
+          <a:ext cx="91440" cy="789463"/>
         </a:xfrm>
         <a:custGeom>
           <a:avLst/>
@@ -14003,10 +13965,10 @@
                 <a:pt x="45720" y="0"/>
               </a:moveTo>
               <a:lnTo>
-                <a:pt x="45720" y="789362"/>
+                <a:pt x="45720" y="789463"/>
               </a:lnTo>
               <a:lnTo>
-                <a:pt x="124656" y="789362"/>
+                <a:pt x="124666" y="789463"/>
               </a:lnTo>
             </a:path>
           </a:pathLst>
@@ -14046,8 +14008,8 @@
       </dsp:nvSpPr>
       <dsp:spPr>
         <a:xfrm>
-          <a:off x="1143089" y="987547"/>
-          <a:ext cx="631490" cy="394681"/>
+          <a:off x="1143235" y="987804"/>
+          <a:ext cx="631570" cy="394731"/>
         </a:xfrm>
         <a:prstGeom prst="roundRect">
           <a:avLst>
@@ -14114,8 +14076,8 @@
         </a:p>
       </dsp:txBody>
       <dsp:txXfrm>
-        <a:off x="1154649" y="999107"/>
-        <a:ext cx="608370" cy="371561"/>
+        <a:off x="1154796" y="999365"/>
+        <a:ext cx="608448" cy="371609"/>
       </dsp:txXfrm>
     </dsp:sp>
     <dsp:sp modelId="{89EB74E3-04D3-435A-8C72-4619CBC99E2E}">
@@ -14125,8 +14087,8 @@
       </dsp:nvSpPr>
       <dsp:spPr>
         <a:xfrm>
-          <a:off x="1018433" y="395525"/>
-          <a:ext cx="91440" cy="1282714"/>
+          <a:off x="1018568" y="395707"/>
+          <a:ext cx="91440" cy="1282877"/>
         </a:xfrm>
         <a:custGeom>
           <a:avLst/>
@@ -14140,10 +14102,10 @@
                 <a:pt x="45720" y="0"/>
               </a:moveTo>
               <a:lnTo>
-                <a:pt x="45720" y="1282714"/>
+                <a:pt x="45720" y="1282877"/>
               </a:lnTo>
               <a:lnTo>
-                <a:pt x="124656" y="1282714"/>
+                <a:pt x="124666" y="1282877"/>
               </a:lnTo>
             </a:path>
           </a:pathLst>
@@ -14183,8 +14145,8 @@
       </dsp:nvSpPr>
       <dsp:spPr>
         <a:xfrm>
-          <a:off x="1143089" y="1480899"/>
-          <a:ext cx="631490" cy="394681"/>
+          <a:off x="1143235" y="1481218"/>
+          <a:ext cx="631570" cy="394731"/>
         </a:xfrm>
         <a:prstGeom prst="roundRect">
           <a:avLst>
@@ -14251,8 +14213,8 @@
         </a:p>
       </dsp:txBody>
       <dsp:txXfrm>
-        <a:off x="1154649" y="1492459"/>
-        <a:ext cx="608370" cy="371561"/>
+        <a:off x="1154796" y="1492779"/>
+        <a:ext cx="608448" cy="371609"/>
       </dsp:txXfrm>
     </dsp:sp>
     <dsp:sp modelId="{1D579879-067F-4BD1-A998-4CC0ABCAF688}">
@@ -14262,8 +14224,8 @@
       </dsp:nvSpPr>
       <dsp:spPr>
         <a:xfrm>
-          <a:off x="1971920" y="844"/>
-          <a:ext cx="789362" cy="394681"/>
+          <a:off x="1972171" y="975"/>
+          <a:ext cx="789463" cy="394731"/>
         </a:xfrm>
         <a:prstGeom prst="roundRect">
           <a:avLst>
@@ -14363,8 +14325,8 @@
         </a:p>
       </dsp:txBody>
       <dsp:txXfrm>
-        <a:off x="1983480" y="12404"/>
-        <a:ext cx="766242" cy="371561"/>
+        <a:off x="1983732" y="12536"/>
+        <a:ext cx="766341" cy="371609"/>
       </dsp:txXfrm>
     </dsp:sp>
     <dsp:sp modelId="{23190AA2-E64A-4025-A638-4942FEDC5C3C}">
@@ -14374,8 +14336,8 @@
       </dsp:nvSpPr>
       <dsp:spPr>
         <a:xfrm>
-          <a:off x="2005136" y="395525"/>
-          <a:ext cx="91440" cy="296011"/>
+          <a:off x="2005397" y="395707"/>
+          <a:ext cx="91440" cy="296048"/>
         </a:xfrm>
         <a:custGeom>
           <a:avLst/>
@@ -14389,10 +14351,10 @@
                 <a:pt x="45720" y="0"/>
               </a:moveTo>
               <a:lnTo>
-                <a:pt x="45720" y="296011"/>
+                <a:pt x="45720" y="296048"/>
               </a:lnTo>
               <a:lnTo>
-                <a:pt x="124656" y="296011"/>
+                <a:pt x="124666" y="296048"/>
               </a:lnTo>
             </a:path>
           </a:pathLst>
@@ -14432,8 +14394,8 @@
       </dsp:nvSpPr>
       <dsp:spPr>
         <a:xfrm>
-          <a:off x="2129792" y="494195"/>
-          <a:ext cx="631490" cy="394681"/>
+          <a:off x="2130064" y="494389"/>
+          <a:ext cx="631570" cy="394731"/>
         </a:xfrm>
         <a:prstGeom prst="roundRect">
           <a:avLst>
@@ -14500,8 +14462,8 @@
         </a:p>
       </dsp:txBody>
       <dsp:txXfrm>
-        <a:off x="2141352" y="505755"/>
-        <a:ext cx="608370" cy="371561"/>
+        <a:off x="2141625" y="505950"/>
+        <a:ext cx="608448" cy="371609"/>
       </dsp:txXfrm>
     </dsp:sp>
     <dsp:sp modelId="{F579EDF0-F076-4A81-8025-092BAC7239B4}">
@@ -14511,8 +14473,8 @@
       </dsp:nvSpPr>
       <dsp:spPr>
         <a:xfrm>
-          <a:off x="2005136" y="395525"/>
-          <a:ext cx="91440" cy="789362"/>
+          <a:off x="2005397" y="395707"/>
+          <a:ext cx="91440" cy="789463"/>
         </a:xfrm>
         <a:custGeom>
           <a:avLst/>
@@ -14526,10 +14488,10 @@
                 <a:pt x="45720" y="0"/>
               </a:moveTo>
               <a:lnTo>
-                <a:pt x="45720" y="789362"/>
+                <a:pt x="45720" y="789463"/>
               </a:lnTo>
               <a:lnTo>
-                <a:pt x="124656" y="789362"/>
+                <a:pt x="124666" y="789463"/>
               </a:lnTo>
             </a:path>
           </a:pathLst>
@@ -14569,8 +14531,8 @@
       </dsp:nvSpPr>
       <dsp:spPr>
         <a:xfrm>
-          <a:off x="2129792" y="987547"/>
-          <a:ext cx="631490" cy="394681"/>
+          <a:off x="2130064" y="987804"/>
+          <a:ext cx="631570" cy="394731"/>
         </a:xfrm>
         <a:prstGeom prst="roundRect">
           <a:avLst>
@@ -14637,8 +14599,8 @@
         </a:p>
       </dsp:txBody>
       <dsp:txXfrm>
-        <a:off x="2141352" y="999107"/>
-        <a:ext cx="608370" cy="371561"/>
+        <a:off x="2141625" y="999365"/>
+        <a:ext cx="608448" cy="371609"/>
       </dsp:txXfrm>
     </dsp:sp>
   </dsp:spTree>
@@ -16287,7 +16249,7 @@
 </file>
 
 <file path=customXml/itemProps1.xml><?xml version="1.0" encoding="utf-8"?>
-<ds:datastoreItem xmlns:ds="http://schemas.openxmlformats.org/officeDocument/2006/customXml" ds:itemID="{EFA747F2-7440-4EFE-86C6-A1F766092A24}">
+<ds:datastoreItem xmlns:ds="http://schemas.openxmlformats.org/officeDocument/2006/customXml" ds:itemID="{529710C2-8470-4360-9BDF-21E882BF9713}">
   <ds:schemaRefs>
     <ds:schemaRef ds:uri="http://schemas.openxmlformats.org/officeDocument/2006/bibliography"/>
   </ds:schemaRefs>

--- a/GeekHouse-Plan realizacije.docx
+++ b/GeekHouse-Plan realizacije.docx
@@ -9,7 +9,6 @@
           <w:lang w:val="sr-Latn-RS"/>
         </w:rPr>
       </w:pPr>
-      <w:bookmarkStart w:id="0" w:name="_GoBack"/>
     </w:p>
     <w:p>
       <w:pPr>
@@ -484,7 +483,52 @@
                 <w:szCs w:val="20"/>
                 <w:lang w:val="sr-Latn-RS" w:eastAsia="sr-Latn-CS"/>
               </w:rPr>
-              <w:t>07.11.2019.</w:t>
+              <w:t>07</w:t>
+            </w:r>
+            <w:r>
+              <w:rPr>
+                <w:rFonts w:eastAsia="Times New Roman" w:cs="Times New Roman"/>
+                <w:sz w:val="20"/>
+                <w:szCs w:val="20"/>
+                <w:lang w:val="sr-Latn-RS" w:eastAsia="sr-Latn-CS"/>
+              </w:rPr>
+              <w:t>.</w:t>
+            </w:r>
+            <w:r>
+              <w:rPr>
+                <w:rFonts w:eastAsia="Times New Roman" w:cs="Times New Roman"/>
+                <w:sz w:val="20"/>
+                <w:szCs w:val="20"/>
+                <w:lang w:val="sr-Latn-RS" w:eastAsia="sr-Latn-CS"/>
+              </w:rPr>
+              <w:t>11</w:t>
+            </w:r>
+            <w:r>
+              <w:rPr>
+                <w:rFonts w:eastAsia="Times New Roman" w:cs="Times New Roman"/>
+                <w:sz w:val="20"/>
+                <w:szCs w:val="20"/>
+                <w:lang w:val="sr-Latn-RS" w:eastAsia="sr-Latn-CS"/>
+              </w:rPr>
+              <w:t>.20</w:t>
+            </w:r>
+            <w:r>
+              <w:rPr>
+                <w:rFonts w:eastAsia="Times New Roman" w:cs="Times New Roman"/>
+                <w:sz w:val="20"/>
+                <w:szCs w:val="20"/>
+                <w:lang w:val="sr-Latn-RS" w:eastAsia="sr-Latn-CS"/>
+              </w:rPr>
+              <w:t>19</w:t>
+            </w:r>
+            <w:r>
+              <w:rPr>
+                <w:rFonts w:eastAsia="Times New Roman" w:cs="Times New Roman"/>
+                <w:sz w:val="20"/>
+                <w:szCs w:val="20"/>
+                <w:lang w:val="sr-Latn-RS" w:eastAsia="sr-Latn-CS"/>
+              </w:rPr>
+              <w:t>.</w:t>
             </w:r>
           </w:p>
         </w:tc>
@@ -890,7 +934,6 @@
               <w:rFonts w:asciiTheme="minorHAnsi" w:eastAsiaTheme="minorEastAsia" w:hAnsiTheme="minorHAnsi"/>
               <w:noProof/>
               <w:sz w:val="22"/>
-              <w:lang w:val="sr-Latn-RS"/>
             </w:rPr>
           </w:pPr>
           <w:r>
@@ -916,7 +959,7 @@
               <w:rPr>
                 <w:rStyle w:val="Hyperlink"/>
                 <w:noProof/>
-                <w:lang w:val="sr-Latn-RS"/>
+                <w:lang w:val="sr-Latn-CS"/>
               </w:rPr>
               <w:t>1.</w:t>
             </w:r>
@@ -925,7 +968,6 @@
                 <w:rFonts w:asciiTheme="minorHAnsi" w:eastAsiaTheme="minorEastAsia" w:hAnsiTheme="minorHAnsi"/>
                 <w:noProof/>
                 <w:sz w:val="22"/>
-                <w:lang w:val="sr-Latn-RS"/>
               </w:rPr>
               <w:tab/>
             </w:r>
@@ -933,7 +975,7 @@
               <w:rPr>
                 <w:rStyle w:val="Hyperlink"/>
                 <w:noProof/>
-                <w:lang w:val="sr-Latn-RS"/>
+                <w:lang w:val="sr-Latn-CS"/>
               </w:rPr>
               <w:t>Cilj dokumenta</w:t>
             </w:r>
@@ -941,7 +983,6 @@
               <w:rPr>
                 <w:noProof/>
                 <w:webHidden/>
-                <w:lang w:val="sr-Latn-RS"/>
               </w:rPr>
               <w:tab/>
             </w:r>
@@ -949,7 +990,6 @@
               <w:rPr>
                 <w:noProof/>
                 <w:webHidden/>
-                <w:lang w:val="sr-Latn-RS"/>
               </w:rPr>
               <w:fldChar w:fldCharType="begin"/>
             </w:r>
@@ -957,7 +997,6 @@
               <w:rPr>
                 <w:noProof/>
                 <w:webHidden/>
-                <w:lang w:val="sr-Latn-RS"/>
               </w:rPr>
               <w:instrText xml:space="preserve"> PAGEREF _Toc24371623 \h </w:instrText>
             </w:r>
@@ -965,14 +1004,12 @@
               <w:rPr>
                 <w:noProof/>
                 <w:webHidden/>
-                <w:lang w:val="sr-Latn-RS"/>
               </w:rPr>
             </w:r>
             <w:r>
               <w:rPr>
                 <w:noProof/>
                 <w:webHidden/>
-                <w:lang w:val="sr-Latn-RS"/>
               </w:rPr>
               <w:fldChar w:fldCharType="separate"/>
             </w:r>
@@ -980,7 +1017,6 @@
               <w:rPr>
                 <w:noProof/>
                 <w:webHidden/>
-                <w:lang w:val="sr-Latn-RS"/>
               </w:rPr>
               <w:t>4</w:t>
             </w:r>
@@ -988,7 +1024,6 @@
               <w:rPr>
                 <w:noProof/>
                 <w:webHidden/>
-                <w:lang w:val="sr-Latn-RS"/>
               </w:rPr>
               <w:fldChar w:fldCharType="end"/>
             </w:r>
@@ -1005,7 +1040,6 @@
               <w:rFonts w:asciiTheme="minorHAnsi" w:eastAsiaTheme="minorEastAsia" w:hAnsiTheme="minorHAnsi"/>
               <w:noProof/>
               <w:sz w:val="22"/>
-              <w:lang w:val="sr-Latn-RS"/>
             </w:rPr>
           </w:pPr>
           <w:hyperlink w:anchor="_Toc24371624" w:history="1">
@@ -1013,7 +1047,7 @@
               <w:rPr>
                 <w:rStyle w:val="Hyperlink"/>
                 <w:noProof/>
-                <w:lang w:val="sr-Latn-RS"/>
+                <w:lang w:val="sr-Latn-CS"/>
               </w:rPr>
               <w:t>2.</w:t>
             </w:r>
@@ -1022,7 +1056,6 @@
                 <w:rFonts w:asciiTheme="minorHAnsi" w:eastAsiaTheme="minorEastAsia" w:hAnsiTheme="minorHAnsi"/>
                 <w:noProof/>
                 <w:sz w:val="22"/>
-                <w:lang w:val="sr-Latn-RS"/>
               </w:rPr>
               <w:tab/>
             </w:r>
@@ -1030,7 +1063,7 @@
               <w:rPr>
                 <w:rStyle w:val="Hyperlink"/>
                 <w:noProof/>
-                <w:lang w:val="sr-Latn-RS"/>
+                <w:lang w:val="sr-Latn-CS"/>
               </w:rPr>
               <w:t>Opseg dokumenta</w:t>
             </w:r>
@@ -1038,7 +1071,6 @@
               <w:rPr>
                 <w:noProof/>
                 <w:webHidden/>
-                <w:lang w:val="sr-Latn-RS"/>
               </w:rPr>
               <w:tab/>
             </w:r>
@@ -1046,7 +1078,6 @@
               <w:rPr>
                 <w:noProof/>
                 <w:webHidden/>
-                <w:lang w:val="sr-Latn-RS"/>
               </w:rPr>
               <w:fldChar w:fldCharType="begin"/>
             </w:r>
@@ -1054,7 +1085,6 @@
               <w:rPr>
                 <w:noProof/>
                 <w:webHidden/>
-                <w:lang w:val="sr-Latn-RS"/>
               </w:rPr>
               <w:instrText xml:space="preserve"> PAGEREF _Toc24371624 \h </w:instrText>
             </w:r>
@@ -1062,14 +1092,12 @@
               <w:rPr>
                 <w:noProof/>
                 <w:webHidden/>
-                <w:lang w:val="sr-Latn-RS"/>
               </w:rPr>
             </w:r>
             <w:r>
               <w:rPr>
                 <w:noProof/>
                 <w:webHidden/>
-                <w:lang w:val="sr-Latn-RS"/>
               </w:rPr>
               <w:fldChar w:fldCharType="separate"/>
             </w:r>
@@ -1077,7 +1105,6 @@
               <w:rPr>
                 <w:noProof/>
                 <w:webHidden/>
-                <w:lang w:val="sr-Latn-RS"/>
               </w:rPr>
               <w:t>4</w:t>
             </w:r>
@@ -1085,7 +1112,6 @@
               <w:rPr>
                 <w:noProof/>
                 <w:webHidden/>
-                <w:lang w:val="sr-Latn-RS"/>
               </w:rPr>
               <w:fldChar w:fldCharType="end"/>
             </w:r>
@@ -1102,7 +1128,6 @@
               <w:rFonts w:asciiTheme="minorHAnsi" w:eastAsiaTheme="minorEastAsia" w:hAnsiTheme="minorHAnsi"/>
               <w:noProof/>
               <w:sz w:val="22"/>
-              <w:lang w:val="sr-Latn-RS"/>
             </w:rPr>
           </w:pPr>
           <w:hyperlink w:anchor="_Toc24371625" w:history="1">
@@ -1110,7 +1135,7 @@
               <w:rPr>
                 <w:rStyle w:val="Hyperlink"/>
                 <w:noProof/>
-                <w:lang w:val="sr-Latn-RS"/>
+                <w:lang w:val="sr-Latn-CS"/>
               </w:rPr>
               <w:t>3.</w:t>
             </w:r>
@@ -1119,7 +1144,6 @@
                 <w:rFonts w:asciiTheme="minorHAnsi" w:eastAsiaTheme="minorEastAsia" w:hAnsiTheme="minorHAnsi"/>
                 <w:noProof/>
                 <w:sz w:val="22"/>
-                <w:lang w:val="sr-Latn-RS"/>
               </w:rPr>
               <w:tab/>
             </w:r>
@@ -1127,7 +1151,7 @@
               <w:rPr>
                 <w:rStyle w:val="Hyperlink"/>
                 <w:noProof/>
-                <w:lang w:val="sr-Latn-RS"/>
+                <w:lang w:val="sr-Latn-CS"/>
               </w:rPr>
               <w:t>Reference</w:t>
             </w:r>
@@ -1135,7 +1159,6 @@
               <w:rPr>
                 <w:noProof/>
                 <w:webHidden/>
-                <w:lang w:val="sr-Latn-RS"/>
               </w:rPr>
               <w:tab/>
             </w:r>
@@ -1143,7 +1166,6 @@
               <w:rPr>
                 <w:noProof/>
                 <w:webHidden/>
-                <w:lang w:val="sr-Latn-RS"/>
               </w:rPr>
               <w:fldChar w:fldCharType="begin"/>
             </w:r>
@@ -1151,7 +1173,6 @@
               <w:rPr>
                 <w:noProof/>
                 <w:webHidden/>
-                <w:lang w:val="sr-Latn-RS"/>
               </w:rPr>
               <w:instrText xml:space="preserve"> PAGEREF _Toc24371625 \h </w:instrText>
             </w:r>
@@ -1159,14 +1180,12 @@
               <w:rPr>
                 <w:noProof/>
                 <w:webHidden/>
-                <w:lang w:val="sr-Latn-RS"/>
               </w:rPr>
             </w:r>
             <w:r>
               <w:rPr>
                 <w:noProof/>
                 <w:webHidden/>
-                <w:lang w:val="sr-Latn-RS"/>
               </w:rPr>
               <w:fldChar w:fldCharType="separate"/>
             </w:r>
@@ -1174,7 +1193,6 @@
               <w:rPr>
                 <w:noProof/>
                 <w:webHidden/>
-                <w:lang w:val="sr-Latn-RS"/>
               </w:rPr>
               <w:t>4</w:t>
             </w:r>
@@ -1182,7 +1200,6 @@
               <w:rPr>
                 <w:noProof/>
                 <w:webHidden/>
-                <w:lang w:val="sr-Latn-RS"/>
               </w:rPr>
               <w:fldChar w:fldCharType="end"/>
             </w:r>
@@ -1199,7 +1216,6 @@
               <w:rFonts w:asciiTheme="minorHAnsi" w:eastAsiaTheme="minorEastAsia" w:hAnsiTheme="minorHAnsi"/>
               <w:noProof/>
               <w:sz w:val="22"/>
-              <w:lang w:val="sr-Latn-RS"/>
             </w:rPr>
           </w:pPr>
           <w:hyperlink w:anchor="_Toc24371626" w:history="1">
@@ -1207,7 +1223,7 @@
               <w:rPr>
                 <w:rStyle w:val="Hyperlink"/>
                 <w:noProof/>
-                <w:lang w:val="sr-Latn-RS"/>
+                <w:lang w:val="sr-Latn-CS"/>
               </w:rPr>
               <w:t>4.</w:t>
             </w:r>
@@ -1216,7 +1232,6 @@
                 <w:rFonts w:asciiTheme="minorHAnsi" w:eastAsiaTheme="minorEastAsia" w:hAnsiTheme="minorHAnsi"/>
                 <w:noProof/>
                 <w:sz w:val="22"/>
-                <w:lang w:val="sr-Latn-RS"/>
               </w:rPr>
               <w:tab/>
             </w:r>
@@ -1224,7 +1239,7 @@
               <w:rPr>
                 <w:rStyle w:val="Hyperlink"/>
                 <w:noProof/>
-                <w:lang w:val="sr-Latn-RS"/>
+                <w:lang w:val="sr-Latn-CS"/>
               </w:rPr>
               <w:t>Plan razvojnih faza</w:t>
             </w:r>
@@ -1232,7 +1247,6 @@
               <w:rPr>
                 <w:noProof/>
                 <w:webHidden/>
-                <w:lang w:val="sr-Latn-RS"/>
               </w:rPr>
               <w:tab/>
             </w:r>
@@ -1240,7 +1254,6 @@
               <w:rPr>
                 <w:noProof/>
                 <w:webHidden/>
-                <w:lang w:val="sr-Latn-RS"/>
               </w:rPr>
               <w:fldChar w:fldCharType="begin"/>
             </w:r>
@@ -1248,7 +1261,6 @@
               <w:rPr>
                 <w:noProof/>
                 <w:webHidden/>
-                <w:lang w:val="sr-Latn-RS"/>
               </w:rPr>
               <w:instrText xml:space="preserve"> PAGEREF _Toc24371626 \h </w:instrText>
             </w:r>
@@ -1256,14 +1268,12 @@
               <w:rPr>
                 <w:noProof/>
                 <w:webHidden/>
-                <w:lang w:val="sr-Latn-RS"/>
               </w:rPr>
             </w:r>
             <w:r>
               <w:rPr>
                 <w:noProof/>
                 <w:webHidden/>
-                <w:lang w:val="sr-Latn-RS"/>
               </w:rPr>
               <w:fldChar w:fldCharType="separate"/>
             </w:r>
@@ -1271,7 +1281,6 @@
               <w:rPr>
                 <w:noProof/>
                 <w:webHidden/>
-                <w:lang w:val="sr-Latn-RS"/>
               </w:rPr>
               <w:t>4</w:t>
             </w:r>
@@ -1279,7 +1288,6 @@
               <w:rPr>
                 <w:noProof/>
                 <w:webHidden/>
-                <w:lang w:val="sr-Latn-RS"/>
               </w:rPr>
               <w:fldChar w:fldCharType="end"/>
             </w:r>
@@ -1296,7 +1304,6 @@
               <w:rFonts w:asciiTheme="minorHAnsi" w:eastAsiaTheme="minorEastAsia" w:hAnsiTheme="minorHAnsi"/>
               <w:noProof/>
               <w:sz w:val="22"/>
-              <w:lang w:val="sr-Latn-RS"/>
             </w:rPr>
           </w:pPr>
           <w:hyperlink w:anchor="_Toc24371627" w:history="1">
@@ -1305,7 +1312,7 @@
                 <w:rStyle w:val="Hyperlink"/>
                 <w:i/>
                 <w:noProof/>
-                <w:lang w:val="sr-Latn-RS"/>
+                <w:lang w:val="sr-Latn-CS"/>
               </w:rPr>
               <w:t>5.</w:t>
             </w:r>
@@ -1314,7 +1321,6 @@
                 <w:rFonts w:asciiTheme="minorHAnsi" w:eastAsiaTheme="minorEastAsia" w:hAnsiTheme="minorHAnsi"/>
                 <w:noProof/>
                 <w:sz w:val="22"/>
-                <w:lang w:val="sr-Latn-RS"/>
               </w:rPr>
               <w:tab/>
             </w:r>
@@ -1322,7 +1328,7 @@
               <w:rPr>
                 <w:rStyle w:val="Hyperlink"/>
                 <w:noProof/>
-                <w:lang w:val="sr-Latn-RS"/>
+                <w:lang w:val="sr-Latn-CS"/>
               </w:rPr>
               <w:t>Raspored aktivnosti</w:t>
             </w:r>
@@ -1330,7 +1336,6 @@
               <w:rPr>
                 <w:noProof/>
                 <w:webHidden/>
-                <w:lang w:val="sr-Latn-RS"/>
               </w:rPr>
               <w:tab/>
             </w:r>
@@ -1338,7 +1343,6 @@
               <w:rPr>
                 <w:noProof/>
                 <w:webHidden/>
-                <w:lang w:val="sr-Latn-RS"/>
               </w:rPr>
               <w:fldChar w:fldCharType="begin"/>
             </w:r>
@@ -1346,7 +1350,6 @@
               <w:rPr>
                 <w:noProof/>
                 <w:webHidden/>
-                <w:lang w:val="sr-Latn-RS"/>
               </w:rPr>
               <w:instrText xml:space="preserve"> PAGEREF _Toc24371627 \h </w:instrText>
             </w:r>
@@ -1354,14 +1357,12 @@
               <w:rPr>
                 <w:noProof/>
                 <w:webHidden/>
-                <w:lang w:val="sr-Latn-RS"/>
               </w:rPr>
             </w:r>
             <w:r>
               <w:rPr>
                 <w:noProof/>
                 <w:webHidden/>
-                <w:lang w:val="sr-Latn-RS"/>
               </w:rPr>
               <w:fldChar w:fldCharType="separate"/>
             </w:r>
@@ -1369,7 +1370,6 @@
               <w:rPr>
                 <w:noProof/>
                 <w:webHidden/>
-                <w:lang w:val="sr-Latn-RS"/>
               </w:rPr>
               <w:t>6</w:t>
             </w:r>
@@ -1377,7 +1377,6 @@
               <w:rPr>
                 <w:noProof/>
                 <w:webHidden/>
-                <w:lang w:val="sr-Latn-RS"/>
               </w:rPr>
               <w:fldChar w:fldCharType="end"/>
             </w:r>
@@ -1394,7 +1393,6 @@
               <w:rFonts w:asciiTheme="minorHAnsi" w:eastAsiaTheme="minorEastAsia" w:hAnsiTheme="minorHAnsi"/>
               <w:noProof/>
               <w:sz w:val="22"/>
-              <w:lang w:val="sr-Latn-RS"/>
             </w:rPr>
           </w:pPr>
           <w:hyperlink w:anchor="_Toc24371628" w:history="1">
@@ -1403,7 +1401,7 @@
                 <w:rStyle w:val="Hyperlink"/>
                 <w:i/>
                 <w:noProof/>
-                <w:lang w:val="sr-Latn-RS"/>
+                <w:lang w:val="sr-Latn-CS"/>
               </w:rPr>
               <w:t>6.</w:t>
             </w:r>
@@ -1412,7 +1410,6 @@
                 <w:rFonts w:asciiTheme="minorHAnsi" w:eastAsiaTheme="minorEastAsia" w:hAnsiTheme="minorHAnsi"/>
                 <w:noProof/>
                 <w:sz w:val="22"/>
-                <w:lang w:val="sr-Latn-RS"/>
               </w:rPr>
               <w:tab/>
             </w:r>
@@ -1420,7 +1417,7 @@
               <w:rPr>
                 <w:rStyle w:val="Hyperlink"/>
                 <w:noProof/>
-                <w:lang w:val="sr-Latn-RS"/>
+                <w:lang w:val="sr-Latn-CS"/>
               </w:rPr>
               <w:t>Ciljevi iteracija</w:t>
             </w:r>
@@ -1428,7 +1425,6 @@
               <w:rPr>
                 <w:noProof/>
                 <w:webHidden/>
-                <w:lang w:val="sr-Latn-RS"/>
               </w:rPr>
               <w:tab/>
             </w:r>
@@ -1436,7 +1432,6 @@
               <w:rPr>
                 <w:noProof/>
                 <w:webHidden/>
-                <w:lang w:val="sr-Latn-RS"/>
               </w:rPr>
               <w:fldChar w:fldCharType="begin"/>
             </w:r>
@@ -1444,7 +1439,6 @@
               <w:rPr>
                 <w:noProof/>
                 <w:webHidden/>
-                <w:lang w:val="sr-Latn-RS"/>
               </w:rPr>
               <w:instrText xml:space="preserve"> PAGEREF _Toc24371628 \h </w:instrText>
             </w:r>
@@ -1452,14 +1446,12 @@
               <w:rPr>
                 <w:noProof/>
                 <w:webHidden/>
-                <w:lang w:val="sr-Latn-RS"/>
               </w:rPr>
             </w:r>
             <w:r>
               <w:rPr>
                 <w:noProof/>
                 <w:webHidden/>
-                <w:lang w:val="sr-Latn-RS"/>
               </w:rPr>
               <w:fldChar w:fldCharType="separate"/>
             </w:r>
@@ -1467,7 +1459,6 @@
               <w:rPr>
                 <w:noProof/>
                 <w:webHidden/>
-                <w:lang w:val="sr-Latn-RS"/>
               </w:rPr>
               <w:t>6</w:t>
             </w:r>
@@ -1475,7 +1466,6 @@
               <w:rPr>
                 <w:noProof/>
                 <w:webHidden/>
-                <w:lang w:val="sr-Latn-RS"/>
               </w:rPr>
               <w:fldChar w:fldCharType="end"/>
             </w:r>
@@ -1492,7 +1482,6 @@
               <w:rFonts w:asciiTheme="minorHAnsi" w:eastAsiaTheme="minorEastAsia" w:hAnsiTheme="minorHAnsi"/>
               <w:noProof/>
               <w:sz w:val="22"/>
-              <w:lang w:val="sr-Latn-RS"/>
             </w:rPr>
           </w:pPr>
           <w:hyperlink w:anchor="_Toc24371629" w:history="1">
@@ -1501,7 +1490,7 @@
                 <w:rStyle w:val="Hyperlink"/>
                 <w:i/>
                 <w:noProof/>
-                <w:lang w:val="sr-Latn-RS"/>
+                <w:lang w:val="sr-Latn-CS"/>
               </w:rPr>
               <w:t>7.</w:t>
             </w:r>
@@ -1510,7 +1499,6 @@
                 <w:rFonts w:asciiTheme="minorHAnsi" w:eastAsiaTheme="minorEastAsia" w:hAnsiTheme="minorHAnsi"/>
                 <w:noProof/>
                 <w:sz w:val="22"/>
-                <w:lang w:val="sr-Latn-RS"/>
               </w:rPr>
               <w:tab/>
             </w:r>
@@ -1518,7 +1506,7 @@
               <w:rPr>
                 <w:rStyle w:val="Hyperlink"/>
                 <w:noProof/>
-                <w:lang w:val="sr-Latn-RS"/>
+                <w:lang w:val="sr-Latn-CS"/>
               </w:rPr>
               <w:t>Verzije</w:t>
             </w:r>
@@ -1526,7 +1514,6 @@
               <w:rPr>
                 <w:noProof/>
                 <w:webHidden/>
-                <w:lang w:val="sr-Latn-RS"/>
               </w:rPr>
               <w:tab/>
             </w:r>
@@ -1534,7 +1521,6 @@
               <w:rPr>
                 <w:noProof/>
                 <w:webHidden/>
-                <w:lang w:val="sr-Latn-RS"/>
               </w:rPr>
               <w:fldChar w:fldCharType="begin"/>
             </w:r>
@@ -1542,7 +1528,6 @@
               <w:rPr>
                 <w:noProof/>
                 <w:webHidden/>
-                <w:lang w:val="sr-Latn-RS"/>
               </w:rPr>
               <w:instrText xml:space="preserve"> PAGEREF _Toc24371629 \h </w:instrText>
             </w:r>
@@ -1550,14 +1535,12 @@
               <w:rPr>
                 <w:noProof/>
                 <w:webHidden/>
-                <w:lang w:val="sr-Latn-RS"/>
               </w:rPr>
             </w:r>
             <w:r>
               <w:rPr>
                 <w:noProof/>
                 <w:webHidden/>
-                <w:lang w:val="sr-Latn-RS"/>
               </w:rPr>
               <w:fldChar w:fldCharType="separate"/>
             </w:r>
@@ -1565,7 +1548,6 @@
               <w:rPr>
                 <w:noProof/>
                 <w:webHidden/>
-                <w:lang w:val="sr-Latn-RS"/>
               </w:rPr>
               <w:t>7</w:t>
             </w:r>
@@ -1573,7 +1555,6 @@
               <w:rPr>
                 <w:noProof/>
                 <w:webHidden/>
-                <w:lang w:val="sr-Latn-RS"/>
               </w:rPr>
               <w:fldChar w:fldCharType="end"/>
             </w:r>
@@ -1590,7 +1571,6 @@
               <w:rFonts w:asciiTheme="minorHAnsi" w:eastAsiaTheme="minorEastAsia" w:hAnsiTheme="minorHAnsi"/>
               <w:noProof/>
               <w:sz w:val="22"/>
-              <w:lang w:val="sr-Latn-RS"/>
             </w:rPr>
           </w:pPr>
           <w:hyperlink w:anchor="_Toc24371630" w:history="1">
@@ -1598,7 +1578,7 @@
               <w:rPr>
                 <w:rStyle w:val="Hyperlink"/>
                 <w:noProof/>
-                <w:lang w:val="sr-Latn-RS"/>
+                <w:lang w:val="sr-Latn-CS"/>
               </w:rPr>
               <w:t>8.</w:t>
             </w:r>
@@ -1607,7 +1587,6 @@
                 <w:rFonts w:asciiTheme="minorHAnsi" w:eastAsiaTheme="minorEastAsia" w:hAnsiTheme="minorHAnsi"/>
                 <w:noProof/>
                 <w:sz w:val="22"/>
-                <w:lang w:val="sr-Latn-RS"/>
               </w:rPr>
               <w:tab/>
             </w:r>
@@ -1615,7 +1594,7 @@
               <w:rPr>
                 <w:rStyle w:val="Hyperlink"/>
                 <w:noProof/>
-                <w:lang w:val="sr-Latn-RS"/>
+                <w:lang w:val="sr-Latn-CS"/>
               </w:rPr>
               <w:t>Plan korišćenja resursa</w:t>
             </w:r>
@@ -1623,7 +1602,6 @@
               <w:rPr>
                 <w:noProof/>
                 <w:webHidden/>
-                <w:lang w:val="sr-Latn-RS"/>
               </w:rPr>
               <w:tab/>
             </w:r>
@@ -1631,7 +1609,6 @@
               <w:rPr>
                 <w:noProof/>
                 <w:webHidden/>
-                <w:lang w:val="sr-Latn-RS"/>
               </w:rPr>
               <w:fldChar w:fldCharType="begin"/>
             </w:r>
@@ -1639,7 +1616,6 @@
               <w:rPr>
                 <w:noProof/>
                 <w:webHidden/>
-                <w:lang w:val="sr-Latn-RS"/>
               </w:rPr>
               <w:instrText xml:space="preserve"> PAGEREF _Toc24371630 \h </w:instrText>
             </w:r>
@@ -1647,14 +1623,12 @@
               <w:rPr>
                 <w:noProof/>
                 <w:webHidden/>
-                <w:lang w:val="sr-Latn-RS"/>
               </w:rPr>
             </w:r>
             <w:r>
               <w:rPr>
                 <w:noProof/>
                 <w:webHidden/>
-                <w:lang w:val="sr-Latn-RS"/>
               </w:rPr>
               <w:fldChar w:fldCharType="separate"/>
             </w:r>
@@ -1662,7 +1636,6 @@
               <w:rPr>
                 <w:noProof/>
                 <w:webHidden/>
-                <w:lang w:val="sr-Latn-RS"/>
               </w:rPr>
               <w:t>7</w:t>
             </w:r>
@@ -1670,7 +1643,6 @@
               <w:rPr>
                 <w:noProof/>
                 <w:webHidden/>
-                <w:lang w:val="sr-Latn-RS"/>
               </w:rPr>
               <w:fldChar w:fldCharType="end"/>
             </w:r>
@@ -1686,7 +1658,6 @@
               <w:rFonts w:asciiTheme="minorHAnsi" w:eastAsiaTheme="minorEastAsia" w:hAnsiTheme="minorHAnsi"/>
               <w:noProof/>
               <w:sz w:val="22"/>
-              <w:lang w:val="sr-Latn-RS"/>
             </w:rPr>
           </w:pPr>
           <w:hyperlink w:anchor="_Toc24371631" w:history="1">
@@ -1694,7 +1665,7 @@
               <w:rPr>
                 <w:rStyle w:val="Hyperlink"/>
                 <w:noProof/>
-                <w:lang w:val="sr-Latn-RS"/>
+                <w:lang w:val="sr-Latn-CS"/>
               </w:rPr>
               <w:t>8.1 Organizaciona struktura</w:t>
             </w:r>
@@ -1702,7 +1673,6 @@
               <w:rPr>
                 <w:noProof/>
                 <w:webHidden/>
-                <w:lang w:val="sr-Latn-RS"/>
               </w:rPr>
               <w:tab/>
             </w:r>
@@ -1710,7 +1680,6 @@
               <w:rPr>
                 <w:noProof/>
                 <w:webHidden/>
-                <w:lang w:val="sr-Latn-RS"/>
               </w:rPr>
               <w:fldChar w:fldCharType="begin"/>
             </w:r>
@@ -1718,7 +1687,6 @@
               <w:rPr>
                 <w:noProof/>
                 <w:webHidden/>
-                <w:lang w:val="sr-Latn-RS"/>
               </w:rPr>
               <w:instrText xml:space="preserve"> PAGEREF _Toc24371631 \h </w:instrText>
             </w:r>
@@ -1726,14 +1694,12 @@
               <w:rPr>
                 <w:noProof/>
                 <w:webHidden/>
-                <w:lang w:val="sr-Latn-RS"/>
               </w:rPr>
             </w:r>
             <w:r>
               <w:rPr>
                 <w:noProof/>
                 <w:webHidden/>
-                <w:lang w:val="sr-Latn-RS"/>
               </w:rPr>
               <w:fldChar w:fldCharType="separate"/>
             </w:r>
@@ -1741,7 +1707,6 @@
               <w:rPr>
                 <w:noProof/>
                 <w:webHidden/>
-                <w:lang w:val="sr-Latn-RS"/>
               </w:rPr>
               <w:t>7</w:t>
             </w:r>
@@ -1749,7 +1714,6 @@
               <w:rPr>
                 <w:noProof/>
                 <w:webHidden/>
-                <w:lang w:val="sr-Latn-RS"/>
               </w:rPr>
               <w:fldChar w:fldCharType="end"/>
             </w:r>
@@ -1765,7 +1729,6 @@
               <w:rFonts w:asciiTheme="minorHAnsi" w:eastAsiaTheme="minorEastAsia" w:hAnsiTheme="minorHAnsi"/>
               <w:noProof/>
               <w:sz w:val="22"/>
-              <w:lang w:val="sr-Latn-RS"/>
             </w:rPr>
           </w:pPr>
           <w:hyperlink w:anchor="_Toc24371632" w:history="1">
@@ -1773,7 +1736,7 @@
               <w:rPr>
                 <w:rStyle w:val="Hyperlink"/>
                 <w:noProof/>
-                <w:lang w:val="sr-Latn-RS"/>
+                <w:lang w:val="sr-Latn-CS"/>
               </w:rPr>
               <w:t>8.2 Kadrovska politika</w:t>
             </w:r>
@@ -1781,7 +1744,6 @@
               <w:rPr>
                 <w:noProof/>
                 <w:webHidden/>
-                <w:lang w:val="sr-Latn-RS"/>
               </w:rPr>
               <w:tab/>
             </w:r>
@@ -1789,7 +1751,6 @@
               <w:rPr>
                 <w:noProof/>
                 <w:webHidden/>
-                <w:lang w:val="sr-Latn-RS"/>
               </w:rPr>
               <w:fldChar w:fldCharType="begin"/>
             </w:r>
@@ -1797,7 +1758,6 @@
               <w:rPr>
                 <w:noProof/>
                 <w:webHidden/>
-                <w:lang w:val="sr-Latn-RS"/>
               </w:rPr>
               <w:instrText xml:space="preserve"> PAGEREF _Toc24371632 \h </w:instrText>
             </w:r>
@@ -1805,14 +1765,12 @@
               <w:rPr>
                 <w:noProof/>
                 <w:webHidden/>
-                <w:lang w:val="sr-Latn-RS"/>
               </w:rPr>
             </w:r>
             <w:r>
               <w:rPr>
                 <w:noProof/>
                 <w:webHidden/>
-                <w:lang w:val="sr-Latn-RS"/>
               </w:rPr>
               <w:fldChar w:fldCharType="separate"/>
             </w:r>
@@ -1820,7 +1778,6 @@
               <w:rPr>
                 <w:noProof/>
                 <w:webHidden/>
-                <w:lang w:val="sr-Latn-RS"/>
               </w:rPr>
               <w:t>8</w:t>
             </w:r>
@@ -1828,7 +1785,6 @@
               <w:rPr>
                 <w:noProof/>
                 <w:webHidden/>
-                <w:lang w:val="sr-Latn-RS"/>
               </w:rPr>
               <w:fldChar w:fldCharType="end"/>
             </w:r>
@@ -1844,7 +1800,6 @@
               <w:rFonts w:asciiTheme="minorHAnsi" w:eastAsiaTheme="minorEastAsia" w:hAnsiTheme="minorHAnsi"/>
               <w:noProof/>
               <w:sz w:val="22"/>
-              <w:lang w:val="sr-Latn-RS"/>
             </w:rPr>
           </w:pPr>
           <w:hyperlink w:anchor="_Toc24371633" w:history="1">
@@ -1852,7 +1807,7 @@
               <w:rPr>
                 <w:rStyle w:val="Hyperlink"/>
                 <w:noProof/>
-                <w:lang w:val="sr-Latn-RS"/>
+                <w:lang w:val="sr-Latn-CS"/>
               </w:rPr>
               <w:t>8.3 Plan obuke</w:t>
             </w:r>
@@ -1860,7 +1815,6 @@
               <w:rPr>
                 <w:noProof/>
                 <w:webHidden/>
-                <w:lang w:val="sr-Latn-RS"/>
               </w:rPr>
               <w:tab/>
             </w:r>
@@ -1868,7 +1822,6 @@
               <w:rPr>
                 <w:noProof/>
                 <w:webHidden/>
-                <w:lang w:val="sr-Latn-RS"/>
               </w:rPr>
               <w:fldChar w:fldCharType="begin"/>
             </w:r>
@@ -1876,7 +1829,6 @@
               <w:rPr>
                 <w:noProof/>
                 <w:webHidden/>
-                <w:lang w:val="sr-Latn-RS"/>
               </w:rPr>
               <w:instrText xml:space="preserve"> PAGEREF _Toc24371633 \h </w:instrText>
             </w:r>
@@ -1884,14 +1836,12 @@
               <w:rPr>
                 <w:noProof/>
                 <w:webHidden/>
-                <w:lang w:val="sr-Latn-RS"/>
               </w:rPr>
             </w:r>
             <w:r>
               <w:rPr>
                 <w:noProof/>
                 <w:webHidden/>
-                <w:lang w:val="sr-Latn-RS"/>
               </w:rPr>
               <w:fldChar w:fldCharType="separate"/>
             </w:r>
@@ -1899,7 +1849,6 @@
               <w:rPr>
                 <w:noProof/>
                 <w:webHidden/>
-                <w:lang w:val="sr-Latn-RS"/>
               </w:rPr>
               <w:t>8</w:t>
             </w:r>
@@ -1907,7 +1856,6 @@
               <w:rPr>
                 <w:noProof/>
                 <w:webHidden/>
-                <w:lang w:val="sr-Latn-RS"/>
               </w:rPr>
               <w:fldChar w:fldCharType="end"/>
             </w:r>
@@ -1924,7 +1872,6 @@
               <w:rFonts w:asciiTheme="minorHAnsi" w:eastAsiaTheme="minorEastAsia" w:hAnsiTheme="minorHAnsi"/>
               <w:noProof/>
               <w:sz w:val="22"/>
-              <w:lang w:val="sr-Latn-RS"/>
             </w:rPr>
           </w:pPr>
           <w:hyperlink w:anchor="_Toc24371634" w:history="1">
@@ -1932,7 +1879,7 @@
               <w:rPr>
                 <w:rStyle w:val="Hyperlink"/>
                 <w:noProof/>
-                <w:lang w:val="sr-Latn-RS"/>
+                <w:lang w:val="sr-Latn-CS"/>
               </w:rPr>
               <w:t>9.</w:t>
             </w:r>
@@ -1941,7 +1888,6 @@
                 <w:rFonts w:asciiTheme="minorHAnsi" w:eastAsiaTheme="minorEastAsia" w:hAnsiTheme="minorHAnsi"/>
                 <w:noProof/>
                 <w:sz w:val="22"/>
-                <w:lang w:val="sr-Latn-RS"/>
               </w:rPr>
               <w:tab/>
             </w:r>
@@ -1949,7 +1895,7 @@
               <w:rPr>
                 <w:rStyle w:val="Hyperlink"/>
                 <w:noProof/>
-                <w:lang w:val="sr-Latn-RS"/>
+                <w:lang w:val="sr-Latn-CS"/>
               </w:rPr>
               <w:t>Cena realizacije projekta</w:t>
             </w:r>
@@ -1957,7 +1903,6 @@
               <w:rPr>
                 <w:noProof/>
                 <w:webHidden/>
-                <w:lang w:val="sr-Latn-RS"/>
               </w:rPr>
               <w:tab/>
             </w:r>
@@ -1965,7 +1910,6 @@
               <w:rPr>
                 <w:noProof/>
                 <w:webHidden/>
-                <w:lang w:val="sr-Latn-RS"/>
               </w:rPr>
               <w:fldChar w:fldCharType="begin"/>
             </w:r>
@@ -1973,7 +1917,6 @@
               <w:rPr>
                 <w:noProof/>
                 <w:webHidden/>
-                <w:lang w:val="sr-Latn-RS"/>
               </w:rPr>
               <w:instrText xml:space="preserve"> PAGEREF _Toc24371634 \h </w:instrText>
             </w:r>
@@ -1981,14 +1924,12 @@
               <w:rPr>
                 <w:noProof/>
                 <w:webHidden/>
-                <w:lang w:val="sr-Latn-RS"/>
               </w:rPr>
             </w:r>
             <w:r>
               <w:rPr>
                 <w:noProof/>
                 <w:webHidden/>
-                <w:lang w:val="sr-Latn-RS"/>
               </w:rPr>
               <w:fldChar w:fldCharType="separate"/>
             </w:r>
@@ -1996,7 +1937,6 @@
               <w:rPr>
                 <w:noProof/>
                 <w:webHidden/>
-                <w:lang w:val="sr-Latn-RS"/>
               </w:rPr>
               <w:t>8</w:t>
             </w:r>
@@ -2004,7 +1944,6 @@
               <w:rPr>
                 <w:noProof/>
                 <w:webHidden/>
-                <w:lang w:val="sr-Latn-RS"/>
               </w:rPr>
               <w:fldChar w:fldCharType="end"/>
             </w:r>
@@ -2134,7 +2073,13 @@
           <w:lang w:val="sr-Latn-RS"/>
         </w:rPr>
         <w:lastRenderedPageBreak/>
-        <w:t>Plan realizacije projekta</w:t>
+        <w:t xml:space="preserve">Plan realizacije </w:t>
+      </w:r>
+      <w:r>
+        <w:rPr>
+          <w:lang w:val="sr-Latn-RS"/>
+        </w:rPr>
+        <w:t>projekta</w:t>
       </w:r>
     </w:p>
     <w:p>
@@ -2156,19 +2101,19 @@
         <w:spacing w:before="120" w:after="60" w:line="240" w:lineRule="atLeast"/>
         <w:jc w:val="left"/>
         <w:rPr>
-          <w:lang w:val="sr-Latn-RS"/>
-        </w:rPr>
-      </w:pPr>
-      <w:bookmarkStart w:id="1" w:name="_Toc193690323"/>
-      <w:bookmarkStart w:id="2" w:name="_Toc24371623"/>
+          <w:lang w:val="sr-Latn-CS"/>
+        </w:rPr>
+      </w:pPr>
+      <w:bookmarkStart w:id="0" w:name="_Toc193690323"/>
+      <w:bookmarkStart w:id="1" w:name="_Toc24371623"/>
       <w:r>
         <w:rPr>
-          <w:lang w:val="sr-Latn-RS"/>
+          <w:lang w:val="sr-Latn-CS"/>
         </w:rPr>
         <w:t>Cilj dokumenta</w:t>
       </w:r>
+      <w:bookmarkEnd w:id="0"/>
       <w:bookmarkEnd w:id="1"/>
-      <w:bookmarkEnd w:id="2"/>
     </w:p>
     <w:p>
       <w:pPr>
@@ -2176,23 +2121,23 @@
         <w:rPr>
           <w:sz w:val="24"/>
           <w:szCs w:val="24"/>
-          <w:lang w:val="sr-Latn-RS"/>
+          <w:lang w:val="sr-Latn-CS"/>
         </w:rPr>
       </w:pPr>
       <w:r>
         <w:rPr>
           <w:sz w:val="24"/>
           <w:szCs w:val="24"/>
-          <w:lang w:val="sr-Latn-RS"/>
+          <w:lang w:val="sr-Latn-CS"/>
         </w:rPr>
         <w:t xml:space="preserve">Cilj dokumenta je definisanje zadataka i njihovo organizovanje u faze i iteracije potrebne za implementaciju </w:t>
       </w:r>
-      <w:bookmarkStart w:id="3" w:name="_Toc193690324"/>
+      <w:bookmarkStart w:id="2" w:name="_Toc193690324"/>
       <w:r>
         <w:rPr>
           <w:sz w:val="24"/>
           <w:szCs w:val="24"/>
-          <w:lang w:val="sr-Latn-RS"/>
+          <w:lang w:val="sr-Latn-CS"/>
         </w:rPr>
         <w:t xml:space="preserve">online sajta o filmovima, serijama i video-igrama -GeekHouse. </w:t>
       </w:r>
@@ -2205,18 +2150,18 @@
           <w:numId w:val="27"/>
         </w:numPr>
         <w:rPr>
-          <w:lang w:val="sr-Latn-RS"/>
-        </w:rPr>
-      </w:pPr>
-      <w:bookmarkStart w:id="4" w:name="_Toc24371624"/>
+          <w:lang w:val="sr-Latn-CS"/>
+        </w:rPr>
+      </w:pPr>
+      <w:bookmarkStart w:id="3" w:name="_Toc24371624"/>
       <w:r>
         <w:rPr>
-          <w:lang w:val="sr-Latn-RS"/>
+          <w:lang w:val="sr-Latn-CS"/>
         </w:rPr>
         <w:t>Opseg dokumenta</w:t>
       </w:r>
+      <w:bookmarkEnd w:id="2"/>
       <w:bookmarkEnd w:id="3"/>
-      <w:bookmarkEnd w:id="4"/>
     </w:p>
     <w:p>
       <w:pPr>
@@ -2224,14 +2169,14 @@
         <w:rPr>
           <w:sz w:val="24"/>
           <w:szCs w:val="24"/>
-          <w:lang w:val="sr-Latn-RS"/>
+          <w:lang w:val="sr-Latn-CS"/>
         </w:rPr>
       </w:pPr>
       <w:r>
         <w:rPr>
           <w:sz w:val="24"/>
           <w:szCs w:val="24"/>
-          <w:lang w:val="sr-Latn-RS"/>
+          <w:lang w:val="sr-Latn-CS"/>
         </w:rPr>
         <w:t xml:space="preserve">Dokument opisuje opšti plan koji će biti korišćen od strane </w:t>
       </w:r>
@@ -2239,7 +2184,7 @@
         <w:rPr>
           <w:sz w:val="24"/>
           <w:szCs w:val="24"/>
-          <w:lang w:val="sr-Latn-RS"/>
+          <w:lang w:val="sr-Latn-CS"/>
         </w:rPr>
         <w:t>CHAOS tima</w:t>
       </w:r>
@@ -2247,7 +2192,7 @@
         <w:rPr>
           <w:sz w:val="24"/>
           <w:szCs w:val="24"/>
-          <w:lang w:val="sr-Latn-RS"/>
+          <w:lang w:val="sr-Latn-CS"/>
         </w:rPr>
         <w:t xml:space="preserve"> za razvoj</w:t>
       </w:r>
@@ -2255,7 +2200,7 @@
         <w:rPr>
           <w:sz w:val="24"/>
           <w:szCs w:val="24"/>
-          <w:lang w:val="sr-Latn-RS"/>
+          <w:lang w:val="sr-Latn-CS"/>
         </w:rPr>
         <w:t xml:space="preserve"> GeekHouse-a</w:t>
       </w:r>
@@ -2263,7 +2208,7 @@
         <w:rPr>
           <w:sz w:val="24"/>
           <w:szCs w:val="24"/>
-          <w:lang w:val="sr-Latn-RS"/>
+          <w:lang w:val="sr-Latn-CS"/>
         </w:rPr>
         <w:t xml:space="preserve"> (</w:t>
       </w:r>
@@ -2271,7 +2216,7 @@
         <w:rPr>
           <w:sz w:val="24"/>
           <w:szCs w:val="24"/>
-          <w:lang w:val="sr-Latn-RS"/>
+          <w:lang w:val="sr-Latn-CS"/>
         </w:rPr>
         <w:t>online sajta o filmovima, serijama i video-igrama</w:t>
       </w:r>
@@ -2279,7 +2224,7 @@
         <w:rPr>
           <w:sz w:val="24"/>
           <w:szCs w:val="24"/>
-          <w:lang w:val="sr-Latn-RS"/>
+          <w:lang w:val="sr-Latn-CS"/>
         </w:rPr>
         <w:t>)</w:t>
       </w:r>
@@ -2287,7 +2232,7 @@
         <w:rPr>
           <w:sz w:val="24"/>
           <w:szCs w:val="24"/>
-          <w:lang w:val="sr-Latn-RS"/>
+          <w:lang w:val="sr-Latn-CS"/>
         </w:rPr>
         <w:t xml:space="preserve">. </w:t>
       </w:r>
@@ -2295,7 +2240,7 @@
         <w:rPr>
           <w:sz w:val="24"/>
           <w:szCs w:val="24"/>
-          <w:lang w:val="sr-Latn-RS"/>
+          <w:lang w:val="sr-Latn-CS"/>
         </w:rPr>
         <w:t xml:space="preserve">Plan opisan u ovom dokumentu zasnovan je na opisu sistema koji se želi razviti datom u predlogu projekta [1].  </w:t>
       </w:r>
@@ -2306,7 +2251,7 @@
         <w:rPr>
           <w:sz w:val="24"/>
           <w:szCs w:val="24"/>
-          <w:lang w:val="sr-Latn-RS"/>
+          <w:lang w:val="sr-Latn-CS"/>
         </w:rPr>
       </w:pPr>
     </w:p>
@@ -2322,19 +2267,19 @@
         <w:spacing w:before="120" w:after="60" w:line="240" w:lineRule="atLeast"/>
         <w:jc w:val="left"/>
         <w:rPr>
-          <w:lang w:val="sr-Latn-RS"/>
-        </w:rPr>
-      </w:pPr>
-      <w:bookmarkStart w:id="5" w:name="_Toc193690325"/>
-      <w:bookmarkStart w:id="6" w:name="_Toc24371625"/>
+          <w:lang w:val="sr-Latn-CS"/>
+        </w:rPr>
+      </w:pPr>
+      <w:bookmarkStart w:id="4" w:name="_Toc193690325"/>
+      <w:bookmarkStart w:id="5" w:name="_Toc24371625"/>
       <w:r>
         <w:rPr>
-          <w:lang w:val="sr-Latn-RS"/>
+          <w:lang w:val="sr-Latn-CS"/>
         </w:rPr>
         <w:t>Reference</w:t>
       </w:r>
+      <w:bookmarkEnd w:id="4"/>
       <w:bookmarkEnd w:id="5"/>
-      <w:bookmarkEnd w:id="6"/>
     </w:p>
     <w:p>
       <w:pPr>
@@ -2342,14 +2287,14 @@
         <w:rPr>
           <w:sz w:val="24"/>
           <w:szCs w:val="24"/>
-          <w:lang w:val="sr-Latn-RS"/>
+          <w:lang w:val="sr-Latn-CS"/>
         </w:rPr>
       </w:pPr>
       <w:r>
         <w:rPr>
           <w:sz w:val="24"/>
           <w:szCs w:val="24"/>
-          <w:lang w:val="sr-Latn-RS"/>
+          <w:lang w:val="sr-Latn-CS"/>
         </w:rPr>
         <w:t>Spisak korišćene literature:</w:t>
       </w:r>
@@ -2368,14 +2313,14 @@
         <w:rPr>
           <w:sz w:val="24"/>
           <w:szCs w:val="24"/>
-          <w:lang w:val="sr-Latn-RS"/>
+          <w:lang w:val="sr-Latn-CS"/>
         </w:rPr>
       </w:pPr>
       <w:r>
         <w:rPr>
           <w:sz w:val="24"/>
           <w:szCs w:val="24"/>
-          <w:lang w:val="sr-Latn-RS"/>
+          <w:lang w:val="sr-Latn-CS"/>
         </w:rPr>
         <w:t>GeekHouse</w:t>
       </w:r>
@@ -2383,7 +2328,7 @@
         <w:rPr>
           <w:sz w:val="24"/>
           <w:szCs w:val="24"/>
-          <w:lang w:val="sr-Latn-RS"/>
+          <w:lang w:val="sr-Latn-CS"/>
         </w:rPr>
         <w:t xml:space="preserve"> – Predlog projekta, </w:t>
       </w:r>
@@ -2391,7 +2336,7 @@
         <w:rPr>
           <w:sz w:val="24"/>
           <w:szCs w:val="24"/>
-          <w:lang w:val="sr-Latn-RS"/>
+          <w:lang w:val="sr-Latn-CS"/>
         </w:rPr>
         <w:t>CHAOS GeekHouse</w:t>
       </w:r>
@@ -2399,7 +2344,7 @@
         <w:rPr>
           <w:sz w:val="24"/>
           <w:szCs w:val="24"/>
-          <w:lang w:val="sr-Latn-RS"/>
+          <w:lang w:val="sr-Latn-CS"/>
         </w:rPr>
         <w:t>, V1.0, 20</w:t>
       </w:r>
@@ -2407,7 +2352,7 @@
         <w:rPr>
           <w:sz w:val="24"/>
           <w:szCs w:val="24"/>
-          <w:lang w:val="sr-Latn-RS"/>
+          <w:lang w:val="sr-Latn-CS"/>
         </w:rPr>
         <w:t>19</w:t>
       </w:r>
@@ -2415,7 +2360,7 @@
         <w:rPr>
           <w:sz w:val="24"/>
           <w:szCs w:val="24"/>
-          <w:lang w:val="sr-Latn-RS"/>
+          <w:lang w:val="sr-Latn-CS"/>
         </w:rPr>
         <w:t xml:space="preserve">, </w:t>
       </w:r>
@@ -2423,7 +2368,7 @@
         <w:rPr>
           <w:sz w:val="24"/>
           <w:szCs w:val="24"/>
-          <w:lang w:val="sr-Latn-RS"/>
+          <w:lang w:val="sr-Latn-CS"/>
         </w:rPr>
         <w:t>CHAOS</w:t>
       </w:r>
@@ -2431,7 +2376,7 @@
         <w:rPr>
           <w:sz w:val="24"/>
           <w:szCs w:val="24"/>
-          <w:lang w:val="sr-Latn-RS"/>
+          <w:lang w:val="sr-Latn-CS"/>
         </w:rPr>
         <w:t>.</w:t>
       </w:r>
@@ -2450,14 +2395,14 @@
         <w:rPr>
           <w:sz w:val="24"/>
           <w:szCs w:val="24"/>
-          <w:lang w:val="sr-Latn-RS"/>
+          <w:lang w:val="sr-Latn-CS"/>
         </w:rPr>
       </w:pPr>
       <w:r>
         <w:rPr>
           <w:sz w:val="24"/>
           <w:szCs w:val="24"/>
-          <w:lang w:val="sr-Latn-RS"/>
+          <w:lang w:val="sr-Latn-CS"/>
         </w:rPr>
         <w:t>GeekHouse</w:t>
       </w:r>
@@ -2465,7 +2410,7 @@
         <w:rPr>
           <w:sz w:val="24"/>
           <w:szCs w:val="24"/>
-          <w:lang w:val="sr-Latn-RS"/>
+          <w:lang w:val="sr-Latn-CS"/>
         </w:rPr>
         <w:t xml:space="preserve"> – Planirani raspored aktivnosti na projektu, V1.0, </w:t>
       </w:r>
@@ -2473,9 +2418,41 @@
         <w:rPr>
           <w:sz w:val="24"/>
           <w:szCs w:val="24"/>
-          <w:lang w:val="sr-Latn-RS"/>
-        </w:rPr>
-        <w:t>2019, CHAOS.</w:t>
+          <w:lang w:val="sr-Latn-CS"/>
+        </w:rPr>
+        <w:t>20</w:t>
+      </w:r>
+      <w:r>
+        <w:rPr>
+          <w:sz w:val="24"/>
+          <w:szCs w:val="24"/>
+          <w:lang w:val="sr-Latn-CS"/>
+        </w:rPr>
+        <w:t>19</w:t>
+      </w:r>
+      <w:r>
+        <w:rPr>
+          <w:sz w:val="24"/>
+          <w:szCs w:val="24"/>
+          <w:lang w:val="sr-Latn-CS"/>
+        </w:rPr>
+        <w:t xml:space="preserve">, </w:t>
+      </w:r>
+      <w:r>
+        <w:rPr>
+          <w:sz w:val="24"/>
+          <w:szCs w:val="24"/>
+          <w:lang w:val="sr-Latn-CS"/>
+        </w:rPr>
+        <w:t>CHAOS</w:t>
+      </w:r>
+      <w:r>
+        <w:rPr>
+          <w:sz w:val="24"/>
+          <w:szCs w:val="24"/>
+          <w:lang w:val="sr-Latn-CS"/>
+        </w:rPr>
+        <w:t>.</w:t>
       </w:r>
     </w:p>
     <w:p>
@@ -2486,19 +2463,19 @@
           <w:numId w:val="27"/>
         </w:numPr>
         <w:rPr>
-          <w:lang w:val="sr-Latn-RS"/>
-        </w:rPr>
-      </w:pPr>
-      <w:bookmarkStart w:id="7" w:name="_Toc193690326"/>
-      <w:bookmarkStart w:id="8" w:name="_Toc24371626"/>
+          <w:lang w:val="sr-Latn-CS"/>
+        </w:rPr>
+      </w:pPr>
+      <w:bookmarkStart w:id="6" w:name="_Toc193690326"/>
+      <w:bookmarkStart w:id="7" w:name="_Toc24371626"/>
       <w:r>
         <w:rPr>
-          <w:lang w:val="sr-Latn-RS"/>
+          <w:lang w:val="sr-Latn-CS"/>
         </w:rPr>
         <w:t>Plan razvojnih faza</w:t>
       </w:r>
+      <w:bookmarkEnd w:id="6"/>
       <w:bookmarkEnd w:id="7"/>
-      <w:bookmarkEnd w:id="8"/>
     </w:p>
     <w:p>
       <w:pPr>
@@ -2506,14 +2483,14 @@
         <w:rPr>
           <w:sz w:val="24"/>
           <w:szCs w:val="24"/>
-          <w:lang w:val="sr-Latn-RS"/>
+          <w:lang w:val="sr-Latn-CS"/>
         </w:rPr>
       </w:pPr>
       <w:r>
         <w:rPr>
           <w:sz w:val="24"/>
           <w:szCs w:val="24"/>
-          <w:lang w:val="sr-Latn-RS"/>
+          <w:lang w:val="sr-Latn-CS"/>
         </w:rPr>
         <w:t>Razvoj sistema će biti sproveden korišćenjem nekoliko faza sa određenim brojem iteracija u okviru svake faze. Spisak faza sa broje iteracija i predloženim trajanjem dat u sledećoj tabeli:</w:t>
       </w:r>
@@ -2522,7 +2499,7 @@
       <w:pPr>
         <w:pStyle w:val="BodyText"/>
         <w:rPr>
-          <w:lang w:val="sr-Latn-RS"/>
+          <w:lang w:val="sr-Latn-CS"/>
         </w:rPr>
       </w:pPr>
     </w:p>
@@ -2547,6 +2524,12 @@
         <w:gridCol w:w="1620"/>
       </w:tblGrid>
       <w:tr>
+        <w:tblPrEx>
+          <w:tblCellMar>
+            <w:top w:w="0" w:type="dxa"/>
+            <w:bottom w:w="0" w:type="dxa"/>
+          </w:tblCellMar>
+        </w:tblPrEx>
         <w:trPr>
           <w:jc w:val="center"/>
         </w:trPr>
@@ -2563,7 +2546,7 @@
                 <w:b/>
                 <w:sz w:val="24"/>
                 <w:szCs w:val="24"/>
-                <w:lang w:val="sr-Latn-RS"/>
+                <w:lang w:val="sr-Latn-CS"/>
               </w:rPr>
             </w:pPr>
             <w:r>
@@ -2572,7 +2555,7 @@
                 <w:b/>
                 <w:sz w:val="24"/>
                 <w:szCs w:val="24"/>
-                <w:lang w:val="sr-Latn-RS"/>
+                <w:lang w:val="sr-Latn-CS"/>
               </w:rPr>
               <w:t>Faza</w:t>
             </w:r>
@@ -2591,7 +2574,7 @@
                 <w:b/>
                 <w:sz w:val="24"/>
                 <w:szCs w:val="24"/>
-                <w:lang w:val="sr-Latn-RS"/>
+                <w:lang w:val="sr-Latn-CS"/>
               </w:rPr>
             </w:pPr>
             <w:r>
@@ -2600,7 +2583,7 @@
                 <w:b/>
                 <w:sz w:val="24"/>
                 <w:szCs w:val="24"/>
-                <w:lang w:val="sr-Latn-RS"/>
+                <w:lang w:val="sr-Latn-CS"/>
               </w:rPr>
               <w:t>Broj iteracija</w:t>
             </w:r>
@@ -2619,7 +2602,7 @@
                 <w:b/>
                 <w:sz w:val="24"/>
                 <w:szCs w:val="24"/>
-                <w:lang w:val="sr-Latn-RS"/>
+                <w:lang w:val="sr-Latn-CS"/>
               </w:rPr>
             </w:pPr>
             <w:r>
@@ -2628,7 +2611,7 @@
                 <w:b/>
                 <w:sz w:val="24"/>
                 <w:szCs w:val="24"/>
-                <w:lang w:val="sr-Latn-RS"/>
+                <w:lang w:val="sr-Latn-CS"/>
               </w:rPr>
               <w:t>Trajanje</w:t>
             </w:r>
@@ -2636,6 +2619,12 @@
         </w:tc>
       </w:tr>
       <w:tr>
+        <w:tblPrEx>
+          <w:tblCellMar>
+            <w:top w:w="0" w:type="dxa"/>
+            <w:bottom w:w="0" w:type="dxa"/>
+          </w:tblCellMar>
+        </w:tblPrEx>
         <w:trPr>
           <w:jc w:val="center"/>
         </w:trPr>
@@ -2650,14 +2639,14 @@
               <w:rPr>
                 <w:sz w:val="24"/>
                 <w:szCs w:val="24"/>
-                <w:lang w:val="sr-Latn-RS"/>
+                <w:lang w:val="sr-Latn-CS"/>
               </w:rPr>
             </w:pPr>
             <w:r>
               <w:rPr>
                 <w:sz w:val="24"/>
                 <w:szCs w:val="24"/>
-                <w:lang w:val="sr-Latn-RS"/>
+                <w:lang w:val="sr-Latn-CS"/>
               </w:rPr>
               <w:t>Planiranje</w:t>
             </w:r>
@@ -2674,14 +2663,14 @@
               <w:rPr>
                 <w:sz w:val="24"/>
                 <w:szCs w:val="24"/>
-                <w:lang w:val="sr-Latn-RS"/>
+                <w:lang w:val="sr-Latn-CS"/>
               </w:rPr>
             </w:pPr>
             <w:r>
               <w:rPr>
                 <w:sz w:val="24"/>
                 <w:szCs w:val="24"/>
-                <w:lang w:val="sr-Latn-RS"/>
+                <w:lang w:val="sr-Latn-CS"/>
               </w:rPr>
               <w:t>1</w:t>
             </w:r>
@@ -2698,14 +2687,14 @@
               <w:rPr>
                 <w:sz w:val="24"/>
                 <w:szCs w:val="24"/>
-                <w:lang w:val="sr-Latn-RS"/>
+                <w:lang w:val="sr-Latn-CS"/>
               </w:rPr>
             </w:pPr>
             <w:r>
               <w:rPr>
                 <w:sz w:val="24"/>
                 <w:szCs w:val="24"/>
-                <w:lang w:val="sr-Latn-RS"/>
+                <w:lang w:val="sr-Latn-CS"/>
               </w:rPr>
               <w:t>2 nedelje</w:t>
             </w:r>
@@ -2713,6 +2702,12 @@
         </w:tc>
       </w:tr>
       <w:tr>
+        <w:tblPrEx>
+          <w:tblCellMar>
+            <w:top w:w="0" w:type="dxa"/>
+            <w:bottom w:w="0" w:type="dxa"/>
+          </w:tblCellMar>
+        </w:tblPrEx>
         <w:trPr>
           <w:jc w:val="center"/>
         </w:trPr>
@@ -2727,14 +2722,14 @@
               <w:rPr>
                 <w:sz w:val="24"/>
                 <w:szCs w:val="24"/>
-                <w:lang w:val="sr-Latn-RS"/>
+                <w:lang w:val="sr-Latn-CS"/>
               </w:rPr>
             </w:pPr>
             <w:r>
               <w:rPr>
                 <w:sz w:val="24"/>
                 <w:szCs w:val="24"/>
-                <w:lang w:val="sr-Latn-RS"/>
+                <w:lang w:val="sr-Latn-CS"/>
               </w:rPr>
               <w:t>Razrada</w:t>
             </w:r>
@@ -2751,14 +2746,14 @@
               <w:rPr>
                 <w:sz w:val="24"/>
                 <w:szCs w:val="24"/>
-                <w:lang w:val="sr-Latn-RS"/>
+                <w:lang w:val="sr-Latn-CS"/>
               </w:rPr>
             </w:pPr>
             <w:r>
               <w:rPr>
                 <w:sz w:val="24"/>
                 <w:szCs w:val="24"/>
-                <w:lang w:val="sr-Latn-RS"/>
+                <w:lang w:val="sr-Latn-CS"/>
               </w:rPr>
               <w:t>1</w:t>
             </w:r>
@@ -2775,14 +2770,14 @@
               <w:rPr>
                 <w:sz w:val="24"/>
                 <w:szCs w:val="24"/>
-                <w:lang w:val="sr-Latn-RS"/>
+                <w:lang w:val="sr-Latn-CS"/>
               </w:rPr>
             </w:pPr>
             <w:r>
               <w:rPr>
                 <w:sz w:val="24"/>
                 <w:szCs w:val="24"/>
-                <w:lang w:val="sr-Latn-RS"/>
+                <w:lang w:val="sr-Latn-CS"/>
               </w:rPr>
               <w:t>3 nedelje</w:t>
             </w:r>
@@ -2790,6 +2785,12 @@
         </w:tc>
       </w:tr>
       <w:tr>
+        <w:tblPrEx>
+          <w:tblCellMar>
+            <w:top w:w="0" w:type="dxa"/>
+            <w:bottom w:w="0" w:type="dxa"/>
+          </w:tblCellMar>
+        </w:tblPrEx>
         <w:trPr>
           <w:jc w:val="center"/>
         </w:trPr>
@@ -2804,14 +2805,14 @@
               <w:rPr>
                 <w:sz w:val="24"/>
                 <w:szCs w:val="24"/>
-                <w:lang w:val="sr-Latn-RS"/>
+                <w:lang w:val="sr-Latn-CS"/>
               </w:rPr>
             </w:pPr>
             <w:r>
               <w:rPr>
                 <w:sz w:val="24"/>
                 <w:szCs w:val="24"/>
-                <w:lang w:val="sr-Latn-RS"/>
+                <w:lang w:val="sr-Latn-CS"/>
               </w:rPr>
               <w:t>Izrada</w:t>
             </w:r>
@@ -2828,14 +2829,14 @@
               <w:rPr>
                 <w:sz w:val="24"/>
                 <w:szCs w:val="24"/>
-                <w:lang w:val="sr-Latn-RS"/>
+                <w:lang w:val="sr-Latn-CS"/>
               </w:rPr>
             </w:pPr>
             <w:r>
               <w:rPr>
                 <w:sz w:val="24"/>
                 <w:szCs w:val="24"/>
-                <w:lang w:val="sr-Latn-RS"/>
+                <w:lang w:val="sr-Latn-CS"/>
               </w:rPr>
               <w:t>2</w:t>
             </w:r>
@@ -2852,14 +2853,14 @@
               <w:rPr>
                 <w:sz w:val="24"/>
                 <w:szCs w:val="24"/>
-                <w:lang w:val="sr-Latn-RS"/>
+                <w:lang w:val="sr-Latn-CS"/>
               </w:rPr>
             </w:pPr>
             <w:r>
               <w:rPr>
                 <w:sz w:val="24"/>
                 <w:szCs w:val="24"/>
-                <w:lang w:val="sr-Latn-RS"/>
+                <w:lang w:val="sr-Latn-CS"/>
               </w:rPr>
               <w:t>4 nedelja</w:t>
             </w:r>
@@ -2867,6 +2868,12 @@
         </w:tc>
       </w:tr>
       <w:tr>
+        <w:tblPrEx>
+          <w:tblCellMar>
+            <w:top w:w="0" w:type="dxa"/>
+            <w:bottom w:w="0" w:type="dxa"/>
+          </w:tblCellMar>
+        </w:tblPrEx>
         <w:trPr>
           <w:jc w:val="center"/>
         </w:trPr>
@@ -2881,14 +2888,14 @@
               <w:rPr>
                 <w:sz w:val="24"/>
                 <w:szCs w:val="24"/>
-                <w:lang w:val="sr-Latn-RS"/>
+                <w:lang w:val="sr-Latn-CS"/>
               </w:rPr>
             </w:pPr>
             <w:r>
               <w:rPr>
                 <w:sz w:val="24"/>
                 <w:szCs w:val="24"/>
-                <w:lang w:val="sr-Latn-RS"/>
+                <w:lang w:val="sr-Latn-CS"/>
               </w:rPr>
               <w:t>Okončanje</w:t>
             </w:r>
@@ -2905,14 +2912,14 @@
               <w:rPr>
                 <w:sz w:val="24"/>
                 <w:szCs w:val="24"/>
-                <w:lang w:val="sr-Latn-RS"/>
+                <w:lang w:val="sr-Latn-CS"/>
               </w:rPr>
             </w:pPr>
             <w:r>
               <w:rPr>
                 <w:sz w:val="24"/>
                 <w:szCs w:val="24"/>
-                <w:lang w:val="sr-Latn-RS"/>
+                <w:lang w:val="sr-Latn-CS"/>
               </w:rPr>
               <w:t>1</w:t>
             </w:r>
@@ -2929,14 +2936,14 @@
               <w:rPr>
                 <w:sz w:val="24"/>
                 <w:szCs w:val="24"/>
-                <w:lang w:val="sr-Latn-RS"/>
+                <w:lang w:val="sr-Latn-CS"/>
               </w:rPr>
             </w:pPr>
             <w:r>
               <w:rPr>
                 <w:sz w:val="24"/>
                 <w:szCs w:val="24"/>
-                <w:lang w:val="sr-Latn-RS"/>
+                <w:lang w:val="sr-Latn-CS"/>
               </w:rPr>
               <w:t>2 nedelje</w:t>
             </w:r>
@@ -2948,7 +2955,7 @@
       <w:pPr>
         <w:pStyle w:val="BodyText"/>
         <w:rPr>
-          <w:lang w:val="sr-Latn-RS"/>
+          <w:lang w:val="sr-Latn-CS"/>
         </w:rPr>
       </w:pPr>
     </w:p>
@@ -2959,7 +2966,7 @@
           <w:tab w:val="num" w:pos="1440"/>
         </w:tabs>
         <w:rPr>
-          <w:lang w:val="sr-Latn-RS"/>
+          <w:lang w:val="sr-Latn-CS"/>
         </w:rPr>
       </w:pPr>
     </w:p>
@@ -2972,14 +2979,14 @@
         <w:rPr>
           <w:sz w:val="24"/>
           <w:szCs w:val="24"/>
-          <w:lang w:val="sr-Latn-RS"/>
+          <w:lang w:val="sr-Latn-CS"/>
         </w:rPr>
       </w:pPr>
       <w:r>
         <w:rPr>
           <w:sz w:val="24"/>
           <w:szCs w:val="24"/>
-          <w:lang w:val="sr-Latn-RS"/>
+          <w:lang w:val="sr-Latn-CS"/>
         </w:rPr>
         <w:t>U tabeli 4.1 prikazane su faze i odgovarajuće zahtevane rezultate vezane za njihov završetak.</w:t>
       </w:r>
@@ -2991,7 +2998,7 @@
           <w:tab w:val="num" w:pos="1440"/>
         </w:tabs>
         <w:rPr>
-          <w:lang w:val="sr-Latn-RS"/>
+          <w:lang w:val="sr-Latn-CS"/>
         </w:rPr>
       </w:pPr>
     </w:p>
@@ -3002,7 +3009,7 @@
           <w:tab w:val="num" w:pos="1440"/>
         </w:tabs>
         <w:rPr>
-          <w:lang w:val="sr-Latn-RS"/>
+          <w:lang w:val="sr-Latn-CS"/>
         </w:rPr>
       </w:pPr>
     </w:p>
@@ -3014,7 +3021,7 @@
         </w:tabs>
         <w:ind w:left="0"/>
         <w:rPr>
-          <w:lang w:val="sr-Latn-RS"/>
+          <w:lang w:val="sr-Latn-CS"/>
         </w:rPr>
       </w:pPr>
     </w:p>
@@ -3025,7 +3032,7 @@
           <w:tab w:val="num" w:pos="1440"/>
         </w:tabs>
         <w:rPr>
-          <w:lang w:val="sr-Latn-RS"/>
+          <w:lang w:val="sr-Latn-CS"/>
         </w:rPr>
       </w:pPr>
     </w:p>
@@ -3036,7 +3043,7 @@
           <w:tab w:val="num" w:pos="1440"/>
         </w:tabs>
         <w:rPr>
-          <w:lang w:val="sr-Latn-RS"/>
+          <w:lang w:val="sr-Latn-CS"/>
         </w:rPr>
       </w:pPr>
     </w:p>
@@ -3061,6 +3068,12 @@
         <w:gridCol w:w="2601"/>
       </w:tblGrid>
       <w:tr>
+        <w:tblPrEx>
+          <w:tblCellMar>
+            <w:top w:w="0" w:type="dxa"/>
+            <w:bottom w:w="0" w:type="dxa"/>
+          </w:tblCellMar>
+        </w:tblPrEx>
         <w:trPr>
           <w:jc w:val="right"/>
         </w:trPr>
@@ -3076,7 +3089,7 @@
                 <w:b/>
                 <w:sz w:val="24"/>
                 <w:szCs w:val="24"/>
-                <w:lang w:val="sr-Latn-RS"/>
+                <w:lang w:val="sr-Latn-CS"/>
               </w:rPr>
             </w:pPr>
             <w:r>
@@ -3084,7 +3097,7 @@
                 <w:b/>
                 <w:sz w:val="24"/>
                 <w:szCs w:val="24"/>
-                <w:lang w:val="sr-Latn-RS"/>
+                <w:lang w:val="sr-Latn-CS"/>
               </w:rPr>
               <w:t>Faza</w:t>
             </w:r>
@@ -3102,7 +3115,7 @@
                 <w:b/>
                 <w:sz w:val="24"/>
                 <w:szCs w:val="24"/>
-                <w:lang w:val="sr-Latn-RS"/>
+                <w:lang w:val="sr-Latn-CS"/>
               </w:rPr>
             </w:pPr>
             <w:r>
@@ -3110,7 +3123,7 @@
                 <w:b/>
                 <w:sz w:val="24"/>
                 <w:szCs w:val="24"/>
-                <w:lang w:val="sr-Latn-RS"/>
+                <w:lang w:val="sr-Latn-CS"/>
               </w:rPr>
               <w:t>Opis</w:t>
             </w:r>
@@ -3128,7 +3141,7 @@
                 <w:b/>
                 <w:sz w:val="24"/>
                 <w:szCs w:val="24"/>
-                <w:lang w:val="sr-Latn-RS"/>
+                <w:lang w:val="sr-Latn-CS"/>
               </w:rPr>
             </w:pPr>
             <w:r>
@@ -3136,7 +3149,7 @@
                 <w:b/>
                 <w:sz w:val="24"/>
                 <w:szCs w:val="24"/>
-                <w:lang w:val="sr-Latn-RS"/>
+                <w:lang w:val="sr-Latn-CS"/>
               </w:rPr>
               <w:t>Rezultati</w:t>
             </w:r>
@@ -3144,6 +3157,12 @@
         </w:tc>
       </w:tr>
       <w:tr>
+        <w:tblPrEx>
+          <w:tblCellMar>
+            <w:top w:w="0" w:type="dxa"/>
+            <w:bottom w:w="0" w:type="dxa"/>
+          </w:tblCellMar>
+        </w:tblPrEx>
         <w:trPr>
           <w:jc w:val="right"/>
         </w:trPr>
@@ -3158,14 +3177,14 @@
               <w:rPr>
                 <w:sz w:val="24"/>
                 <w:szCs w:val="24"/>
-                <w:lang w:val="sr-Latn-RS"/>
+                <w:lang w:val="sr-Latn-CS"/>
               </w:rPr>
             </w:pPr>
             <w:r>
               <w:rPr>
                 <w:sz w:val="24"/>
                 <w:szCs w:val="24"/>
-                <w:lang w:val="sr-Latn-RS"/>
+                <w:lang w:val="sr-Latn-CS"/>
               </w:rPr>
               <w:t>Planiranje</w:t>
             </w:r>
@@ -3182,14 +3201,14 @@
               <w:rPr>
                 <w:sz w:val="24"/>
                 <w:szCs w:val="24"/>
-                <w:lang w:val="sr-Latn-RS"/>
+                <w:lang w:val="sr-Latn-CS"/>
               </w:rPr>
             </w:pPr>
             <w:r>
               <w:rPr>
                 <w:sz w:val="24"/>
                 <w:szCs w:val="24"/>
-                <w:lang w:val="sr-Latn-RS"/>
+                <w:lang w:val="sr-Latn-CS"/>
               </w:rPr>
               <w:t xml:space="preserve">Prva faza ima za cilj prikupljanje i definisanje zahteva, te analizu poslovnih mogućnosti proizvoda. U okviru ove faze potrebno je specificirati osnovne slučajeve korišćenja sistema. </w:t>
             </w:r>
@@ -3207,7 +3226,7 @@
                 <w:b/>
                 <w:sz w:val="24"/>
                 <w:szCs w:val="24"/>
-                <w:lang w:val="sr-Latn-RS"/>
+                <w:lang w:val="sr-Latn-CS"/>
               </w:rPr>
             </w:pPr>
             <w:r>
@@ -3215,7 +3234,7 @@
                 <w:b/>
                 <w:sz w:val="24"/>
                 <w:szCs w:val="24"/>
-                <w:lang w:val="sr-Latn-RS"/>
+                <w:lang w:val="sr-Latn-CS"/>
               </w:rPr>
               <w:t>Izrada vizije sistema.</w:t>
             </w:r>
@@ -3228,14 +3247,14 @@
                 <w:b/>
                 <w:sz w:val="24"/>
                 <w:szCs w:val="24"/>
-                <w:lang w:val="sr-Latn-RS"/>
+                <w:lang w:val="sr-Latn-CS"/>
               </w:rPr>
             </w:pPr>
             <w:r>
               <w:rPr>
                 <w:sz w:val="24"/>
                 <w:szCs w:val="24"/>
-                <w:lang w:val="sr-Latn-RS"/>
+                <w:lang w:val="sr-Latn-CS"/>
               </w:rPr>
               <w:t>Početak izrade dokumenta o zahtevima.</w:t>
             </w:r>
@@ -3243,6 +3262,12 @@
         </w:tc>
       </w:tr>
       <w:tr>
+        <w:tblPrEx>
+          <w:tblCellMar>
+            <w:top w:w="0" w:type="dxa"/>
+            <w:bottom w:w="0" w:type="dxa"/>
+          </w:tblCellMar>
+        </w:tblPrEx>
         <w:trPr>
           <w:jc w:val="right"/>
         </w:trPr>
@@ -3257,14 +3282,14 @@
               <w:rPr>
                 <w:sz w:val="24"/>
                 <w:szCs w:val="24"/>
-                <w:lang w:val="sr-Latn-RS"/>
+                <w:lang w:val="sr-Latn-CS"/>
               </w:rPr>
             </w:pPr>
             <w:r>
               <w:rPr>
                 <w:sz w:val="24"/>
                 <w:szCs w:val="24"/>
-                <w:lang w:val="sr-Latn-RS"/>
+                <w:lang w:val="sr-Latn-CS"/>
               </w:rPr>
               <w:t>Razrada</w:t>
             </w:r>
@@ -3281,14 +3306,14 @@
               <w:rPr>
                 <w:sz w:val="24"/>
                 <w:szCs w:val="24"/>
-                <w:lang w:val="sr-Latn-RS"/>
+                <w:lang w:val="sr-Latn-CS"/>
               </w:rPr>
             </w:pPr>
             <w:r>
               <w:rPr>
                 <w:sz w:val="24"/>
                 <w:szCs w:val="24"/>
-                <w:lang w:val="sr-Latn-RS"/>
+                <w:lang w:val="sr-Latn-CS"/>
               </w:rPr>
               <w:t xml:space="preserve">U okviru faze razrade biće analizirani zahtevi i razvijen arhitekturni prototip. Potrebno je izvršiti analizu svih slučajeva korišćenja, definisati arhitekturu sistema i započeti projektovanje odgovarajućih komponenti sistema. </w:t>
             </w:r>
@@ -3300,14 +3325,14 @@
               <w:rPr>
                 <w:sz w:val="24"/>
                 <w:szCs w:val="24"/>
-                <w:lang w:val="sr-Latn-RS"/>
+                <w:lang w:val="sr-Latn-CS"/>
               </w:rPr>
             </w:pPr>
             <w:r>
               <w:rPr>
                 <w:sz w:val="24"/>
                 <w:szCs w:val="24"/>
-                <w:lang w:val="sr-Latn-RS"/>
+                <w:lang w:val="sr-Latn-CS"/>
               </w:rPr>
               <w:t>Nakon razvoja arhitekturnog prototipa potrebno je izvršiti proveru pogodnosti odabrane arhitekture.</w:t>
             </w:r>
@@ -3319,14 +3344,14 @@
               <w:rPr>
                 <w:sz w:val="24"/>
                 <w:szCs w:val="24"/>
-                <w:lang w:val="sr-Latn-RS"/>
+                <w:lang w:val="sr-Latn-CS"/>
               </w:rPr>
             </w:pPr>
             <w:r>
               <w:rPr>
                 <w:sz w:val="24"/>
                 <w:szCs w:val="24"/>
-                <w:lang w:val="sr-Latn-RS"/>
+                <w:lang w:val="sr-Latn-CS"/>
               </w:rPr>
               <w:t>Ova faza će uključiti i razvoj prototipa korisničkog interfejsa.</w:t>
             </w:r>
@@ -3344,7 +3369,7 @@
                 <w:b/>
                 <w:sz w:val="24"/>
                 <w:szCs w:val="24"/>
-                <w:lang w:val="sr-Latn-RS"/>
+                <w:lang w:val="sr-Latn-CS"/>
               </w:rPr>
             </w:pPr>
             <w:r>
@@ -3352,7 +3377,7 @@
                 <w:b/>
                 <w:sz w:val="24"/>
                 <w:szCs w:val="24"/>
-                <w:lang w:val="sr-Latn-RS"/>
+                <w:lang w:val="sr-Latn-CS"/>
               </w:rPr>
               <w:t>Završetak izrade dokumenta o zahtevima.</w:t>
             </w:r>
@@ -3365,7 +3390,7 @@
                 <w:b/>
                 <w:sz w:val="24"/>
                 <w:szCs w:val="24"/>
-                <w:lang w:val="sr-Latn-RS"/>
+                <w:lang w:val="sr-Latn-CS"/>
               </w:rPr>
             </w:pPr>
             <w:r>
@@ -3373,7 +3398,7 @@
                 <w:b/>
                 <w:sz w:val="24"/>
                 <w:szCs w:val="24"/>
-                <w:lang w:val="sr-Latn-RS"/>
+                <w:lang w:val="sr-Latn-CS"/>
               </w:rPr>
               <w:t>Izrada arhitekturnog projekta.</w:t>
             </w:r>
@@ -3385,14 +3410,14 @@
               <w:rPr>
                 <w:sz w:val="24"/>
                 <w:szCs w:val="24"/>
-                <w:lang w:val="sr-Latn-RS"/>
+                <w:lang w:val="sr-Latn-CS"/>
               </w:rPr>
             </w:pPr>
             <w:r>
               <w:rPr>
                 <w:sz w:val="24"/>
                 <w:szCs w:val="24"/>
-                <w:lang w:val="sr-Latn-RS"/>
+                <w:lang w:val="sr-Latn-CS"/>
               </w:rPr>
               <w:t>Razvoj arhitekturnog prototipa.</w:t>
             </w:r>
@@ -3404,14 +3429,14 @@
               <w:rPr>
                 <w:sz w:val="24"/>
                 <w:szCs w:val="24"/>
-                <w:lang w:val="sr-Latn-RS"/>
+                <w:lang w:val="sr-Latn-CS"/>
               </w:rPr>
             </w:pPr>
             <w:r>
               <w:rPr>
                 <w:sz w:val="24"/>
                 <w:szCs w:val="24"/>
-                <w:lang w:val="sr-Latn-RS"/>
+                <w:lang w:val="sr-Latn-CS"/>
               </w:rPr>
               <w:t>Razvoj prototipa korisničkog interfejsa.</w:t>
             </w:r>
@@ -3419,6 +3444,12 @@
         </w:tc>
       </w:tr>
       <w:tr>
+        <w:tblPrEx>
+          <w:tblCellMar>
+            <w:top w:w="0" w:type="dxa"/>
+            <w:bottom w:w="0" w:type="dxa"/>
+          </w:tblCellMar>
+        </w:tblPrEx>
         <w:trPr>
           <w:jc w:val="right"/>
         </w:trPr>
@@ -3433,14 +3464,14 @@
               <w:rPr>
                 <w:sz w:val="24"/>
                 <w:szCs w:val="24"/>
-                <w:lang w:val="sr-Latn-RS"/>
+                <w:lang w:val="sr-Latn-CS"/>
               </w:rPr>
             </w:pPr>
             <w:r>
               <w:rPr>
                 <w:sz w:val="24"/>
                 <w:szCs w:val="24"/>
-                <w:lang w:val="sr-Latn-RS"/>
+                <w:lang w:val="sr-Latn-CS"/>
               </w:rPr>
               <w:t>Izrada</w:t>
             </w:r>
@@ -3457,14 +3488,14 @@
               <w:rPr>
                 <w:sz w:val="24"/>
                 <w:szCs w:val="24"/>
-                <w:lang w:val="sr-Latn-RS"/>
+                <w:lang w:val="sr-Latn-CS"/>
               </w:rPr>
             </w:pPr>
             <w:r>
               <w:rPr>
                 <w:sz w:val="24"/>
                 <w:szCs w:val="24"/>
-                <w:lang w:val="sr-Latn-RS"/>
+                <w:lang w:val="sr-Latn-CS"/>
               </w:rPr>
               <w:t>U toku faze izrade biće završeno projektovanje i počeće implementacija svih komponenti sistema. Nakon implementacije potrebno je izvršiti testiranje sistema i završiti razvoj beta verzije koja će biti distribuirana u cilju evaluacije. Svi nedostatci otkriveni u beta verziji će biti ispravljeni i konačna verzija softvera će biti spremna.</w:t>
             </w:r>
@@ -3476,14 +3507,14 @@
               <w:rPr>
                 <w:sz w:val="24"/>
                 <w:szCs w:val="24"/>
-                <w:lang w:val="sr-Latn-RS"/>
+                <w:lang w:val="sr-Latn-CS"/>
               </w:rPr>
             </w:pPr>
             <w:r>
               <w:rPr>
                 <w:sz w:val="24"/>
                 <w:szCs w:val="24"/>
-                <w:lang w:val="sr-Latn-RS"/>
+                <w:lang w:val="sr-Latn-CS"/>
               </w:rPr>
               <w:t>Na kraju ove faze biće završeno sa implementacijom i testiranjem konačne verzije softvera.</w:t>
             </w:r>
@@ -3501,7 +3532,7 @@
                 <w:b/>
                 <w:sz w:val="24"/>
                 <w:szCs w:val="24"/>
-                <w:lang w:val="sr-Latn-RS"/>
+                <w:lang w:val="sr-Latn-CS"/>
               </w:rPr>
             </w:pPr>
             <w:r>
@@ -3509,7 +3540,7 @@
                 <w:b/>
                 <w:sz w:val="24"/>
                 <w:szCs w:val="24"/>
-                <w:lang w:val="sr-Latn-RS"/>
+                <w:lang w:val="sr-Latn-CS"/>
               </w:rPr>
               <w:t>Izrada detaljnog projekta.</w:t>
             </w:r>
@@ -3521,14 +3552,14 @@
               <w:rPr>
                 <w:sz w:val="24"/>
                 <w:szCs w:val="24"/>
-                <w:lang w:val="sr-Latn-RS"/>
+                <w:lang w:val="sr-Latn-CS"/>
               </w:rPr>
             </w:pPr>
             <w:r>
               <w:rPr>
                 <w:sz w:val="24"/>
                 <w:szCs w:val="24"/>
-                <w:lang w:val="sr-Latn-RS"/>
+                <w:lang w:val="sr-Latn-CS"/>
               </w:rPr>
               <w:t>Razvoj beta verzije sistema.</w:t>
             </w:r>
@@ -3541,7 +3572,7 @@
                 <w:b/>
                 <w:sz w:val="24"/>
                 <w:szCs w:val="24"/>
-                <w:lang w:val="sr-Latn-RS"/>
+                <w:lang w:val="sr-Latn-CS"/>
               </w:rPr>
             </w:pPr>
             <w:r>
@@ -3549,7 +3580,7 @@
                 <w:b/>
                 <w:sz w:val="24"/>
                 <w:szCs w:val="24"/>
-                <w:lang w:val="sr-Latn-RS"/>
+                <w:lang w:val="sr-Latn-CS"/>
               </w:rPr>
               <w:t>Izrada plana testiranja.</w:t>
             </w:r>
@@ -3561,14 +3592,14 @@
               <w:rPr>
                 <w:sz w:val="24"/>
                 <w:szCs w:val="24"/>
-                <w:lang w:val="sr-Latn-RS"/>
+                <w:lang w:val="sr-Latn-CS"/>
               </w:rPr>
             </w:pPr>
             <w:r>
               <w:rPr>
                 <w:sz w:val="24"/>
                 <w:szCs w:val="24"/>
-                <w:lang w:val="sr-Latn-RS"/>
+                <w:lang w:val="sr-Latn-CS"/>
               </w:rPr>
               <w:t>Testiranje sistema.</w:t>
             </w:r>
@@ -3581,7 +3612,7 @@
                 <w:b/>
                 <w:sz w:val="24"/>
                 <w:szCs w:val="24"/>
-                <w:lang w:val="sr-Latn-RS"/>
+                <w:lang w:val="sr-Latn-CS"/>
               </w:rPr>
             </w:pPr>
             <w:r>
@@ -3589,7 +3620,7 @@
                 <w:b/>
                 <w:sz w:val="24"/>
                 <w:szCs w:val="24"/>
-                <w:lang w:val="sr-Latn-RS"/>
+                <w:lang w:val="sr-Latn-CS"/>
               </w:rPr>
               <w:t>Izrada izveštaja o testiranju.</w:t>
             </w:r>
@@ -3601,14 +3632,14 @@
               <w:rPr>
                 <w:sz w:val="24"/>
                 <w:szCs w:val="24"/>
-                <w:lang w:val="sr-Latn-RS"/>
+                <w:lang w:val="sr-Latn-CS"/>
               </w:rPr>
             </w:pPr>
             <w:r>
               <w:rPr>
                 <w:sz w:val="24"/>
                 <w:szCs w:val="24"/>
-                <w:lang w:val="sr-Latn-RS"/>
+                <w:lang w:val="sr-Latn-CS"/>
               </w:rPr>
               <w:t>Razvoj konačne verzije.</w:t>
             </w:r>
@@ -3616,6 +3647,12 @@
         </w:tc>
       </w:tr>
       <w:tr>
+        <w:tblPrEx>
+          <w:tblCellMar>
+            <w:top w:w="0" w:type="dxa"/>
+            <w:bottom w:w="0" w:type="dxa"/>
+          </w:tblCellMar>
+        </w:tblPrEx>
         <w:trPr>
           <w:jc w:val="right"/>
         </w:trPr>
@@ -3630,14 +3667,14 @@
               <w:rPr>
                 <w:sz w:val="24"/>
                 <w:szCs w:val="24"/>
-                <w:lang w:val="sr-Latn-RS"/>
+                <w:lang w:val="sr-Latn-CS"/>
               </w:rPr>
             </w:pPr>
             <w:r>
               <w:rPr>
                 <w:sz w:val="24"/>
                 <w:szCs w:val="24"/>
-                <w:lang w:val="sr-Latn-RS"/>
+                <w:lang w:val="sr-Latn-CS"/>
               </w:rPr>
               <w:t>Okončanje</w:t>
             </w:r>
@@ -3654,14 +3691,14 @@
               <w:rPr>
                 <w:sz w:val="24"/>
                 <w:szCs w:val="24"/>
-                <w:lang w:val="sr-Latn-RS"/>
+                <w:lang w:val="sr-Latn-CS"/>
               </w:rPr>
             </w:pPr>
             <w:r>
               <w:rPr>
                 <w:sz w:val="24"/>
                 <w:szCs w:val="24"/>
-                <w:lang w:val="sr-Latn-RS"/>
+                <w:lang w:val="sr-Latn-CS"/>
               </w:rPr>
               <w:t xml:space="preserve">Faza okončanja uključuje pripremu pratećeg materijala i distribuciju softvera korisnicima. </w:t>
             </w:r>
@@ -3673,14 +3710,14 @@
               <w:rPr>
                 <w:sz w:val="24"/>
                 <w:szCs w:val="24"/>
-                <w:lang w:val="sr-Latn-RS"/>
+                <w:lang w:val="sr-Latn-CS"/>
               </w:rPr>
             </w:pPr>
             <w:r>
               <w:rPr>
                 <w:sz w:val="24"/>
                 <w:szCs w:val="24"/>
-                <w:lang w:val="sr-Latn-RS"/>
+                <w:lang w:val="sr-Latn-CS"/>
               </w:rPr>
               <w:t>Na kraju ove faze potrebno je imati sređenu projektnu dokumentaciju, gotovo korisničko uputstvo sa uputstvom za instaliranje sistema.</w:t>
             </w:r>
@@ -3698,7 +3735,7 @@
                 <w:b/>
                 <w:sz w:val="24"/>
                 <w:szCs w:val="24"/>
-                <w:lang w:val="sr-Latn-RS"/>
+                <w:lang w:val="sr-Latn-CS"/>
               </w:rPr>
             </w:pPr>
             <w:r>
@@ -3706,7 +3743,7 @@
                 <w:b/>
                 <w:sz w:val="24"/>
                 <w:szCs w:val="24"/>
-                <w:lang w:val="sr-Latn-RS"/>
+                <w:lang w:val="sr-Latn-CS"/>
               </w:rPr>
               <w:t>Izrada korisničkog uputstva.</w:t>
             </w:r>
@@ -3719,7 +3756,7 @@
                 <w:b/>
                 <w:sz w:val="24"/>
                 <w:szCs w:val="24"/>
-                <w:lang w:val="sr-Latn-RS"/>
+                <w:lang w:val="sr-Latn-CS"/>
               </w:rPr>
             </w:pPr>
             <w:r>
@@ -3727,7 +3764,7 @@
                 <w:b/>
                 <w:sz w:val="24"/>
                 <w:szCs w:val="24"/>
-                <w:lang w:val="sr-Latn-RS"/>
+                <w:lang w:val="sr-Latn-CS"/>
               </w:rPr>
               <w:t>Distribucija i instalacija sistema.</w:t>
             </w:r>
@@ -3745,7 +3782,7 @@
         <w:rPr>
           <w:rFonts w:ascii="Arial" w:hAnsi="Arial"/>
           <w:b/>
-          <w:lang w:val="sr-Latn-RS"/>
+          <w:lang w:val="sr-Latn-CS"/>
         </w:rPr>
       </w:pPr>
     </w:p>
@@ -3759,16 +3796,56 @@
         <w:rPr>
           <w:rFonts w:ascii="Arial" w:hAnsi="Arial"/>
           <w:b/>
-          <w:lang w:val="sr-Latn-RS"/>
+          <w:lang w:val="sr-Latn-CS"/>
         </w:rPr>
       </w:pPr>
       <w:r>
         <w:rPr>
           <w:rFonts w:ascii="Arial" w:hAnsi="Arial"/>
           <w:b/>
-          <w:lang w:val="sr-Latn-RS"/>
-        </w:rPr>
-        <w:t>Tabela 4.1 Faze projekta i zahtevani rezultati</w:t>
+          <w:lang w:val="sr-Latn-CS"/>
+        </w:rPr>
+        <w:t>Tab</w:t>
+      </w:r>
+      <w:r>
+        <w:rPr>
+          <w:rFonts w:ascii="Arial" w:hAnsi="Arial"/>
+          <w:b/>
+          <w:lang w:val="sr-Latn-CS"/>
+        </w:rPr>
+        <w:t>e</w:t>
+      </w:r>
+      <w:r>
+        <w:rPr>
+          <w:rFonts w:ascii="Arial" w:hAnsi="Arial"/>
+          <w:b/>
+          <w:lang w:val="sr-Latn-CS"/>
+        </w:rPr>
+        <w:t>l</w:t>
+      </w:r>
+      <w:r>
+        <w:rPr>
+          <w:rFonts w:ascii="Arial" w:hAnsi="Arial"/>
+          <w:b/>
+          <w:lang w:val="sr-Latn-CS"/>
+        </w:rPr>
+        <w:t>a</w:t>
+      </w:r>
+      <w:r>
+        <w:rPr>
+          <w:rFonts w:ascii="Arial" w:hAnsi="Arial"/>
+          <w:b/>
+          <w:lang w:val="sr-Latn-CS"/>
+        </w:rPr>
+        <w:t xml:space="preserve"> 4.1 </w:t>
+      </w:r>
+      <w:r>
+        <w:rPr>
+          <w:rFonts w:ascii="Arial" w:hAnsi="Arial"/>
+          <w:b/>
+          <w:lang w:val="sr-Latn-CS"/>
+        </w:rPr>
+        <w:t>Faze projekta i zahtevani rezultati</w:t>
       </w:r>
     </w:p>
     <w:p>
@@ -3781,7 +3858,7 @@
         <w:rPr>
           <w:rFonts w:ascii="Arial" w:hAnsi="Arial"/>
           <w:b/>
-          <w:lang w:val="sr-Latn-RS"/>
+          <w:lang w:val="sr-Latn-CS"/>
         </w:rPr>
       </w:pPr>
     </w:p>
@@ -3791,14 +3868,14 @@
         <w:rPr>
           <w:sz w:val="24"/>
           <w:szCs w:val="24"/>
-          <w:lang w:val="sr-Latn-RS"/>
+          <w:lang w:val="sr-Latn-CS"/>
         </w:rPr>
       </w:pPr>
       <w:r>
         <w:rPr>
           <w:sz w:val="24"/>
           <w:szCs w:val="24"/>
-          <w:lang w:val="sr-Latn-RS"/>
+          <w:lang w:val="sr-Latn-CS"/>
         </w:rPr>
         <w:lastRenderedPageBreak/>
         <w:t xml:space="preserve">Svaka faza u razvoju sistema je podeljena na iteracije opisane u odeljku 6.  </w:t>
@@ -3810,14 +3887,14 @@
         <w:rPr>
           <w:sz w:val="24"/>
           <w:szCs w:val="24"/>
-          <w:lang w:val="sr-Latn-RS"/>
+          <w:lang w:val="sr-Latn-CS"/>
         </w:rPr>
       </w:pPr>
       <w:r>
         <w:rPr>
           <w:sz w:val="24"/>
           <w:szCs w:val="24"/>
-          <w:lang w:val="sr-Latn-RS"/>
+          <w:lang w:val="sr-Latn-CS"/>
         </w:rPr>
         <w:t>Gantov dijagram dat u odeljku 5 ilustruje raspored aktivnosti na realizaciji projekta kroz faze, iteracije i očekivane rezultate. Dužina projekta je procenjena na 11 nedelja.</w:t>
       </w:r>
@@ -3832,7 +3909,7 @@
         <w:rPr>
           <w:rFonts w:ascii="Arial" w:hAnsi="Arial"/>
           <w:b/>
-          <w:lang w:val="sr-Latn-RS"/>
+          <w:lang w:val="sr-Latn-CS"/>
         </w:rPr>
       </w:pPr>
     </w:p>
@@ -3846,7 +3923,7 @@
         <w:rPr>
           <w:rFonts w:ascii="Arial" w:hAnsi="Arial"/>
           <w:b/>
-          <w:lang w:val="sr-Latn-RS"/>
+          <w:lang w:val="sr-Latn-CS"/>
         </w:rPr>
       </w:pPr>
     </w:p>
@@ -3859,19 +3936,19 @@
         </w:numPr>
         <w:rPr>
           <w:i/>
-          <w:lang w:val="sr-Latn-RS"/>
-        </w:rPr>
-      </w:pPr>
-      <w:bookmarkStart w:id="9" w:name="_Toc193690327"/>
-      <w:bookmarkStart w:id="10" w:name="_Toc24371627"/>
+          <w:lang w:val="sr-Latn-CS"/>
+        </w:rPr>
+      </w:pPr>
+      <w:bookmarkStart w:id="8" w:name="_Toc193690327"/>
+      <w:bookmarkStart w:id="9" w:name="_Toc24371627"/>
       <w:r>
         <w:rPr>
-          <w:lang w:val="sr-Latn-RS"/>
+          <w:lang w:val="sr-Latn-CS"/>
         </w:rPr>
         <w:t>Raspored aktivnosti</w:t>
       </w:r>
+      <w:bookmarkEnd w:id="8"/>
       <w:bookmarkEnd w:id="9"/>
-      <w:bookmarkEnd w:id="10"/>
     </w:p>
     <w:p>
       <w:pPr>
@@ -3879,14 +3956,14 @@
         <w:rPr>
           <w:sz w:val="24"/>
           <w:szCs w:val="24"/>
-          <w:lang w:val="sr-Latn-RS"/>
+          <w:lang w:val="sr-Latn-CS"/>
         </w:rPr>
       </w:pPr>
       <w:r>
         <w:rPr>
           <w:sz w:val="24"/>
           <w:szCs w:val="24"/>
-          <w:lang w:val="sr-Latn-RS"/>
+          <w:lang w:val="sr-Latn-CS"/>
         </w:rPr>
         <w:t xml:space="preserve">Planirani raspored aktivnosti koji prikazuje faze, iteracije i očekivane rezultate projekta sadržan je u dokumentu </w:t>
       </w:r>
@@ -3894,7 +3971,7 @@
         <w:rPr>
           <w:sz w:val="24"/>
           <w:szCs w:val="24"/>
-          <w:lang w:val="sr-Latn-RS"/>
+          <w:lang w:val="sr-Latn-CS"/>
         </w:rPr>
         <w:t>GeekHouse</w:t>
       </w:r>
@@ -3902,7 +3979,7 @@
         <w:rPr>
           <w:sz w:val="24"/>
           <w:szCs w:val="24"/>
-          <w:lang w:val="sr-Latn-RS"/>
+          <w:lang w:val="sr-Latn-CS"/>
         </w:rPr>
         <w:t xml:space="preserve"> – Planirani raspored aktivnosti [2]. </w:t>
       </w:r>
@@ -3914,14 +3991,14 @@
           <w:b/>
           <w:sz w:val="24"/>
           <w:szCs w:val="24"/>
-          <w:lang w:val="sr-Latn-RS"/>
+          <w:lang w:val="sr-Latn-CS"/>
         </w:rPr>
       </w:pPr>
       <w:r>
         <w:rPr>
           <w:sz w:val="24"/>
           <w:szCs w:val="24"/>
-          <w:lang w:val="sr-Latn-RS"/>
+          <w:lang w:val="sr-Latn-CS"/>
         </w:rPr>
         <w:t xml:space="preserve">Pogledati dokument: </w:t>
       </w:r>
@@ -3930,7 +4007,7 @@
           <w:b/>
           <w:sz w:val="24"/>
           <w:szCs w:val="24"/>
-          <w:lang w:val="sr-Latn-RS"/>
+          <w:lang w:val="sr-Latn-CS"/>
         </w:rPr>
         <w:t>GeekHouse -</w:t>
       </w:r>
@@ -3939,7 +4016,7 @@
           <w:b/>
           <w:sz w:val="24"/>
           <w:szCs w:val="24"/>
-          <w:lang w:val="sr-Latn-RS"/>
+          <w:lang w:val="sr-Latn-CS"/>
         </w:rPr>
         <w:t>Raspored_aktivnosti.mpp</w:t>
       </w:r>
@@ -3949,7 +4026,7 @@
         <w:pStyle w:val="BodyText"/>
         <w:rPr>
           <w:b/>
-          <w:lang w:val="sr-Latn-RS"/>
+          <w:lang w:val="sr-Latn-CS"/>
         </w:rPr>
       </w:pPr>
     </w:p>
@@ -3966,19 +4043,19 @@
         <w:jc w:val="left"/>
         <w:rPr>
           <w:i/>
-          <w:lang w:val="sr-Latn-RS"/>
-        </w:rPr>
-      </w:pPr>
-      <w:bookmarkStart w:id="11" w:name="_Toc193690328"/>
-      <w:bookmarkStart w:id="12" w:name="_Toc24371628"/>
+          <w:lang w:val="sr-Latn-CS"/>
+        </w:rPr>
+      </w:pPr>
+      <w:bookmarkStart w:id="10" w:name="_Toc193690328"/>
+      <w:bookmarkStart w:id="11" w:name="_Toc24371628"/>
       <w:r>
         <w:rPr>
-          <w:lang w:val="sr-Latn-RS"/>
+          <w:lang w:val="sr-Latn-CS"/>
         </w:rPr>
         <w:t>Ciljevi iteracija</w:t>
       </w:r>
+      <w:bookmarkEnd w:id="10"/>
       <w:bookmarkEnd w:id="11"/>
-      <w:bookmarkEnd w:id="12"/>
     </w:p>
     <w:p>
       <w:pPr>
@@ -3986,14 +4063,14 @@
         <w:rPr>
           <w:sz w:val="24"/>
           <w:szCs w:val="24"/>
-          <w:lang w:val="sr-Latn-RS"/>
+          <w:lang w:val="sr-Latn-CS"/>
         </w:rPr>
       </w:pPr>
       <w:r>
         <w:rPr>
           <w:sz w:val="24"/>
           <w:szCs w:val="24"/>
-          <w:lang w:val="sr-Latn-RS"/>
+          <w:lang w:val="sr-Latn-CS"/>
         </w:rPr>
         <w:t>Svaka faza se sastoji od razvojnih iteracija u kojima se razvija određena celina sistema. U osnovi, ove iteracije treba da obezbede:</w:t>
       </w:r>
@@ -4013,14 +4090,14 @@
         <w:rPr>
           <w:sz w:val="24"/>
           <w:szCs w:val="24"/>
-          <w:lang w:val="sr-Latn-RS"/>
+          <w:lang w:val="sr-Latn-CS"/>
         </w:rPr>
       </w:pPr>
       <w:r>
         <w:rPr>
           <w:sz w:val="24"/>
           <w:szCs w:val="24"/>
-          <w:lang w:val="sr-Latn-RS"/>
+          <w:lang w:val="sr-Latn-CS"/>
         </w:rPr>
         <w:t>smanjenje rizika,</w:t>
       </w:r>
@@ -4040,14 +4117,14 @@
         <w:rPr>
           <w:sz w:val="24"/>
           <w:szCs w:val="24"/>
-          <w:lang w:val="sr-Latn-RS"/>
+          <w:lang w:val="sr-Latn-CS"/>
         </w:rPr>
       </w:pPr>
       <w:r>
         <w:rPr>
           <w:sz w:val="24"/>
           <w:szCs w:val="24"/>
-          <w:lang w:val="sr-Latn-RS"/>
+          <w:lang w:val="sr-Latn-CS"/>
         </w:rPr>
         <w:t>ranije dobijanje funkcionalnih verzija sistema i</w:t>
       </w:r>
@@ -4067,14 +4144,14 @@
         <w:rPr>
           <w:sz w:val="24"/>
           <w:szCs w:val="24"/>
-          <w:lang w:val="sr-Latn-RS"/>
+          <w:lang w:val="sr-Latn-CS"/>
         </w:rPr>
       </w:pPr>
       <w:r>
         <w:rPr>
           <w:sz w:val="24"/>
           <w:szCs w:val="24"/>
-          <w:lang w:val="sr-Latn-RS"/>
+          <w:lang w:val="sr-Latn-CS"/>
         </w:rPr>
         <w:t>maksimalnu fleksibilnost u planiranju funkcionalnosti za narednu verziju.</w:t>
       </w:r>
@@ -4085,14 +4162,14 @@
         <w:rPr>
           <w:sz w:val="24"/>
           <w:szCs w:val="24"/>
-          <w:lang w:val="sr-Latn-RS"/>
+          <w:lang w:val="sr-Latn-CS"/>
         </w:rPr>
       </w:pPr>
       <w:r>
         <w:rPr>
           <w:sz w:val="24"/>
           <w:szCs w:val="24"/>
-          <w:lang w:val="sr-Latn-RS"/>
+          <w:lang w:val="sr-Latn-CS"/>
         </w:rPr>
         <w:t>Sledeća tabela opisuje iteracije zajedno sa očekivanim rezultatima i pridruženim rizicima.</w:t>
       </w:r>
@@ -4101,7 +4178,7 @@
       <w:pPr>
         <w:pStyle w:val="BodyText"/>
         <w:rPr>
-          <w:lang w:val="sr-Latn-RS"/>
+          <w:lang w:val="sr-Latn-CS"/>
         </w:rPr>
       </w:pPr>
     </w:p>
@@ -4128,6 +4205,12 @@
         <w:gridCol w:w="2195"/>
       </w:tblGrid>
       <w:tr>
+        <w:tblPrEx>
+          <w:tblCellMar>
+            <w:top w:w="0" w:type="dxa"/>
+            <w:bottom w:w="0" w:type="dxa"/>
+          </w:tblCellMar>
+        </w:tblPrEx>
         <w:tc>
           <w:tcPr>
             <w:tcW w:w="1350" w:type="dxa"/>
@@ -4141,7 +4224,7 @@
                 <w:b/>
                 <w:sz w:val="24"/>
                 <w:szCs w:val="24"/>
-                <w:lang w:val="sr-Latn-RS"/>
+                <w:lang w:val="sr-Latn-CS"/>
               </w:rPr>
             </w:pPr>
             <w:r>
@@ -4150,7 +4233,7 @@
                 <w:b/>
                 <w:sz w:val="24"/>
                 <w:szCs w:val="24"/>
-                <w:lang w:val="sr-Latn-RS"/>
+                <w:lang w:val="sr-Latn-CS"/>
               </w:rPr>
               <w:t>Faza</w:t>
             </w:r>
@@ -4169,7 +4252,7 @@
                 <w:b/>
                 <w:sz w:val="24"/>
                 <w:szCs w:val="24"/>
-                <w:lang w:val="sr-Latn-RS"/>
+                <w:lang w:val="sr-Latn-CS"/>
               </w:rPr>
             </w:pPr>
             <w:r>
@@ -4178,7 +4261,7 @@
                 <w:b/>
                 <w:sz w:val="24"/>
                 <w:szCs w:val="24"/>
-                <w:lang w:val="sr-Latn-RS"/>
+                <w:lang w:val="sr-Latn-CS"/>
               </w:rPr>
               <w:t>Iteracija</w:t>
             </w:r>
@@ -4197,7 +4280,7 @@
                 <w:b/>
                 <w:sz w:val="24"/>
                 <w:szCs w:val="24"/>
-                <w:lang w:val="sr-Latn-RS"/>
+                <w:lang w:val="sr-Latn-CS"/>
               </w:rPr>
             </w:pPr>
             <w:r>
@@ -4206,7 +4289,7 @@
                 <w:b/>
                 <w:sz w:val="24"/>
                 <w:szCs w:val="24"/>
-                <w:lang w:val="sr-Latn-RS"/>
+                <w:lang w:val="sr-Latn-CS"/>
               </w:rPr>
               <w:t>Opis</w:t>
             </w:r>
@@ -4225,7 +4308,7 @@
                 <w:b/>
                 <w:sz w:val="24"/>
                 <w:szCs w:val="24"/>
-                <w:lang w:val="sr-Latn-RS"/>
+                <w:lang w:val="sr-Latn-CS"/>
               </w:rPr>
             </w:pPr>
             <w:r>
@@ -4234,7 +4317,7 @@
                 <w:b/>
                 <w:sz w:val="24"/>
                 <w:szCs w:val="24"/>
-                <w:lang w:val="sr-Latn-RS"/>
+                <w:lang w:val="sr-Latn-CS"/>
               </w:rPr>
               <w:t>Rezultati</w:t>
             </w:r>
@@ -4253,7 +4336,7 @@
                 <w:b/>
                 <w:sz w:val="24"/>
                 <w:szCs w:val="24"/>
-                <w:lang w:val="sr-Latn-RS"/>
+                <w:lang w:val="sr-Latn-CS"/>
               </w:rPr>
             </w:pPr>
             <w:r>
@@ -4262,7 +4345,7 @@
                 <w:b/>
                 <w:sz w:val="24"/>
                 <w:szCs w:val="24"/>
-                <w:lang w:val="sr-Latn-RS"/>
+                <w:lang w:val="sr-Latn-CS"/>
               </w:rPr>
               <w:t>Rizici</w:t>
             </w:r>
@@ -4270,6 +4353,12 @@
         </w:tc>
       </w:tr>
       <w:tr>
+        <w:tblPrEx>
+          <w:tblCellMar>
+            <w:top w:w="0" w:type="dxa"/>
+            <w:bottom w:w="0" w:type="dxa"/>
+          </w:tblCellMar>
+        </w:tblPrEx>
         <w:tc>
           <w:tcPr>
             <w:tcW w:w="1350" w:type="dxa"/>
@@ -4281,14 +4370,14 @@
               <w:rPr>
                 <w:sz w:val="24"/>
                 <w:szCs w:val="24"/>
-                <w:lang w:val="sr-Latn-RS"/>
+                <w:lang w:val="sr-Latn-CS"/>
               </w:rPr>
             </w:pPr>
             <w:r>
               <w:rPr>
                 <w:sz w:val="24"/>
                 <w:szCs w:val="24"/>
-                <w:lang w:val="sr-Latn-RS"/>
+                <w:lang w:val="sr-Latn-CS"/>
               </w:rPr>
               <w:t>Planiranje</w:t>
             </w:r>
@@ -4305,14 +4394,14 @@
               <w:rPr>
                 <w:sz w:val="24"/>
                 <w:szCs w:val="24"/>
-                <w:lang w:val="sr-Latn-RS"/>
+                <w:lang w:val="sr-Latn-CS"/>
               </w:rPr>
             </w:pPr>
             <w:r>
               <w:rPr>
                 <w:sz w:val="24"/>
                 <w:szCs w:val="24"/>
-                <w:lang w:val="sr-Latn-RS"/>
+                <w:lang w:val="sr-Latn-CS"/>
               </w:rPr>
               <w:t>Preliminarna iteracija</w:t>
             </w:r>
@@ -4329,14 +4418,14 @@
               <w:rPr>
                 <w:sz w:val="24"/>
                 <w:szCs w:val="24"/>
-                <w:lang w:val="sr-Latn-RS"/>
+                <w:lang w:val="sr-Latn-CS"/>
               </w:rPr>
             </w:pPr>
             <w:r>
               <w:rPr>
                 <w:sz w:val="24"/>
                 <w:szCs w:val="24"/>
-                <w:lang w:val="sr-Latn-RS"/>
+                <w:lang w:val="sr-Latn-CS"/>
               </w:rPr>
               <w:t>Definisanje zahteva i poslovnih mogućnosti.</w:t>
             </w:r>
@@ -4348,14 +4437,14 @@
               <w:rPr>
                 <w:sz w:val="24"/>
                 <w:szCs w:val="24"/>
-                <w:lang w:val="sr-Latn-RS"/>
+                <w:lang w:val="sr-Latn-CS"/>
               </w:rPr>
             </w:pPr>
             <w:r>
               <w:rPr>
                 <w:sz w:val="24"/>
                 <w:szCs w:val="24"/>
-                <w:lang w:val="sr-Latn-RS"/>
+                <w:lang w:val="sr-Latn-CS"/>
               </w:rPr>
               <w:t>Modelovanje domena</w:t>
             </w:r>
@@ -4373,7 +4462,7 @@
                 <w:b/>
                 <w:sz w:val="24"/>
                 <w:szCs w:val="24"/>
-                <w:lang w:val="sr-Latn-RS"/>
+                <w:lang w:val="sr-Latn-CS"/>
               </w:rPr>
             </w:pPr>
             <w:r>
@@ -4381,7 +4470,7 @@
                 <w:b/>
                 <w:sz w:val="24"/>
                 <w:szCs w:val="24"/>
-                <w:lang w:val="sr-Latn-RS"/>
+                <w:lang w:val="sr-Latn-CS"/>
               </w:rPr>
               <w:t>Vizija sistema</w:t>
             </w:r>
@@ -4398,14 +4487,14 @@
               <w:rPr>
                 <w:sz w:val="24"/>
                 <w:szCs w:val="24"/>
-                <w:lang w:val="sr-Latn-RS"/>
+                <w:lang w:val="sr-Latn-CS"/>
               </w:rPr>
             </w:pPr>
             <w:r>
               <w:rPr>
                 <w:sz w:val="24"/>
                 <w:szCs w:val="24"/>
-                <w:lang w:val="sr-Latn-RS"/>
+                <w:lang w:val="sr-Latn-CS"/>
               </w:rPr>
               <w:t>Razjašnjavanje korisničkih zahteva na samom početku.</w:t>
             </w:r>
@@ -4417,14 +4506,14 @@
               <w:rPr>
                 <w:sz w:val="24"/>
                 <w:szCs w:val="24"/>
-                <w:lang w:val="sr-Latn-RS"/>
+                <w:lang w:val="sr-Latn-CS"/>
               </w:rPr>
             </w:pPr>
             <w:r>
               <w:rPr>
                 <w:sz w:val="24"/>
                 <w:szCs w:val="24"/>
-                <w:lang w:val="sr-Latn-RS"/>
+                <w:lang w:val="sr-Latn-CS"/>
               </w:rPr>
               <w:t xml:space="preserve">Razvoj realističnog plana realizacija. </w:t>
             </w:r>
@@ -4436,14 +4525,14 @@
               <w:rPr>
                 <w:sz w:val="24"/>
                 <w:szCs w:val="24"/>
-                <w:lang w:val="sr-Latn-RS"/>
+                <w:lang w:val="sr-Latn-CS"/>
               </w:rPr>
             </w:pPr>
             <w:r>
               <w:rPr>
                 <w:sz w:val="24"/>
                 <w:szCs w:val="24"/>
-                <w:lang w:val="sr-Latn-RS"/>
+                <w:lang w:val="sr-Latn-CS"/>
               </w:rPr>
               <w:t>Utvrđivanje opravdanosti projekta sa poslovne tačke gledišta.</w:t>
             </w:r>
@@ -4451,6 +4540,12 @@
         </w:tc>
       </w:tr>
       <w:tr>
+        <w:tblPrEx>
+          <w:tblCellMar>
+            <w:top w:w="0" w:type="dxa"/>
+            <w:bottom w:w="0" w:type="dxa"/>
+          </w:tblCellMar>
+        </w:tblPrEx>
         <w:tc>
           <w:tcPr>
             <w:tcW w:w="1350" w:type="dxa"/>
@@ -4462,14 +4557,14 @@
               <w:rPr>
                 <w:sz w:val="24"/>
                 <w:szCs w:val="24"/>
-                <w:lang w:val="sr-Latn-RS"/>
+                <w:lang w:val="sr-Latn-CS"/>
               </w:rPr>
             </w:pPr>
             <w:r>
               <w:rPr>
                 <w:sz w:val="24"/>
                 <w:szCs w:val="24"/>
-                <w:lang w:val="sr-Latn-RS"/>
+                <w:lang w:val="sr-Latn-CS"/>
               </w:rPr>
               <w:t>Razrada</w:t>
             </w:r>
@@ -4486,14 +4581,14 @@
               <w:rPr>
                 <w:sz w:val="24"/>
                 <w:szCs w:val="24"/>
-                <w:lang w:val="sr-Latn-RS"/>
+                <w:lang w:val="sr-Latn-CS"/>
               </w:rPr>
             </w:pPr>
             <w:r>
               <w:rPr>
                 <w:sz w:val="24"/>
                 <w:szCs w:val="24"/>
-                <w:lang w:val="sr-Latn-RS"/>
+                <w:lang w:val="sr-Latn-CS"/>
               </w:rPr>
               <w:t>R1 Iteracija – Razvoj arhitekturnog prototipa</w:t>
             </w:r>
@@ -4510,14 +4605,14 @@
               <w:rPr>
                 <w:sz w:val="24"/>
                 <w:szCs w:val="24"/>
-                <w:lang w:val="sr-Latn-RS"/>
+                <w:lang w:val="sr-Latn-CS"/>
               </w:rPr>
             </w:pPr>
             <w:r>
               <w:rPr>
                 <w:sz w:val="24"/>
                 <w:szCs w:val="24"/>
-                <w:lang w:val="sr-Latn-RS"/>
+                <w:lang w:val="sr-Latn-CS"/>
               </w:rPr>
               <w:t>Analiza slučajeva korišćenja i arhitekturno projektovanje.</w:t>
             </w:r>
@@ -4529,14 +4624,14 @@
               <w:rPr>
                 <w:sz w:val="24"/>
                 <w:szCs w:val="24"/>
-                <w:lang w:val="sr-Latn-RS"/>
+                <w:lang w:val="sr-Latn-CS"/>
               </w:rPr>
             </w:pPr>
             <w:r>
               <w:rPr>
                 <w:sz w:val="24"/>
                 <w:szCs w:val="24"/>
-                <w:lang w:val="sr-Latn-RS"/>
+                <w:lang w:val="sr-Latn-CS"/>
               </w:rPr>
               <w:lastRenderedPageBreak/>
               <w:t>Razvoj arhitekturnog prototipa.</w:t>
@@ -4549,14 +4644,14 @@
               <w:rPr>
                 <w:sz w:val="24"/>
                 <w:szCs w:val="24"/>
-                <w:lang w:val="sr-Latn-RS"/>
+                <w:lang w:val="sr-Latn-CS"/>
               </w:rPr>
             </w:pPr>
             <w:r>
               <w:rPr>
                 <w:sz w:val="24"/>
                 <w:szCs w:val="24"/>
-                <w:lang w:val="sr-Latn-RS"/>
+                <w:lang w:val="sr-Latn-CS"/>
               </w:rPr>
               <w:t>Razvoj prototipa korisničkog interfejsa.</w:t>
             </w:r>
@@ -4574,7 +4669,7 @@
                 <w:b/>
                 <w:sz w:val="24"/>
                 <w:szCs w:val="24"/>
-                <w:lang w:val="sr-Latn-RS"/>
+                <w:lang w:val="sr-Latn-CS"/>
               </w:rPr>
             </w:pPr>
             <w:r>
@@ -4582,7 +4677,7 @@
                 <w:b/>
                 <w:sz w:val="24"/>
                 <w:szCs w:val="24"/>
-                <w:lang w:val="sr-Latn-RS"/>
+                <w:lang w:val="sr-Latn-CS"/>
               </w:rPr>
               <w:lastRenderedPageBreak/>
               <w:t>Dokument o zahtevima</w:t>
@@ -4596,7 +4691,7 @@
                 <w:b/>
                 <w:sz w:val="24"/>
                 <w:szCs w:val="24"/>
-                <w:lang w:val="sr-Latn-RS"/>
+                <w:lang w:val="sr-Latn-CS"/>
               </w:rPr>
             </w:pPr>
             <w:r>
@@ -4604,7 +4699,7 @@
                 <w:b/>
                 <w:sz w:val="24"/>
                 <w:szCs w:val="24"/>
-                <w:lang w:val="sr-Latn-RS"/>
+                <w:lang w:val="sr-Latn-CS"/>
               </w:rPr>
               <w:t>Arhitekturni projekat</w:t>
             </w:r>
@@ -4616,14 +4711,14 @@
               <w:rPr>
                 <w:sz w:val="24"/>
                 <w:szCs w:val="24"/>
-                <w:lang w:val="sr-Latn-RS"/>
+                <w:lang w:val="sr-Latn-CS"/>
               </w:rPr>
             </w:pPr>
             <w:r>
               <w:rPr>
                 <w:sz w:val="24"/>
                 <w:szCs w:val="24"/>
-                <w:lang w:val="sr-Latn-RS"/>
+                <w:lang w:val="sr-Latn-CS"/>
               </w:rPr>
               <w:t xml:space="preserve">Arhitekturni prototip </w:t>
             </w:r>
@@ -4635,14 +4730,14 @@
               <w:rPr>
                 <w:sz w:val="24"/>
                 <w:szCs w:val="24"/>
-                <w:lang w:val="sr-Latn-RS"/>
+                <w:lang w:val="sr-Latn-CS"/>
               </w:rPr>
             </w:pPr>
             <w:r>
               <w:rPr>
                 <w:sz w:val="24"/>
                 <w:szCs w:val="24"/>
-                <w:lang w:val="sr-Latn-RS"/>
+                <w:lang w:val="sr-Latn-CS"/>
               </w:rPr>
               <w:lastRenderedPageBreak/>
               <w:t>Prototip korisničkog interfejsa</w:t>
@@ -4660,14 +4755,14 @@
               <w:rPr>
                 <w:sz w:val="24"/>
                 <w:szCs w:val="24"/>
-                <w:lang w:val="sr-Latn-RS"/>
+                <w:lang w:val="sr-Latn-CS"/>
               </w:rPr>
             </w:pPr>
             <w:r>
               <w:rPr>
                 <w:sz w:val="24"/>
                 <w:szCs w:val="24"/>
-                <w:lang w:val="sr-Latn-RS"/>
+                <w:lang w:val="sr-Latn-CS"/>
               </w:rPr>
               <w:lastRenderedPageBreak/>
               <w:t>Razjašnjavanje arhitekturnih nedoumica.</w:t>
@@ -4680,14 +4775,14 @@
               <w:rPr>
                 <w:sz w:val="24"/>
                 <w:szCs w:val="24"/>
-                <w:lang w:val="sr-Latn-RS"/>
+                <w:lang w:val="sr-Latn-CS"/>
               </w:rPr>
             </w:pPr>
             <w:r>
               <w:rPr>
                 <w:sz w:val="24"/>
                 <w:szCs w:val="24"/>
-                <w:lang w:val="sr-Latn-RS"/>
+                <w:lang w:val="sr-Latn-CS"/>
               </w:rPr>
               <w:t>Ublažavanje tehničkih rizika.</w:t>
             </w:r>
@@ -4699,14 +4794,14 @@
               <w:rPr>
                 <w:sz w:val="24"/>
                 <w:szCs w:val="24"/>
-                <w:lang w:val="sr-Latn-RS"/>
+                <w:lang w:val="sr-Latn-CS"/>
               </w:rPr>
             </w:pPr>
             <w:r>
               <w:rPr>
                 <w:sz w:val="24"/>
                 <w:szCs w:val="24"/>
-                <w:lang w:val="sr-Latn-RS"/>
+                <w:lang w:val="sr-Latn-CS"/>
               </w:rPr>
               <w:lastRenderedPageBreak/>
               <w:t>Rano dobijanje prototipa koji može biti ocenjen od strane korisnika.</w:t>
@@ -4715,6 +4810,12 @@
         </w:tc>
       </w:tr>
       <w:tr>
+        <w:tblPrEx>
+          <w:tblCellMar>
+            <w:top w:w="0" w:type="dxa"/>
+            <w:bottom w:w="0" w:type="dxa"/>
+          </w:tblCellMar>
+        </w:tblPrEx>
         <w:tc>
           <w:tcPr>
             <w:tcW w:w="1350" w:type="dxa"/>
@@ -4727,16 +4828,15 @@
               <w:rPr>
                 <w:sz w:val="24"/>
                 <w:szCs w:val="24"/>
-                <w:lang w:val="sr-Latn-RS"/>
+                <w:lang w:val="sr-Latn-CS"/>
               </w:rPr>
             </w:pPr>
             <w:r>
               <w:rPr>
                 <w:sz w:val="24"/>
                 <w:szCs w:val="24"/>
-                <w:lang w:val="sr-Latn-RS"/>
-              </w:rPr>
-              <w:lastRenderedPageBreak/>
+                <w:lang w:val="sr-Latn-CS"/>
+              </w:rPr>
               <w:t>Izrada</w:t>
             </w:r>
           </w:p>
@@ -4752,14 +4852,14 @@
               <w:rPr>
                 <w:sz w:val="24"/>
                 <w:szCs w:val="24"/>
-                <w:lang w:val="sr-Latn-RS"/>
+                <w:lang w:val="sr-Latn-CS"/>
               </w:rPr>
             </w:pPr>
             <w:r>
               <w:rPr>
                 <w:sz w:val="24"/>
                 <w:szCs w:val="24"/>
-                <w:lang w:val="sr-Latn-RS"/>
+                <w:lang w:val="sr-Latn-CS"/>
               </w:rPr>
               <w:t>I1 Iteracija – Razvoj beta verzija</w:t>
             </w:r>
@@ -4776,14 +4876,14 @@
               <w:rPr>
                 <w:sz w:val="24"/>
                 <w:szCs w:val="24"/>
-                <w:lang w:val="sr-Latn-RS"/>
+                <w:lang w:val="sr-Latn-CS"/>
               </w:rPr>
             </w:pPr>
             <w:r>
               <w:rPr>
                 <w:sz w:val="24"/>
                 <w:szCs w:val="24"/>
-                <w:lang w:val="sr-Latn-RS"/>
+                <w:lang w:val="sr-Latn-CS"/>
               </w:rPr>
               <w:t>Implementacija i testiranje beta verzije.</w:t>
             </w:r>
@@ -4801,7 +4901,7 @@
                 <w:b/>
                 <w:sz w:val="24"/>
                 <w:szCs w:val="24"/>
-                <w:lang w:val="sr-Latn-RS"/>
+                <w:lang w:val="sr-Latn-CS"/>
               </w:rPr>
             </w:pPr>
             <w:r>
@@ -4809,7 +4909,7 @@
                 <w:b/>
                 <w:sz w:val="24"/>
                 <w:szCs w:val="24"/>
-                <w:lang w:val="sr-Latn-RS"/>
+                <w:lang w:val="sr-Latn-CS"/>
               </w:rPr>
               <w:t>Detaljni projekat</w:t>
             </w:r>
@@ -4821,14 +4921,14 @@
               <w:rPr>
                 <w:sz w:val="24"/>
                 <w:szCs w:val="24"/>
-                <w:lang w:val="sr-Latn-RS"/>
+                <w:lang w:val="sr-Latn-CS"/>
               </w:rPr>
             </w:pPr>
             <w:r>
               <w:rPr>
                 <w:sz w:val="24"/>
                 <w:szCs w:val="24"/>
-                <w:lang w:val="sr-Latn-RS"/>
+                <w:lang w:val="sr-Latn-CS"/>
               </w:rPr>
               <w:t xml:space="preserve">Beta verzija </w:t>
             </w:r>
@@ -4841,7 +4941,7 @@
                 <w:b/>
                 <w:sz w:val="24"/>
                 <w:szCs w:val="24"/>
-                <w:lang w:val="sr-Latn-RS"/>
+                <w:lang w:val="sr-Latn-CS"/>
               </w:rPr>
             </w:pPr>
             <w:r>
@@ -4849,7 +4949,7 @@
                 <w:b/>
                 <w:sz w:val="24"/>
                 <w:szCs w:val="24"/>
-                <w:lang w:val="sr-Latn-RS"/>
+                <w:lang w:val="sr-Latn-CS"/>
               </w:rPr>
               <w:t>Plan testiranja</w:t>
             </w:r>
@@ -4866,14 +4966,14 @@
               <w:rPr>
                 <w:sz w:val="24"/>
                 <w:szCs w:val="24"/>
-                <w:lang w:val="sr-Latn-RS"/>
+                <w:lang w:val="sr-Latn-CS"/>
               </w:rPr>
             </w:pPr>
             <w:r>
               <w:rPr>
                 <w:sz w:val="24"/>
                 <w:szCs w:val="24"/>
-                <w:lang w:val="sr-Latn-RS"/>
+                <w:lang w:val="sr-Latn-CS"/>
               </w:rPr>
               <w:t>Implementacija svih ključnih funkcionalnosti u beta verziji.</w:t>
             </w:r>
@@ -4885,14 +4985,14 @@
               <w:rPr>
                 <w:sz w:val="24"/>
                 <w:szCs w:val="24"/>
-                <w:lang w:val="sr-Latn-RS"/>
+                <w:lang w:val="sr-Latn-CS"/>
               </w:rPr>
             </w:pPr>
             <w:r>
               <w:rPr>
                 <w:sz w:val="24"/>
                 <w:szCs w:val="24"/>
-                <w:lang w:val="sr-Latn-RS"/>
+                <w:lang w:val="sr-Latn-CS"/>
               </w:rPr>
               <w:t>Dobijanje povratne reakcije od korisnika pre implementacije konačne verzije.</w:t>
             </w:r>
@@ -4900,6 +5000,12 @@
         </w:tc>
       </w:tr>
       <w:tr>
+        <w:tblPrEx>
+          <w:tblCellMar>
+            <w:top w:w="0" w:type="dxa"/>
+            <w:bottom w:w="0" w:type="dxa"/>
+          </w:tblCellMar>
+        </w:tblPrEx>
         <w:tc>
           <w:tcPr>
             <w:tcW w:w="1350" w:type="dxa"/>
@@ -4912,7 +5018,7 @@
               <w:rPr>
                 <w:sz w:val="24"/>
                 <w:szCs w:val="24"/>
-                <w:lang w:val="sr-Latn-RS"/>
+                <w:lang w:val="sr-Latn-CS"/>
               </w:rPr>
             </w:pPr>
           </w:p>
@@ -4928,14 +5034,14 @@
               <w:rPr>
                 <w:sz w:val="24"/>
                 <w:szCs w:val="24"/>
-                <w:lang w:val="sr-Latn-RS"/>
+                <w:lang w:val="sr-Latn-CS"/>
               </w:rPr>
             </w:pPr>
             <w:r>
               <w:rPr>
                 <w:sz w:val="24"/>
                 <w:szCs w:val="24"/>
-                <w:lang w:val="sr-Latn-RS"/>
+                <w:lang w:val="sr-Latn-CS"/>
               </w:rPr>
               <w:t>I2 Iteracija – Razvoj konačne verzije</w:t>
             </w:r>
@@ -4952,14 +5058,14 @@
               <w:rPr>
                 <w:sz w:val="24"/>
                 <w:szCs w:val="24"/>
-                <w:lang w:val="sr-Latn-RS"/>
+                <w:lang w:val="sr-Latn-CS"/>
               </w:rPr>
             </w:pPr>
             <w:r>
               <w:rPr>
                 <w:sz w:val="24"/>
                 <w:szCs w:val="24"/>
-                <w:lang w:val="sr-Latn-RS"/>
+                <w:lang w:val="sr-Latn-CS"/>
               </w:rPr>
               <w:t>Implementacija preostalih slučajeva korišćenja i ispravka grešaka i nedostataka uočenih u beta verziji.</w:t>
             </w:r>
@@ -4971,14 +5077,14 @@
               <w:rPr>
                 <w:sz w:val="24"/>
                 <w:szCs w:val="24"/>
-                <w:lang w:val="sr-Latn-RS"/>
+                <w:lang w:val="sr-Latn-CS"/>
               </w:rPr>
             </w:pPr>
             <w:r>
               <w:rPr>
                 <w:sz w:val="24"/>
                 <w:szCs w:val="24"/>
-                <w:lang w:val="sr-Latn-RS"/>
+                <w:lang w:val="sr-Latn-CS"/>
               </w:rPr>
               <w:t>Razvoj konačne verzije.</w:t>
             </w:r>
@@ -4996,7 +5102,7 @@
                 <w:b/>
                 <w:sz w:val="24"/>
                 <w:szCs w:val="24"/>
-                <w:lang w:val="sr-Latn-RS"/>
+                <w:lang w:val="sr-Latn-CS"/>
               </w:rPr>
             </w:pPr>
             <w:r>
@@ -5004,7 +5110,7 @@
                 <w:b/>
                 <w:sz w:val="24"/>
                 <w:szCs w:val="24"/>
-                <w:lang w:val="sr-Latn-RS"/>
+                <w:lang w:val="sr-Latn-CS"/>
               </w:rPr>
               <w:t>Izveštaj o testiranju</w:t>
             </w:r>
@@ -5016,14 +5122,14 @@
               <w:rPr>
                 <w:sz w:val="24"/>
                 <w:szCs w:val="24"/>
-                <w:lang w:val="sr-Latn-RS"/>
+                <w:lang w:val="sr-Latn-CS"/>
               </w:rPr>
             </w:pPr>
             <w:r>
               <w:rPr>
                 <w:sz w:val="24"/>
                 <w:szCs w:val="24"/>
-                <w:lang w:val="sr-Latn-RS"/>
+                <w:lang w:val="sr-Latn-CS"/>
               </w:rPr>
               <w:t>Konačna verzija</w:t>
             </w:r>
@@ -5040,14 +5146,14 @@
               <w:rPr>
                 <w:sz w:val="24"/>
                 <w:szCs w:val="24"/>
-                <w:lang w:val="sr-Latn-RS"/>
+                <w:lang w:val="sr-Latn-CS"/>
               </w:rPr>
             </w:pPr>
             <w:r>
               <w:rPr>
                 <w:sz w:val="24"/>
                 <w:szCs w:val="24"/>
-                <w:lang w:val="sr-Latn-RS"/>
+                <w:lang w:val="sr-Latn-CS"/>
               </w:rPr>
               <w:t>Softver ocenjen od strane korisnika.</w:t>
             </w:r>
@@ -5059,14 +5165,14 @@
               <w:rPr>
                 <w:sz w:val="24"/>
                 <w:szCs w:val="24"/>
-                <w:lang w:val="sr-Latn-RS"/>
+                <w:lang w:val="sr-Latn-CS"/>
               </w:rPr>
             </w:pPr>
             <w:r>
               <w:rPr>
                 <w:sz w:val="24"/>
                 <w:szCs w:val="24"/>
-                <w:lang w:val="sr-Latn-RS"/>
+                <w:lang w:val="sr-Latn-CS"/>
               </w:rPr>
               <w:t>Visok nivo kvaliteta proizvoda.</w:t>
             </w:r>
@@ -5078,14 +5184,14 @@
               <w:rPr>
                 <w:sz w:val="24"/>
                 <w:szCs w:val="24"/>
-                <w:lang w:val="sr-Latn-RS"/>
+                <w:lang w:val="sr-Latn-CS"/>
               </w:rPr>
             </w:pPr>
             <w:r>
               <w:rPr>
                 <w:sz w:val="24"/>
                 <w:szCs w:val="24"/>
-                <w:lang w:val="sr-Latn-RS"/>
+                <w:lang w:val="sr-Latn-CS"/>
               </w:rPr>
               <w:t>Umanjenje verovatnoće pojave greški.</w:t>
             </w:r>
@@ -5093,6 +5199,12 @@
         </w:tc>
       </w:tr>
       <w:tr>
+        <w:tblPrEx>
+          <w:tblCellMar>
+            <w:top w:w="0" w:type="dxa"/>
+            <w:bottom w:w="0" w:type="dxa"/>
+          </w:tblCellMar>
+        </w:tblPrEx>
         <w:tc>
           <w:tcPr>
             <w:tcW w:w="1350" w:type="dxa"/>
@@ -5104,14 +5216,14 @@
               <w:rPr>
                 <w:sz w:val="24"/>
                 <w:szCs w:val="24"/>
-                <w:lang w:val="sr-Latn-RS"/>
+                <w:lang w:val="sr-Latn-CS"/>
               </w:rPr>
             </w:pPr>
             <w:r>
               <w:rPr>
                 <w:sz w:val="24"/>
                 <w:szCs w:val="24"/>
-                <w:lang w:val="sr-Latn-RS"/>
+                <w:lang w:val="sr-Latn-CS"/>
               </w:rPr>
               <w:t>Okončanje</w:t>
             </w:r>
@@ -5128,14 +5240,14 @@
               <w:rPr>
                 <w:sz w:val="24"/>
                 <w:szCs w:val="24"/>
-                <w:lang w:val="sr-Latn-RS"/>
+                <w:lang w:val="sr-Latn-CS"/>
               </w:rPr>
             </w:pPr>
             <w:r>
               <w:rPr>
                 <w:sz w:val="24"/>
                 <w:szCs w:val="24"/>
-                <w:lang w:val="sr-Latn-RS"/>
+                <w:lang w:val="sr-Latn-CS"/>
               </w:rPr>
               <w:t>F1 Iteracija – Izlazak proizvoda</w:t>
             </w:r>
@@ -5152,14 +5264,14 @@
               <w:rPr>
                 <w:sz w:val="24"/>
                 <w:szCs w:val="24"/>
-                <w:lang w:val="sr-Latn-RS"/>
+                <w:lang w:val="sr-Latn-CS"/>
               </w:rPr>
             </w:pPr>
             <w:r>
               <w:rPr>
                 <w:sz w:val="24"/>
                 <w:szCs w:val="24"/>
-                <w:lang w:val="sr-Latn-RS"/>
+                <w:lang w:val="sr-Latn-CS"/>
               </w:rPr>
               <w:t>Priprema pratećeg materijala, distribuiranje i instalacija sistema.</w:t>
             </w:r>
@@ -5177,7 +5289,7 @@
                 <w:b/>
                 <w:sz w:val="24"/>
                 <w:szCs w:val="24"/>
-                <w:lang w:val="sr-Latn-RS"/>
+                <w:lang w:val="sr-Latn-CS"/>
               </w:rPr>
             </w:pPr>
             <w:r>
@@ -5185,7 +5297,7 @@
                 <w:b/>
                 <w:sz w:val="24"/>
                 <w:szCs w:val="24"/>
-                <w:lang w:val="sr-Latn-RS"/>
+                <w:lang w:val="sr-Latn-CS"/>
               </w:rPr>
               <w:t>Proizvod</w:t>
             </w:r>
@@ -5202,7 +5314,7 @@
               <w:rPr>
                 <w:sz w:val="24"/>
                 <w:szCs w:val="24"/>
-                <w:lang w:val="sr-Latn-RS"/>
+                <w:lang w:val="sr-Latn-CS"/>
               </w:rPr>
             </w:pPr>
           </w:p>
@@ -5213,7 +5325,7 @@
       <w:pPr>
         <w:pStyle w:val="BodyText"/>
         <w:rPr>
-          <w:lang w:val="sr-Latn-RS"/>
+          <w:lang w:val="sr-Latn-CS"/>
         </w:rPr>
       </w:pPr>
     </w:p>
@@ -5227,7 +5339,7 @@
         <w:rPr>
           <w:rFonts w:ascii="Arial" w:hAnsi="Arial"/>
           <w:b/>
-          <w:lang w:val="sr-Latn-RS"/>
+          <w:lang w:val="sr-Latn-CS"/>
         </w:rPr>
       </w:pPr>
     </w:p>
@@ -5240,19 +5352,19 @@
         </w:numPr>
         <w:rPr>
           <w:i/>
-          <w:lang w:val="sr-Latn-RS"/>
-        </w:rPr>
-      </w:pPr>
-      <w:bookmarkStart w:id="13" w:name="_Toc193690329"/>
-      <w:bookmarkStart w:id="14" w:name="_Toc24371629"/>
+          <w:lang w:val="sr-Latn-CS"/>
+        </w:rPr>
+      </w:pPr>
+      <w:bookmarkStart w:id="12" w:name="_Toc193690329"/>
+      <w:bookmarkStart w:id="13" w:name="_Toc24371629"/>
       <w:r>
         <w:rPr>
-          <w:lang w:val="sr-Latn-RS"/>
+          <w:lang w:val="sr-Latn-CS"/>
         </w:rPr>
         <w:t>Verzije</w:t>
       </w:r>
+      <w:bookmarkEnd w:id="12"/>
       <w:bookmarkEnd w:id="13"/>
-      <w:bookmarkEnd w:id="14"/>
     </w:p>
     <w:p>
       <w:pPr>
@@ -5260,14 +5372,14 @@
         <w:rPr>
           <w:sz w:val="24"/>
           <w:szCs w:val="24"/>
-          <w:lang w:val="sr-Latn-RS"/>
+          <w:lang w:val="sr-Latn-CS"/>
         </w:rPr>
       </w:pPr>
       <w:r>
         <w:rPr>
           <w:sz w:val="24"/>
           <w:szCs w:val="24"/>
-          <w:lang w:val="sr-Latn-RS"/>
+          <w:lang w:val="sr-Latn-CS"/>
         </w:rPr>
         <w:t xml:space="preserve">Predloženi plan zahteva izdavanje jedne verzije softvera koji se razvija. Pretpostavlja se da će se planirani sadržaj verzije menjati u toku rada na projektu. Vodiće se računa i o definisanom prioritetu funkcionalnosti. </w:t>
       </w:r>
@@ -5278,14 +5390,14 @@
         <w:rPr>
           <w:sz w:val="24"/>
           <w:szCs w:val="24"/>
-          <w:lang w:val="sr-Latn-RS"/>
+          <w:lang w:val="sr-Latn-CS"/>
         </w:rPr>
       </w:pPr>
       <w:r>
         <w:rPr>
           <w:sz w:val="24"/>
           <w:szCs w:val="24"/>
-          <w:lang w:val="sr-Latn-RS"/>
+          <w:lang w:val="sr-Latn-CS"/>
         </w:rPr>
         <w:t>Pre konačne verzije biće izdata beta verzija koja će biti dostavljena korisnicima na ispitivanje.</w:t>
       </w:r>
@@ -5294,7 +5406,7 @@
       <w:pPr>
         <w:pStyle w:val="BodyText"/>
         <w:rPr>
-          <w:lang w:val="sr-Latn-RS"/>
+          <w:lang w:val="sr-Latn-CS"/>
         </w:rPr>
       </w:pPr>
     </w:p>
@@ -5306,43 +5418,43 @@
           <w:numId w:val="27"/>
         </w:numPr>
         <w:rPr>
-          <w:lang w:val="sr-Latn-RS"/>
-        </w:rPr>
-      </w:pPr>
-      <w:bookmarkStart w:id="15" w:name="_Toc193690330"/>
-      <w:bookmarkStart w:id="16" w:name="_Toc24371630"/>
+          <w:lang w:val="sr-Latn-CS"/>
+        </w:rPr>
+      </w:pPr>
+      <w:bookmarkStart w:id="14" w:name="_Toc193690330"/>
+      <w:bookmarkStart w:id="15" w:name="_Toc24371630"/>
       <w:r>
         <w:rPr>
-          <w:lang w:val="sr-Latn-RS"/>
+          <w:lang w:val="sr-Latn-CS"/>
         </w:rPr>
         <w:t>Plan korišćenja resursa</w:t>
       </w:r>
+      <w:bookmarkEnd w:id="14"/>
       <w:bookmarkEnd w:id="15"/>
-      <w:bookmarkEnd w:id="16"/>
     </w:p>
     <w:p>
       <w:pPr>
         <w:pStyle w:val="Heading2"/>
         <w:rPr>
-          <w:lang w:val="sr-Latn-RS"/>
-        </w:rPr>
-      </w:pPr>
-      <w:bookmarkStart w:id="17" w:name="_Toc24371631"/>
+          <w:lang w:val="sr-Latn-CS"/>
+        </w:rPr>
+      </w:pPr>
+      <w:bookmarkStart w:id="16" w:name="_Toc24371631"/>
       <w:r>
         <w:rPr>
-          <w:lang w:val="sr-Latn-RS"/>
+          <w:lang w:val="sr-Latn-CS"/>
         </w:rPr>
         <w:t xml:space="preserve">8.1 </w:t>
       </w:r>
-      <w:bookmarkStart w:id="18" w:name="_Toc193690331"/>
+      <w:bookmarkStart w:id="17" w:name="_Toc193690331"/>
       <w:r>
         <w:rPr>
-          <w:lang w:val="sr-Latn-RS"/>
+          <w:lang w:val="sr-Latn-CS"/>
         </w:rPr>
         <w:t>Organizaciona struktura</w:t>
       </w:r>
+      <w:bookmarkEnd w:id="16"/>
       <w:bookmarkEnd w:id="17"/>
-      <w:bookmarkEnd w:id="18"/>
     </w:p>
     <w:p>
       <w:pPr>
@@ -5350,14 +5462,14 @@
         <w:rPr>
           <w:sz w:val="24"/>
           <w:szCs w:val="24"/>
-          <w:lang w:val="sr-Latn-RS"/>
+          <w:lang w:val="sr-Latn-CS"/>
         </w:rPr>
       </w:pPr>
       <w:r>
         <w:rPr>
           <w:sz w:val="24"/>
           <w:szCs w:val="24"/>
-          <w:lang w:val="sr-Latn-RS"/>
+          <w:lang w:val="sr-Latn-CS"/>
         </w:rPr>
         <w:t>Organizaciona struktura ljudstva angažovanog na projektu prikazana je na sledećem grafikonu:</w:t>
       </w:r>
@@ -5366,7 +5478,7 @@
       <w:pPr>
         <w:pStyle w:val="BodyText"/>
         <w:rPr>
-          <w:lang w:val="sr-Latn-RS"/>
+          <w:lang w:val="sr-Latn-CS"/>
         </w:rPr>
       </w:pPr>
     </w:p>
@@ -5374,13 +5486,13 @@
       <w:pPr>
         <w:pStyle w:val="BodyText"/>
         <w:rPr>
-          <w:lang w:val="sr-Latn-RS"/>
+          <w:lang w:val="sr-Latn-CS"/>
         </w:rPr>
       </w:pPr>
       <w:r>
         <w:rPr>
           <w:noProof/>
-          <w:lang w:val="sr-Latn-RS" w:eastAsia="en-US"/>
+          <w:lang w:eastAsia="en-US"/>
         </w:rPr>
         <w:drawing>
           <wp:inline distT="0" distB="0" distL="0" distR="0" wp14:anchorId="6FAAC41D" wp14:editId="0532834D">
@@ -5401,7 +5513,7 @@
       <w:pPr>
         <w:pStyle w:val="BodyText"/>
         <w:rPr>
-          <w:lang w:val="sr-Latn-RS"/>
+          <w:lang w:val="sr-Latn-CS"/>
         </w:rPr>
       </w:pPr>
     </w:p>
@@ -5409,7 +5521,7 @@
       <w:pPr>
         <w:pStyle w:val="BodyText"/>
         <w:rPr>
-          <w:lang w:val="sr-Latn-RS"/>
+          <w:lang w:val="sr-Latn-CS"/>
         </w:rPr>
       </w:pPr>
     </w:p>
@@ -5417,25 +5529,25 @@
       <w:pPr>
         <w:pStyle w:val="Heading2"/>
         <w:rPr>
-          <w:lang w:val="sr-Latn-RS"/>
-        </w:rPr>
-      </w:pPr>
-      <w:bookmarkStart w:id="19" w:name="_Toc24371632"/>
+          <w:lang w:val="sr-Latn-CS"/>
+        </w:rPr>
+      </w:pPr>
+      <w:bookmarkStart w:id="18" w:name="_Toc24371632"/>
       <w:r>
         <w:rPr>
-          <w:lang w:val="sr-Latn-RS"/>
+          <w:lang w:val="sr-Latn-CS"/>
         </w:rPr>
         <w:t xml:space="preserve">8.2 </w:t>
       </w:r>
-      <w:bookmarkStart w:id="20" w:name="_Toc193690332"/>
+      <w:bookmarkStart w:id="19" w:name="_Toc193690332"/>
       <w:r>
         <w:rPr>
-          <w:lang w:val="sr-Latn-RS"/>
+          <w:lang w:val="sr-Latn-CS"/>
         </w:rPr>
         <w:t>Kadrovska politika</w:t>
       </w:r>
+      <w:bookmarkEnd w:id="18"/>
       <w:bookmarkEnd w:id="19"/>
-      <w:bookmarkEnd w:id="20"/>
     </w:p>
     <w:p>
       <w:pPr>
@@ -5443,14 +5555,14 @@
         <w:rPr>
           <w:sz w:val="24"/>
           <w:szCs w:val="24"/>
-          <w:lang w:val="sr-Latn-RS"/>
+          <w:lang w:val="sr-Latn-CS"/>
         </w:rPr>
       </w:pPr>
       <w:r>
         <w:rPr>
           <w:sz w:val="24"/>
           <w:szCs w:val="24"/>
-          <w:lang w:val="sr-Latn-RS"/>
+          <w:lang w:val="sr-Latn-CS"/>
         </w:rPr>
         <w:t xml:space="preserve">Osobe identifikovane na organizacionom grafikonu u odeljku 8.1 čine tim koji će razvijati projekat </w:t>
       </w:r>
@@ -5458,15 +5570,17 @@
         <w:rPr>
           <w:sz w:val="24"/>
           <w:szCs w:val="24"/>
-          <w:lang w:val="sr-Latn-RS"/>
+          <w:lang w:val="sr-Latn-CS"/>
         </w:rPr>
         <w:t>GeekHouse</w:t>
       </w:r>
+      <w:bookmarkStart w:id="20" w:name="_GoBack"/>
+      <w:bookmarkEnd w:id="20"/>
       <w:r>
         <w:rPr>
           <w:sz w:val="24"/>
           <w:szCs w:val="24"/>
-          <w:lang w:val="sr-Latn-RS"/>
+          <w:lang w:val="sr-Latn-CS"/>
         </w:rPr>
         <w:t>. Projektni tim se neće menjati u toku realizacije projekta.</w:t>
       </w:r>
@@ -5478,16 +5592,22 @@
         <w:spacing w:before="120" w:after="60" w:line="240" w:lineRule="atLeast"/>
         <w:jc w:val="left"/>
         <w:rPr>
-          <w:lang w:val="sr-Latn-RS"/>
+          <w:lang w:val="sr-Latn-CS"/>
         </w:rPr>
       </w:pPr>
       <w:bookmarkStart w:id="21" w:name="_Toc193690333"/>
       <w:bookmarkStart w:id="22" w:name="_Toc24371633"/>
       <w:r>
         <w:rPr>
-          <w:lang w:val="sr-Latn-RS"/>
-        </w:rPr>
-        <w:t>8.3 Plan obuke</w:t>
+          <w:lang w:val="sr-Latn-CS"/>
+        </w:rPr>
+        <w:t xml:space="preserve">8.3 </w:t>
+      </w:r>
+      <w:r>
+        <w:rPr>
+          <w:lang w:val="sr-Latn-CS"/>
+        </w:rPr>
+        <w:t>Plan obuke</w:t>
       </w:r>
       <w:bookmarkEnd w:id="21"/>
       <w:bookmarkEnd w:id="22"/>
@@ -5498,14 +5618,14 @@
         <w:rPr>
           <w:sz w:val="24"/>
           <w:szCs w:val="24"/>
-          <w:lang w:val="sr-Latn-RS"/>
+          <w:lang w:val="sr-Latn-CS"/>
         </w:rPr>
       </w:pPr>
       <w:r>
         <w:rPr>
           <w:sz w:val="24"/>
           <w:szCs w:val="24"/>
-          <w:lang w:val="sr-Latn-RS"/>
+          <w:lang w:val="sr-Latn-CS"/>
         </w:rPr>
         <w:t>Za projektni tim će biti organizovana obuka iz sledećih oblasti:</w:t>
       </w:r>
@@ -5525,14 +5645,14 @@
         <w:rPr>
           <w:sz w:val="24"/>
           <w:szCs w:val="24"/>
-          <w:lang w:val="sr-Latn-RS"/>
+          <w:lang w:val="sr-Latn-CS"/>
         </w:rPr>
       </w:pPr>
       <w:r>
         <w:rPr>
           <w:sz w:val="24"/>
           <w:szCs w:val="24"/>
-          <w:lang w:val="sr-Latn-RS"/>
+          <w:lang w:val="sr-Latn-CS"/>
         </w:rPr>
         <w:t xml:space="preserve">Upoznavanje sa </w:t>
       </w:r>
@@ -5541,7 +5661,7 @@
           <w:i/>
           <w:sz w:val="24"/>
           <w:szCs w:val="24"/>
-          <w:lang w:val="sr-Latn-RS"/>
+          <w:lang w:val="sr-Latn-CS"/>
         </w:rPr>
         <w:t>Rational Unified Process</w:t>
       </w:r>
@@ -5549,7 +5669,7 @@
         <w:rPr>
           <w:sz w:val="24"/>
           <w:szCs w:val="24"/>
-          <w:lang w:val="sr-Latn-RS"/>
+          <w:lang w:val="sr-Latn-CS"/>
         </w:rPr>
         <w:t>-om</w:t>
       </w:r>
@@ -5569,14 +5689,14 @@
         <w:rPr>
           <w:sz w:val="24"/>
           <w:szCs w:val="24"/>
-          <w:lang w:val="sr-Latn-RS"/>
+          <w:lang w:val="sr-Latn-CS"/>
         </w:rPr>
       </w:pPr>
       <w:r>
         <w:rPr>
           <w:sz w:val="24"/>
           <w:szCs w:val="24"/>
-          <w:lang w:val="sr-Latn-RS"/>
+          <w:lang w:val="sr-Latn-CS"/>
         </w:rPr>
         <w:t>Web programiranje u PHP-u</w:t>
       </w:r>
@@ -5587,14 +5707,14 @@
         <w:rPr>
           <w:sz w:val="24"/>
           <w:szCs w:val="24"/>
-          <w:lang w:val="sr-Latn-RS"/>
+          <w:lang w:val="sr-Latn-CS"/>
         </w:rPr>
       </w:pPr>
       <w:r>
         <w:rPr>
           <w:sz w:val="24"/>
           <w:szCs w:val="24"/>
-          <w:lang w:val="sr-Latn-RS"/>
+          <w:lang w:val="sr-Latn-CS"/>
         </w:rPr>
         <w:t>Prvi kurs je zakazan na početku prve faze projekta, dok bi drugi treba da bude organizovan pri kraju faze razrade. Predavači za kurseve su nađeni i kontaktirani.</w:t>
       </w:r>
@@ -5607,14 +5727,14 @@
           <w:numId w:val="27"/>
         </w:numPr>
         <w:rPr>
-          <w:lang w:val="sr-Latn-RS"/>
+          <w:lang w:val="sr-Latn-CS"/>
         </w:rPr>
       </w:pPr>
       <w:bookmarkStart w:id="23" w:name="_Toc193690334"/>
       <w:bookmarkStart w:id="24" w:name="_Toc24371634"/>
       <w:r>
         <w:rPr>
-          <w:lang w:val="sr-Latn-RS"/>
+          <w:lang w:val="sr-Latn-CS"/>
         </w:rPr>
         <w:t>Cena realizacije projekta</w:t>
       </w:r>
@@ -5627,16 +5747,24 @@
         <w:rPr>
           <w:sz w:val="24"/>
           <w:szCs w:val="24"/>
-          <w:lang w:val="sr-Latn-RS"/>
+          <w:lang w:val="sr-Latn-CS"/>
         </w:rPr>
       </w:pPr>
       <w:r>
         <w:rPr>
           <w:sz w:val="24"/>
           <w:szCs w:val="24"/>
-          <w:lang w:val="sr-Latn-RS"/>
-        </w:rPr>
-        <w:t xml:space="preserve">Budžet definisan za projekat na osnovu preliminarnih procena je dat u nastavku: </w:t>
+          <w:lang w:val="sr-Latn-CS"/>
+        </w:rPr>
+        <w:t>Budžet definisan za projekat na osnovu preliminarnih procena je dat u nastavku:</w:t>
+      </w:r>
+      <w:r>
+        <w:rPr>
+          <w:sz w:val="24"/>
+          <w:szCs w:val="24"/>
+          <w:lang w:val="sr-Latn-CS"/>
+        </w:rPr>
+        <w:t xml:space="preserve"> </w:t>
       </w:r>
     </w:p>
     <w:p>
@@ -5645,7 +5773,7 @@
         <w:rPr>
           <w:sz w:val="24"/>
           <w:szCs w:val="24"/>
-          <w:lang w:val="sr-Latn-RS"/>
+          <w:lang w:val="sr-Latn-CS"/>
         </w:rPr>
       </w:pPr>
     </w:p>
@@ -5653,7 +5781,7 @@
       <w:pPr>
         <w:pStyle w:val="BodyText"/>
         <w:rPr>
-          <w:lang w:val="sr-Latn-RS"/>
+          <w:lang w:val="sr-Latn-CS"/>
         </w:rPr>
       </w:pPr>
     </w:p>
@@ -5661,7 +5789,7 @@
       <w:pPr>
         <w:pStyle w:val="BodyText"/>
         <w:rPr>
-          <w:lang w:val="sr-Latn-RS"/>
+          <w:lang w:val="sr-Latn-CS"/>
         </w:rPr>
       </w:pPr>
     </w:p>
@@ -7109,23 +7237,20 @@
       <w:pPr>
         <w:pStyle w:val="BodyText"/>
         <w:rPr>
-          <w:lang w:val="sr-Latn-RS"/>
+          <w:lang w:val="sr-Latn-CS"/>
         </w:rPr>
       </w:pPr>
     </w:p>
     <w:p>
       <w:pPr>
         <w:pStyle w:val="Heading1"/>
-        <w:rPr>
-          <w:lang w:val="sr-Latn-RS"/>
-        </w:rPr>
       </w:pPr>
     </w:p>
     <w:p>
       <w:pPr>
         <w:pStyle w:val="BodyText"/>
         <w:rPr>
-          <w:lang w:val="sr-Latn-RS"/>
+          <w:lang w:val="sr-Latn-CS"/>
         </w:rPr>
       </w:pPr>
     </w:p>
@@ -7133,14 +7258,14 @@
       <w:pPr>
         <w:pStyle w:val="BodyText"/>
         <w:rPr>
-          <w:lang w:val="sr-Latn-RS"/>
+          <w:lang w:val="sr-Latn-CS"/>
         </w:rPr>
       </w:pPr>
     </w:p>
     <w:p>
       <w:pPr>
         <w:rPr>
-          <w:lang w:val="sr-Latn-RS"/>
+          <w:lang w:val="sr-Latn-CS"/>
         </w:rPr>
       </w:pPr>
     </w:p>
@@ -7149,7 +7274,7 @@
         <w:pStyle w:val="ListParagraph"/>
         <w:ind w:left="360"/>
         <w:rPr>
-          <w:lang w:val="sr-Latn-RS"/>
+          <w:lang w:val="sr-Latn-CS"/>
         </w:rPr>
       </w:pPr>
     </w:p>
@@ -7157,7 +7282,7 @@
       <w:pPr>
         <w:ind w:left="720"/>
         <w:rPr>
-          <w:lang w:val="sr-Latn-RS"/>
+          <w:lang w:val="sr-Latn-CS"/>
         </w:rPr>
       </w:pPr>
     </w:p>
@@ -7165,7 +7290,7 @@
       <w:pPr>
         <w:pStyle w:val="BodyText"/>
         <w:rPr>
-          <w:lang w:val="sr-Latn-RS"/>
+          <w:lang w:val="sr-Latn-CS"/>
         </w:rPr>
       </w:pPr>
     </w:p>
@@ -7174,7 +7299,7 @@
         <w:pStyle w:val="Heading1"/>
         <w:ind w:left="720"/>
         <w:rPr>
-          <w:lang w:val="sr-Latn-RS"/>
+          <w:lang w:val="sr-Latn-CS"/>
         </w:rPr>
       </w:pPr>
     </w:p>
@@ -7183,7 +7308,7 @@
         <w:pStyle w:val="BodyText"/>
         <w:ind w:left="0"/>
         <w:rPr>
-          <w:lang w:val="sr-Latn-RS"/>
+          <w:lang w:val="sr-Latn-CS"/>
         </w:rPr>
       </w:pPr>
     </w:p>
@@ -7191,7 +7316,7 @@
       <w:pPr>
         <w:pStyle w:val="BodyText"/>
         <w:rPr>
-          <w:lang w:val="sr-Latn-RS"/>
+          <w:lang w:val="sr-Latn-CS"/>
         </w:rPr>
       </w:pPr>
     </w:p>
@@ -7199,7 +7324,7 @@
       <w:pPr>
         <w:pStyle w:val="BodyText"/>
         <w:rPr>
-          <w:lang w:val="sr-Latn-RS"/>
+          <w:lang w:val="sr-Latn-CS"/>
         </w:rPr>
       </w:pPr>
     </w:p>
@@ -7207,7 +7332,7 @@
       <w:pPr>
         <w:pStyle w:val="BodyText"/>
         <w:rPr>
-          <w:lang w:val="sr-Latn-RS"/>
+          <w:lang w:val="sr-Latn-CS"/>
         </w:rPr>
       </w:pPr>
     </w:p>
@@ -7218,7 +7343,6 @@
         </w:rPr>
       </w:pPr>
     </w:p>
-    <w:bookmarkEnd w:id="0"/>
     <w:p>
       <w:pPr>
         <w:rPr>
@@ -7611,16 +7735,7 @@
               <w:szCs w:val="20"/>
               <w:lang w:val="sr-Latn-CS" w:eastAsia="sr-Latn-CS"/>
             </w:rPr>
-            <w:t>Plan realizacije</w:t>
-          </w:r>
-          <w:r>
-            <w:rPr>
-              <w:rFonts w:eastAsia="Times New Roman" w:cs="Times New Roman"/>
-              <w:sz w:val="20"/>
-              <w:szCs w:val="20"/>
-              <w:lang w:val="sr-Latn-CS" w:eastAsia="sr-Latn-CS"/>
-            </w:rPr>
-            <w:t xml:space="preserve"> projekta</w:t>
+            <w:t>Definicija projekta</w:t>
           </w:r>
         </w:p>
       </w:tc>
@@ -7801,7 +7916,7 @@
         <w:szCs w:val="20"/>
         <w:lang w:val="sr-Latn-RS" w:eastAsia="sr-Latn-CS"/>
       </w:rPr>
-      <w:t>CHAOS</w:t>
+      <w:t>GeekHouse</w:t>
     </w:r>
   </w:p>
   <w:p>
@@ -7867,7 +7982,7 @@
         <v:path o:extrusionok="f" gradientshapeok="t" o:connecttype="rect"/>
         <o:lock v:ext="edit" aspectratio="t"/>
       </v:shapetype>
-      <v:shape id="_x0000_i1028" type="#_x0000_t75" style="width:11.4pt;height:11.4pt" o:bullet="t">
+      <v:shape id="_x0000_i1070" type="#_x0000_t75" style="width:11.4pt;height:11.4pt" o:bullet="t">
         <v:imagedata r:id="rId1" o:title="mso89BB"/>
       </v:shape>
     </w:pict>
@@ -7879,6 +7994,7 @@
     <w:lvl w:ilvl="0">
       <w:start w:val="1"/>
       <w:numFmt w:val="decimal"/>
+      <w:pStyle w:val="Heading1"/>
       <w:lvlText w:val="%1."/>
       <w:legacy w:legacy="1" w:legacySpace="144" w:legacyIndent="720"/>
       <w:lvlJc w:val="left"/>
@@ -7889,6 +8005,7 @@
     <w:lvl w:ilvl="1">
       <w:start w:val="1"/>
       <w:numFmt w:val="decimal"/>
+      <w:pStyle w:val="Heading2"/>
       <w:lvlText w:val="%1.%2"/>
       <w:legacy w:legacy="1" w:legacySpace="144" w:legacyIndent="720"/>
       <w:lvlJc w:val="left"/>
@@ -7899,6 +8016,7 @@
     <w:lvl w:ilvl="2">
       <w:start w:val="1"/>
       <w:numFmt w:val="decimal"/>
+      <w:pStyle w:val="Heading3"/>
       <w:lvlText w:val="%1.%2.%3"/>
       <w:legacy w:legacy="1" w:legacySpace="144" w:legacyIndent="720"/>
       <w:lvlJc w:val="left"/>
@@ -7909,6 +8027,7 @@
     <w:lvl w:ilvl="3">
       <w:start w:val="1"/>
       <w:numFmt w:val="decimal"/>
+      <w:pStyle w:val="Heading4"/>
       <w:lvlText w:val="%1.%2.%3.%4"/>
       <w:legacy w:legacy="1" w:legacySpace="144" w:legacyIndent="720"/>
       <w:lvlJc w:val="left"/>
@@ -7919,6 +8038,7 @@
     <w:lvl w:ilvl="4">
       <w:start w:val="1"/>
       <w:numFmt w:val="decimal"/>
+      <w:pStyle w:val="Heading5"/>
       <w:lvlText w:val="%1.%2.%3.%4.%5"/>
       <w:legacy w:legacy="1" w:legacySpace="144" w:legacyIndent="0"/>
       <w:lvlJc w:val="left"/>
@@ -7926,6 +8046,7 @@
     <w:lvl w:ilvl="5">
       <w:start w:val="1"/>
       <w:numFmt w:val="decimal"/>
+      <w:pStyle w:val="Heading6"/>
       <w:lvlText w:val="%1.%2.%3.%4.%5.%6"/>
       <w:legacy w:legacy="1" w:legacySpace="144" w:legacyIndent="0"/>
       <w:lvlJc w:val="left"/>
@@ -7933,6 +8054,7 @@
     <w:lvl w:ilvl="6">
       <w:start w:val="1"/>
       <w:numFmt w:val="decimal"/>
+      <w:pStyle w:val="Heading7"/>
       <w:lvlText w:val="%1.%2.%3.%4.%5.%6.%7"/>
       <w:legacy w:legacy="1" w:legacySpace="144" w:legacyIndent="0"/>
       <w:lvlJc w:val="left"/>
@@ -7940,6 +8062,7 @@
     <w:lvl w:ilvl="7">
       <w:start w:val="1"/>
       <w:numFmt w:val="decimal"/>
+      <w:pStyle w:val="Heading8"/>
       <w:lvlText w:val="%1.%2.%3.%4.%5.%6.%7.%8"/>
       <w:legacy w:legacy="1" w:legacySpace="144" w:legacyIndent="0"/>
       <w:lvlJc w:val="left"/>
@@ -7947,6 +8070,7 @@
     <w:lvl w:ilvl="8">
       <w:start w:val="1"/>
       <w:numFmt w:val="decimal"/>
+      <w:pStyle w:val="Heading9"/>
       <w:lvlText w:val="%1.%2.%3.%4.%5.%6.%7.%8.%9"/>
       <w:legacy w:legacy="1" w:legacySpace="144" w:legacyIndent="0"/>
       <w:lvlJc w:val="left"/>
@@ -13615,8 +13739,8 @@
       </dsp:nvSpPr>
       <dsp:spPr>
         <a:xfrm>
-          <a:off x="985342" y="975"/>
-          <a:ext cx="789463" cy="394731"/>
+          <a:off x="985216" y="844"/>
+          <a:ext cx="789362" cy="394681"/>
         </a:xfrm>
         <a:prstGeom prst="roundRect">
           <a:avLst>
@@ -13716,8 +13840,8 @@
         </a:p>
       </dsp:txBody>
       <dsp:txXfrm>
-        <a:off x="996903" y="12536"/>
-        <a:ext cx="766341" cy="371609"/>
+        <a:off x="996776" y="12404"/>
+        <a:ext cx="766242" cy="371561"/>
       </dsp:txXfrm>
     </dsp:sp>
     <dsp:sp modelId="{D00C9D9A-C3A5-4745-8F4C-B896F273796E}">
@@ -13727,8 +13851,8 @@
       </dsp:nvSpPr>
       <dsp:spPr>
         <a:xfrm>
-          <a:off x="1018568" y="395707"/>
-          <a:ext cx="91440" cy="296048"/>
+          <a:off x="1018433" y="395525"/>
+          <a:ext cx="91440" cy="296011"/>
         </a:xfrm>
         <a:custGeom>
           <a:avLst/>
@@ -13742,10 +13866,10 @@
                 <a:pt x="45720" y="0"/>
               </a:moveTo>
               <a:lnTo>
-                <a:pt x="45720" y="296048"/>
+                <a:pt x="45720" y="296011"/>
               </a:lnTo>
               <a:lnTo>
-                <a:pt x="124666" y="296048"/>
+                <a:pt x="124656" y="296011"/>
               </a:lnTo>
             </a:path>
           </a:pathLst>
@@ -13785,8 +13909,8 @@
       </dsp:nvSpPr>
       <dsp:spPr>
         <a:xfrm>
-          <a:off x="1143235" y="494389"/>
-          <a:ext cx="631570" cy="394731"/>
+          <a:off x="1143089" y="494195"/>
+          <a:ext cx="631490" cy="394681"/>
         </a:xfrm>
         <a:prstGeom prst="roundRect">
           <a:avLst>
@@ -13853,8 +13977,8 @@
         </a:p>
       </dsp:txBody>
       <dsp:txXfrm>
-        <a:off x="1154796" y="505950"/>
-        <a:ext cx="608448" cy="371609"/>
+        <a:off x="1154649" y="505755"/>
+        <a:ext cx="608370" cy="371561"/>
       </dsp:txXfrm>
     </dsp:sp>
     <dsp:sp modelId="{91E06D73-F157-4DB8-98ED-D9980CC5AD38}">
@@ -13864,8 +13988,8 @@
       </dsp:nvSpPr>
       <dsp:spPr>
         <a:xfrm>
-          <a:off x="1018568" y="395707"/>
-          <a:ext cx="91440" cy="789463"/>
+          <a:off x="1018433" y="395525"/>
+          <a:ext cx="91440" cy="789362"/>
         </a:xfrm>
         <a:custGeom>
           <a:avLst/>
@@ -13879,10 +14003,10 @@
                 <a:pt x="45720" y="0"/>
               </a:moveTo>
               <a:lnTo>
-                <a:pt x="45720" y="789463"/>
+                <a:pt x="45720" y="789362"/>
               </a:lnTo>
               <a:lnTo>
-                <a:pt x="124666" y="789463"/>
+                <a:pt x="124656" y="789362"/>
               </a:lnTo>
             </a:path>
           </a:pathLst>
@@ -13922,8 +14046,8 @@
       </dsp:nvSpPr>
       <dsp:spPr>
         <a:xfrm>
-          <a:off x="1143235" y="987804"/>
-          <a:ext cx="631570" cy="394731"/>
+          <a:off x="1143089" y="987547"/>
+          <a:ext cx="631490" cy="394681"/>
         </a:xfrm>
         <a:prstGeom prst="roundRect">
           <a:avLst>
@@ -13990,8 +14114,8 @@
         </a:p>
       </dsp:txBody>
       <dsp:txXfrm>
-        <a:off x="1154796" y="999365"/>
-        <a:ext cx="608448" cy="371609"/>
+        <a:off x="1154649" y="999107"/>
+        <a:ext cx="608370" cy="371561"/>
       </dsp:txXfrm>
     </dsp:sp>
     <dsp:sp modelId="{89EB74E3-04D3-435A-8C72-4619CBC99E2E}">
@@ -14001,8 +14125,8 @@
       </dsp:nvSpPr>
       <dsp:spPr>
         <a:xfrm>
-          <a:off x="1018568" y="395707"/>
-          <a:ext cx="91440" cy="1282877"/>
+          <a:off x="1018433" y="395525"/>
+          <a:ext cx="91440" cy="1282714"/>
         </a:xfrm>
         <a:custGeom>
           <a:avLst/>
@@ -14016,10 +14140,10 @@
                 <a:pt x="45720" y="0"/>
               </a:moveTo>
               <a:lnTo>
-                <a:pt x="45720" y="1282877"/>
+                <a:pt x="45720" y="1282714"/>
               </a:lnTo>
               <a:lnTo>
-                <a:pt x="124666" y="1282877"/>
+                <a:pt x="124656" y="1282714"/>
               </a:lnTo>
             </a:path>
           </a:pathLst>
@@ -14059,8 +14183,8 @@
       </dsp:nvSpPr>
       <dsp:spPr>
         <a:xfrm>
-          <a:off x="1143235" y="1481218"/>
-          <a:ext cx="631570" cy="394731"/>
+          <a:off x="1143089" y="1480899"/>
+          <a:ext cx="631490" cy="394681"/>
         </a:xfrm>
         <a:prstGeom prst="roundRect">
           <a:avLst>
@@ -14127,8 +14251,8 @@
         </a:p>
       </dsp:txBody>
       <dsp:txXfrm>
-        <a:off x="1154796" y="1492779"/>
-        <a:ext cx="608448" cy="371609"/>
+        <a:off x="1154649" y="1492459"/>
+        <a:ext cx="608370" cy="371561"/>
       </dsp:txXfrm>
     </dsp:sp>
     <dsp:sp modelId="{1D579879-067F-4BD1-A998-4CC0ABCAF688}">
@@ -14138,8 +14262,8 @@
       </dsp:nvSpPr>
       <dsp:spPr>
         <a:xfrm>
-          <a:off x="1972171" y="975"/>
-          <a:ext cx="789463" cy="394731"/>
+          <a:off x="1971920" y="844"/>
+          <a:ext cx="789362" cy="394681"/>
         </a:xfrm>
         <a:prstGeom prst="roundRect">
           <a:avLst>
@@ -14239,8 +14363,8 @@
         </a:p>
       </dsp:txBody>
       <dsp:txXfrm>
-        <a:off x="1983732" y="12536"/>
-        <a:ext cx="766341" cy="371609"/>
+        <a:off x="1983480" y="12404"/>
+        <a:ext cx="766242" cy="371561"/>
       </dsp:txXfrm>
     </dsp:sp>
     <dsp:sp modelId="{23190AA2-E64A-4025-A638-4942FEDC5C3C}">
@@ -14250,8 +14374,8 @@
       </dsp:nvSpPr>
       <dsp:spPr>
         <a:xfrm>
-          <a:off x="2005397" y="395707"/>
-          <a:ext cx="91440" cy="296048"/>
+          <a:off x="2005136" y="395525"/>
+          <a:ext cx="91440" cy="296011"/>
         </a:xfrm>
         <a:custGeom>
           <a:avLst/>
@@ -14265,10 +14389,10 @@
                 <a:pt x="45720" y="0"/>
               </a:moveTo>
               <a:lnTo>
-                <a:pt x="45720" y="296048"/>
+                <a:pt x="45720" y="296011"/>
               </a:lnTo>
               <a:lnTo>
-                <a:pt x="124666" y="296048"/>
+                <a:pt x="124656" y="296011"/>
               </a:lnTo>
             </a:path>
           </a:pathLst>
@@ -14308,8 +14432,8 @@
       </dsp:nvSpPr>
       <dsp:spPr>
         <a:xfrm>
-          <a:off x="2130064" y="494389"/>
-          <a:ext cx="631570" cy="394731"/>
+          <a:off x="2129792" y="494195"/>
+          <a:ext cx="631490" cy="394681"/>
         </a:xfrm>
         <a:prstGeom prst="roundRect">
           <a:avLst>
@@ -14376,8 +14500,8 @@
         </a:p>
       </dsp:txBody>
       <dsp:txXfrm>
-        <a:off x="2141625" y="505950"/>
-        <a:ext cx="608448" cy="371609"/>
+        <a:off x="2141352" y="505755"/>
+        <a:ext cx="608370" cy="371561"/>
       </dsp:txXfrm>
     </dsp:sp>
     <dsp:sp modelId="{F579EDF0-F076-4A81-8025-092BAC7239B4}">
@@ -14387,8 +14511,8 @@
       </dsp:nvSpPr>
       <dsp:spPr>
         <a:xfrm>
-          <a:off x="2005397" y="395707"/>
-          <a:ext cx="91440" cy="789463"/>
+          <a:off x="2005136" y="395525"/>
+          <a:ext cx="91440" cy="789362"/>
         </a:xfrm>
         <a:custGeom>
           <a:avLst/>
@@ -14402,10 +14526,10 @@
                 <a:pt x="45720" y="0"/>
               </a:moveTo>
               <a:lnTo>
-                <a:pt x="45720" y="789463"/>
+                <a:pt x="45720" y="789362"/>
               </a:lnTo>
               <a:lnTo>
-                <a:pt x="124666" y="789463"/>
+                <a:pt x="124656" y="789362"/>
               </a:lnTo>
             </a:path>
           </a:pathLst>
@@ -14445,8 +14569,8 @@
       </dsp:nvSpPr>
       <dsp:spPr>
         <a:xfrm>
-          <a:off x="2130064" y="987804"/>
-          <a:ext cx="631570" cy="394731"/>
+          <a:off x="2129792" y="987547"/>
+          <a:ext cx="631490" cy="394681"/>
         </a:xfrm>
         <a:prstGeom prst="roundRect">
           <a:avLst>
@@ -14513,8 +14637,8 @@
         </a:p>
       </dsp:txBody>
       <dsp:txXfrm>
-        <a:off x="2141625" y="999365"/>
-        <a:ext cx="608448" cy="371609"/>
+        <a:off x="2141352" y="999107"/>
+        <a:ext cx="608370" cy="371561"/>
       </dsp:txXfrm>
     </dsp:sp>
   </dsp:spTree>
@@ -16163,7 +16287,7 @@
 </file>
 
 <file path=customXml/itemProps1.xml><?xml version="1.0" encoding="utf-8"?>
-<ds:datastoreItem xmlns:ds="http://schemas.openxmlformats.org/officeDocument/2006/customXml" ds:itemID="{223D9170-85DA-48F1-95A7-DB3A95F02BAC}">
+<ds:datastoreItem xmlns:ds="http://schemas.openxmlformats.org/officeDocument/2006/customXml" ds:itemID="{EFA747F2-7440-4EFE-86C6-A1F766092A24}">
   <ds:schemaRefs>
     <ds:schemaRef ds:uri="http://schemas.openxmlformats.org/officeDocument/2006/bibliography"/>
   </ds:schemaRefs>
